--- a/docs/Bikash_Resume.docx
+++ b/docs/Bikash_Resume.docx
@@ -402,21 +402,12 @@
                 <w:sz w:val="16"/>
               </w:rPr>
             </w:pPr>
-            <w:proofErr w:type="spellStart"/>
             <w:r>
               <w:rPr>
                 <w:color w:val="000000" w:themeColor="text1"/>
                 <w:sz w:val="16"/>
               </w:rPr>
-              <w:t>Banaswadi</w:t>
-            </w:r>
-            <w:proofErr w:type="spellEnd"/>
-            <w:r>
-              <w:rPr>
-                <w:color w:val="000000" w:themeColor="text1"/>
-                <w:sz w:val="16"/>
-              </w:rPr>
-              <w:t>, Bengaluru, INDIA</w:t>
+              <w:t>Banaswadi, Bengaluru, INDIA</w:t>
             </w:r>
           </w:p>
         </w:tc>
@@ -513,7 +504,6 @@
                 </w:rPr>
                 <w:t>@</w:t>
               </w:r>
-              <w:proofErr w:type="spellStart"/>
               <w:r>
                 <w:rPr>
                   <w:rStyle w:val="Hyperlink"/>
@@ -523,7 +513,6 @@
                 </w:rPr>
                 <w:t>geekybikash</w:t>
               </w:r>
-              <w:proofErr w:type="spellEnd"/>
             </w:hyperlink>
           </w:p>
         </w:tc>
@@ -607,7 +596,6 @@
               </w:rPr>
             </w:pPr>
             <w:hyperlink r:id="rId13" w:history="1">
-              <w:proofErr w:type="spellStart"/>
               <w:r>
                 <w:rPr>
                   <w:rStyle w:val="Hyperlink"/>
@@ -616,7 +604,6 @@
                 </w:rPr>
                 <w:t>weargenius</w:t>
               </w:r>
-              <w:proofErr w:type="spellEnd"/>
             </w:hyperlink>
           </w:p>
         </w:tc>
@@ -705,19 +692,8 @@
                   <w:sz w:val="16"/>
                   <w:u w:val="none"/>
                 </w:rPr>
-                <w:t>in/</w:t>
+                <w:t>in/oksbwn</w:t>
               </w:r>
-              <w:proofErr w:type="spellStart"/>
-              <w:r>
-                <w:rPr>
-                  <w:rStyle w:val="Hyperlink"/>
-                  <w:color w:val="3B3838" w:themeColor="background2" w:themeShade="40"/>
-                  <w:sz w:val="16"/>
-                  <w:u w:val="none"/>
-                </w:rPr>
-                <w:t>oksbwn</w:t>
-              </w:r>
-              <w:proofErr w:type="spellEnd"/>
             </w:hyperlink>
           </w:p>
         </w:tc>
@@ -860,7 +836,6 @@
                                 <w:sz w:val="32"/>
                               </w:rPr>
                             </w:pPr>
-                            <w:proofErr w:type="spellStart"/>
                             <w:r>
                               <w:rPr>
                                 <w:rFonts w:ascii="Times New Roman" w:hAnsi="Times New Roman"/>
@@ -868,17 +843,7 @@
                                 <w:color w:val="000000" w:themeColor="text1"/>
                                 <w:sz w:val="32"/>
                               </w:rPr>
-                              <w:t>Bikash</w:t>
-                            </w:r>
-                            <w:proofErr w:type="spellEnd"/>
-                            <w:r>
-                              <w:rPr>
-                                <w:rFonts w:ascii="Times New Roman" w:hAnsi="Times New Roman"/>
-                                <w:b/>
-                                <w:color w:val="000000" w:themeColor="text1"/>
-                                <w:sz w:val="32"/>
-                              </w:rPr>
-                              <w:t xml:space="preserve"> Narayan Panda</w:t>
+                              <w:t>Bikash Narayan Panda</w:t>
                             </w:r>
                           </w:p>
                           <w:p>
@@ -898,27 +863,7 @@
                                 <w:sz w:val="18"/>
                                 <w:szCs w:val="16"/>
                               </w:rPr>
-                              <w:t xml:space="preserve">Being a developer I have around 4+ years of hands on experience in IOT, Smart Micro Grid &amp; Embedded System Integration and Implementation. Technology always fascinates me and making my home smart is one of my primary hobbies. I also post blog/make videos on </w:t>
-                            </w:r>
-                            <w:proofErr w:type="spellStart"/>
-                            <w:r>
-                              <w:rPr>
-                                <w:rFonts w:ascii="Baskerville Old Face" w:hAnsi="Baskerville Old Face"/>
-                                <w:color w:val="000000" w:themeColor="text1"/>
-                                <w:sz w:val="18"/>
-                                <w:szCs w:val="16"/>
-                              </w:rPr>
-                              <w:t>IoT</w:t>
-                            </w:r>
-                            <w:proofErr w:type="spellEnd"/>
-                            <w:r>
-                              <w:rPr>
-                                <w:rFonts w:ascii="Baskerville Old Face" w:hAnsi="Baskerville Old Face"/>
-                                <w:color w:val="000000" w:themeColor="text1"/>
-                                <w:sz w:val="18"/>
-                                <w:szCs w:val="16"/>
-                              </w:rPr>
-                              <w:t xml:space="preserve"> and Embedded System.</w:t>
+                              <w:t>Being a developer I have around 4+ years of hands on experience in IOT, Smart Micro Grid &amp; Embedded System Integration and Implementation. Technology always fascinates me and making my home smart is one of my primary hobbies. I also post blog/make videos on IoT and Embedded System.</w:t>
                             </w:r>
                             <w:r>
                               <w:rPr>
@@ -2041,61 +1986,7 @@
                 <w:i/>
                 <w:color w:val="595959" w:themeColor="text1" w:themeTint="A6"/>
               </w:rPr>
-              <w:t xml:space="preserve">Working on backend side in </w:t>
-            </w:r>
-            <w:proofErr w:type="spellStart"/>
-            <w:r>
-              <w:rPr>
-                <w:rFonts w:ascii="Times New Roman" w:hAnsi="Times New Roman"/>
-                <w:i/>
-                <w:color w:val="595959" w:themeColor="text1" w:themeTint="A6"/>
-              </w:rPr>
-              <w:t>Thingworx</w:t>
-            </w:r>
-            <w:proofErr w:type="spellEnd"/>
-            <w:r>
-              <w:rPr>
-                <w:rFonts w:ascii="Times New Roman" w:hAnsi="Times New Roman"/>
-                <w:i/>
-                <w:color w:val="595959" w:themeColor="text1" w:themeTint="A6"/>
-              </w:rPr>
-              <w:t xml:space="preserve">. </w:t>
-            </w:r>
-            <w:proofErr w:type="spellStart"/>
-            <w:r>
-              <w:rPr>
-                <w:rFonts w:ascii="Times New Roman" w:hAnsi="Times New Roman"/>
-                <w:i/>
-                <w:color w:val="595959" w:themeColor="text1" w:themeTint="A6"/>
-              </w:rPr>
-              <w:t>IoT</w:t>
-            </w:r>
-            <w:proofErr w:type="spellEnd"/>
-            <w:r>
-              <w:rPr>
-                <w:rFonts w:ascii="Times New Roman" w:hAnsi="Times New Roman"/>
-                <w:i/>
-                <w:color w:val="595959" w:themeColor="text1" w:themeTint="A6"/>
-              </w:rPr>
-              <w:t xml:space="preserve"> device integration with </w:t>
-            </w:r>
-            <w:proofErr w:type="spellStart"/>
-            <w:r>
-              <w:rPr>
-                <w:rFonts w:ascii="Times New Roman" w:hAnsi="Times New Roman"/>
-                <w:i/>
-                <w:color w:val="595959" w:themeColor="text1" w:themeTint="A6"/>
-              </w:rPr>
-              <w:t>Thingworx</w:t>
-            </w:r>
-            <w:proofErr w:type="spellEnd"/>
-            <w:r>
-              <w:rPr>
-                <w:rFonts w:ascii="Times New Roman" w:hAnsi="Times New Roman"/>
-                <w:i/>
-                <w:color w:val="595959" w:themeColor="text1" w:themeTint="A6"/>
-              </w:rPr>
-              <w:t xml:space="preserve"> and backend management that includes Servers and other tools.</w:t>
+              <w:t>Working on backend side in Thingworx. IoT device integration with Thingworx and backend management that includes Servers and other tools.</w:t>
             </w:r>
           </w:p>
           <w:p>
@@ -3113,7 +3004,6 @@
                                 <w:szCs w:val="16"/>
                               </w:rPr>
                             </w:pPr>
-                            <w:proofErr w:type="spellStart"/>
                             <w:r>
                               <w:rPr>
                                 <w:rFonts w:ascii="Baskerville Old Face" w:hAnsi="Baskerville Old Face"/>
@@ -3121,17 +3011,7 @@
                                 <w:color w:val="000000" w:themeColor="text1"/>
                                 <w:szCs w:val="16"/>
                               </w:rPr>
-                              <w:t>IoT</w:t>
-                            </w:r>
-                            <w:proofErr w:type="spellEnd"/>
-                            <w:r>
-                              <w:rPr>
-                                <w:rFonts w:ascii="Baskerville Old Face" w:hAnsi="Baskerville Old Face"/>
-                                <w:b/>
-                                <w:color w:val="000000" w:themeColor="text1"/>
-                                <w:szCs w:val="16"/>
-                              </w:rPr>
-                              <w:t>, Smart Grid, Smart City, Home Automation</w:t>
+                              <w:t>IoT, Smart Grid, Smart City, Home Automation</w:t>
                             </w:r>
                           </w:p>
                         </w:txbxContent>
@@ -3371,34 +3251,14 @@
                                 <w:szCs w:val="16"/>
                               </w:rPr>
                             </w:pPr>
-                            <w:proofErr w:type="spellStart"/>
                             <w:r>
                               <w:rPr>
                                 <w:rFonts w:ascii="Baskerville Old Face" w:hAnsi="Baskerville Old Face"/>
                                 <w:color w:val="000000" w:themeColor="text1"/>
                                 <w:szCs w:val="16"/>
                               </w:rPr>
-                              <w:t>Thingworx</w:t>
+                              <w:t>Thingworx, AWS IoT</w:t>
                             </w:r>
-                            <w:proofErr w:type="spellEnd"/>
-                            <w:r>
-                              <w:rPr>
-                                <w:rFonts w:ascii="Baskerville Old Face" w:hAnsi="Baskerville Old Face"/>
-                                <w:color w:val="000000" w:themeColor="text1"/>
-                                <w:szCs w:val="16"/>
-                              </w:rPr>
-                              <w:t xml:space="preserve">, AWS </w:t>
-                            </w:r>
-                            <w:proofErr w:type="spellStart"/>
-                            <w:r>
-                              <w:rPr>
-                                <w:rFonts w:ascii="Baskerville Old Face" w:hAnsi="Baskerville Old Face"/>
-                                <w:color w:val="000000" w:themeColor="text1"/>
-                                <w:szCs w:val="16"/>
-                              </w:rPr>
-                              <w:t>IoT</w:t>
-                            </w:r>
-                            <w:proofErr w:type="spellEnd"/>
                           </w:p>
                         </w:txbxContent>
                       </wps:txbx>
@@ -4410,13 +4270,8 @@
                 <w:szCs w:val="22"/>
               </w:rPr>
             </w:pPr>
-            <w:proofErr w:type="spellStart"/>
             <w:r>
-              <w:t>Keysight</w:t>
-            </w:r>
-            <w:proofErr w:type="spellEnd"/>
-            <w:r>
-              <w:t xml:space="preserve"> Technologies Limited</w:t>
+              <w:t>Keysight Technologies Limited</w:t>
             </w:r>
           </w:p>
         </w:tc>
@@ -4443,47 +4298,7 @@
                 <w:color w:val="595959" w:themeColor="text1" w:themeTint="A6"/>
                 <w:sz w:val="18"/>
               </w:rPr>
-              <w:t xml:space="preserve">The project is all about a </w:t>
-            </w:r>
-            <w:proofErr w:type="spellStart"/>
-            <w:r>
-              <w:rPr>
-                <w:rFonts w:ascii="Times New Roman" w:hAnsi="Times New Roman"/>
-                <w:i/>
-                <w:color w:val="595959" w:themeColor="text1" w:themeTint="A6"/>
-                <w:sz w:val="18"/>
-              </w:rPr>
-              <w:t>Thingworx</w:t>
-            </w:r>
-            <w:proofErr w:type="spellEnd"/>
-            <w:r>
-              <w:rPr>
-                <w:rFonts w:ascii="Times New Roman" w:hAnsi="Times New Roman"/>
-                <w:i/>
-                <w:color w:val="595959" w:themeColor="text1" w:themeTint="A6"/>
-                <w:sz w:val="18"/>
-              </w:rPr>
-              <w:t xml:space="preserve"> based solution where in the devices </w:t>
-            </w:r>
-            <w:proofErr w:type="gramStart"/>
-            <w:r>
-              <w:rPr>
-                <w:rFonts w:ascii="Times New Roman" w:hAnsi="Times New Roman"/>
-                <w:i/>
-                <w:color w:val="595959" w:themeColor="text1" w:themeTint="A6"/>
-                <w:sz w:val="18"/>
-              </w:rPr>
-              <w:t>( T</w:t>
-            </w:r>
-            <w:proofErr w:type="gramEnd"/>
-            <w:r>
-              <w:rPr>
-                <w:rFonts w:ascii="Times New Roman" w:hAnsi="Times New Roman"/>
-                <w:i/>
-                <w:color w:val="595959" w:themeColor="text1" w:themeTint="A6"/>
-                <w:sz w:val="18"/>
-              </w:rPr>
-              <w:t>&amp;M Instruments) send data to the cloud where the data is used to analyze utilization of the device to properly plan purchase decisions.</w:t>
+              <w:t>The project is all about a Thingworx based solution where in the devices ( T&amp;M Instruments) send data to the cloud where the data is used to analyze utilization of the device to properly plan purchase decisions.</w:t>
             </w:r>
           </w:p>
         </w:tc>
@@ -4599,29 +4414,7 @@
                 <w:sz w:val="18"/>
                 <w:u w:val="none"/>
               </w:rPr>
-              <w:t>smartnanogrid.net/</w:t>
-            </w:r>
-            <w:proofErr w:type="spellStart"/>
-            <w:r>
-              <w:rPr>
-                <w:rStyle w:val="Hyperlink"/>
-                <w:b/>
-                <w:color w:val="767171" w:themeColor="background2" w:themeShade="80"/>
-                <w:sz w:val="18"/>
-                <w:u w:val="none"/>
-              </w:rPr>
-              <w:t>SmartVillageNanogrid</w:t>
-            </w:r>
-            <w:proofErr w:type="spellEnd"/>
-            <w:r>
-              <w:rPr>
-                <w:rStyle w:val="Hyperlink"/>
-                <w:b/>
-                <w:color w:val="767171" w:themeColor="background2" w:themeShade="80"/>
-                <w:sz w:val="18"/>
-                <w:u w:val="none"/>
-              </w:rPr>
-              <w:t>/</w:t>
+              <w:t>smartnanogrid.net/SmartVillageNanogrid/</w:t>
             </w:r>
           </w:p>
         </w:tc>
@@ -4665,25 +4458,7 @@
                 <w:color w:val="262626" w:themeColor="text1" w:themeTint="D9"/>
                 <w:szCs w:val="22"/>
               </w:rPr>
-              <w:t xml:space="preserve">and </w:t>
-            </w:r>
-            <w:proofErr w:type="spellStart"/>
-            <w:r>
-              <w:rPr>
-                <w:rFonts w:eastAsia="Calibri"/>
-                <w:color w:val="262626" w:themeColor="text1" w:themeTint="D9"/>
-                <w:szCs w:val="22"/>
-              </w:rPr>
-              <w:t>Wärtsilä</w:t>
-            </w:r>
-            <w:proofErr w:type="spellEnd"/>
-            <w:r>
-              <w:rPr>
-                <w:rFonts w:eastAsia="Calibri"/>
-                <w:color w:val="262626" w:themeColor="text1" w:themeTint="D9"/>
-                <w:szCs w:val="22"/>
-              </w:rPr>
-              <w:t xml:space="preserve"> India Private Limited</w:t>
+              <w:t>and Wärtsilä India Private Limited</w:t>
             </w:r>
           </w:p>
         </w:tc>
@@ -4714,27 +4489,7 @@
                 <w:color w:val="595959" w:themeColor="text1" w:themeTint="A6"/>
                 <w:sz w:val="18"/>
               </w:rPr>
-              <w:t xml:space="preserve">A smart Nano Grid comprising of 30 Kw solar power plant and providing supply to 115 homes in </w:t>
-            </w:r>
-            <w:proofErr w:type="spellStart"/>
-            <w:r>
-              <w:rPr>
-                <w:rFonts w:ascii="Times New Roman" w:hAnsi="Times New Roman"/>
-                <w:i/>
-                <w:color w:val="595959" w:themeColor="text1" w:themeTint="A6"/>
-                <w:sz w:val="18"/>
-              </w:rPr>
-              <w:t>Chotkei</w:t>
-            </w:r>
-            <w:proofErr w:type="spellEnd"/>
-            <w:r>
-              <w:rPr>
-                <w:rFonts w:ascii="Times New Roman" w:hAnsi="Times New Roman"/>
-                <w:i/>
-                <w:color w:val="595959" w:themeColor="text1" w:themeTint="A6"/>
-                <w:sz w:val="18"/>
-              </w:rPr>
-              <w:t xml:space="preserve"> Village, Odisha. The smart grid is equipped with completely autonomous stem to make it hassle-free to operate. The grid is connected to internet by using a Satellite internet connection. The smart grid features automatic billing, smart scheduling, overload detection and many safety features. </w:t>
+              <w:t xml:space="preserve">A smart Nano Grid comprising of 30 Kw solar power plant and providing supply to 115 homes in Chotkei Village, Odisha. The smart grid is equipped with completely autonomous stem to make it hassle-free to operate. The grid is connected to internet by using a Satellite internet connection. The smart grid features automatic billing, smart scheduling, overload detection and many safety features. </w:t>
             </w:r>
           </w:p>
           <w:p>
@@ -4955,67 +4710,7 @@
                                 <w:sz w:val="20"/>
                                 <w:szCs w:val="16"/>
                               </w:rPr>
-                              <w:t xml:space="preserve">Android, </w:t>
-                            </w:r>
-                            <w:proofErr w:type="spellStart"/>
-                            <w:r>
-                              <w:rPr>
-                                <w:rFonts w:ascii="Baskerville Old Face" w:hAnsi="Baskerville Old Face"/>
-                                <w:color w:val="000000" w:themeColor="text1"/>
-                                <w:sz w:val="20"/>
-                                <w:szCs w:val="16"/>
-                              </w:rPr>
-                              <w:t>Lua</w:t>
-                            </w:r>
-                            <w:proofErr w:type="spellEnd"/>
-                            <w:r>
-                              <w:rPr>
-                                <w:rFonts w:ascii="Baskerville Old Face" w:hAnsi="Baskerville Old Face"/>
-                                <w:color w:val="000000" w:themeColor="text1"/>
-                                <w:sz w:val="20"/>
-                                <w:szCs w:val="16"/>
-                              </w:rPr>
-                              <w:t xml:space="preserve">, Python, HTML, PHP, CSS, JavaScript, XML, JSON, MATLAB, MySQL, SQLite, </w:t>
-                            </w:r>
-                            <w:proofErr w:type="spellStart"/>
-                            <w:r>
-                              <w:rPr>
-                                <w:rFonts w:ascii="Baskerville Old Face" w:hAnsi="Baskerville Old Face"/>
-                                <w:color w:val="000000" w:themeColor="text1"/>
-                                <w:sz w:val="20"/>
-                                <w:szCs w:val="16"/>
-                              </w:rPr>
-                              <w:t>PostgresSQL</w:t>
-                            </w:r>
-                            <w:proofErr w:type="spellEnd"/>
-                            <w:r>
-                              <w:rPr>
-                                <w:rFonts w:ascii="Baskerville Old Face" w:hAnsi="Baskerville Old Face"/>
-                                <w:color w:val="000000" w:themeColor="text1"/>
-                                <w:sz w:val="20"/>
-                                <w:szCs w:val="16"/>
-                              </w:rPr>
-                              <w:t xml:space="preserve">, React, </w:t>
-                            </w:r>
-                            <w:proofErr w:type="spellStart"/>
-                            <w:r>
-                              <w:rPr>
-                                <w:rFonts w:ascii="Baskerville Old Face" w:hAnsi="Baskerville Old Face"/>
-                                <w:color w:val="000000" w:themeColor="text1"/>
-                                <w:sz w:val="20"/>
-                                <w:szCs w:val="16"/>
-                              </w:rPr>
-                              <w:t>Solr</w:t>
-                            </w:r>
-                            <w:proofErr w:type="spellEnd"/>
-                            <w:r>
-                              <w:rPr>
-                                <w:rFonts w:ascii="Baskerville Old Face" w:hAnsi="Baskerville Old Face"/>
-                                <w:color w:val="000000" w:themeColor="text1"/>
-                                <w:sz w:val="20"/>
-                                <w:szCs w:val="16"/>
-                              </w:rPr>
-                              <w:t>, Shell Scripting</w:t>
+                              <w:t>Android, Lua, Python, HTML, PHP, CSS, JavaScript, XML, JSON, MATLAB, MySQL, SQLite, PostgresSQL, React, Solr, Shell Scripting</w:t>
                             </w:r>
                           </w:p>
                         </w:txbxContent>
@@ -5488,97 +5183,7 @@
                                 <w:color w:val="000000" w:themeColor="text1"/>
                                 <w:szCs w:val="16"/>
                               </w:rPr>
-                              <w:t xml:space="preserve">Atmega16, 8051, PIC16F877A, ARM Based Boards (LPC1768, LPC2148), Wipro ULK board, </w:t>
-                            </w:r>
-                            <w:proofErr w:type="spellStart"/>
-                            <w:r>
-                              <w:rPr>
-                                <w:rFonts w:ascii="Baskerville Old Face" w:hAnsi="Baskerville Old Face"/>
-                                <w:color w:val="000000" w:themeColor="text1"/>
-                                <w:szCs w:val="16"/>
-                              </w:rPr>
-                              <w:t>Arduino</w:t>
-                            </w:r>
-                            <w:proofErr w:type="spellEnd"/>
-                            <w:r>
-                              <w:rPr>
-                                <w:rFonts w:ascii="Baskerville Old Face" w:hAnsi="Baskerville Old Face"/>
-                                <w:color w:val="000000" w:themeColor="text1"/>
-                                <w:szCs w:val="16"/>
-                              </w:rPr>
-                              <w:t>, Beagle board XM, Beagle bone black, Raspberry Pi, MBED, ESP8266 (</w:t>
-                            </w:r>
-                            <w:proofErr w:type="spellStart"/>
-                            <w:r>
-                              <w:rPr>
-                                <w:rFonts w:ascii="Baskerville Old Face" w:hAnsi="Baskerville Old Face"/>
-                                <w:color w:val="000000" w:themeColor="text1"/>
-                                <w:szCs w:val="16"/>
-                              </w:rPr>
-                              <w:t>Lua</w:t>
-                            </w:r>
-                            <w:proofErr w:type="spellEnd"/>
-                            <w:r>
-                              <w:rPr>
-                                <w:rFonts w:ascii="Baskerville Old Face" w:hAnsi="Baskerville Old Face"/>
-                                <w:color w:val="000000" w:themeColor="text1"/>
-                                <w:szCs w:val="16"/>
-                              </w:rPr>
-                              <w:t xml:space="preserve">),BBC Micro: Bit, Nano Pi, Orange Pi, </w:t>
-                            </w:r>
-                            <w:proofErr w:type="spellStart"/>
-                            <w:r>
-                              <w:rPr>
-                                <w:rFonts w:ascii="Baskerville Old Face" w:hAnsi="Baskerville Old Face"/>
-                                <w:color w:val="000000" w:themeColor="text1"/>
-                                <w:szCs w:val="16"/>
-                              </w:rPr>
-                              <w:t>Codebug</w:t>
-                            </w:r>
-                            <w:proofErr w:type="spellEnd"/>
-                            <w:r>
-                              <w:rPr>
-                                <w:rFonts w:ascii="Baskerville Old Face" w:hAnsi="Baskerville Old Face"/>
-                                <w:color w:val="000000" w:themeColor="text1"/>
-                                <w:szCs w:val="16"/>
-                              </w:rPr>
-                              <w:t xml:space="preserve">, </w:t>
-                            </w:r>
-                            <w:proofErr w:type="spellStart"/>
-                            <w:r>
-                              <w:rPr>
-                                <w:rFonts w:ascii="Baskerville Old Face" w:hAnsi="Baskerville Old Face"/>
-                                <w:color w:val="000000" w:themeColor="text1"/>
-                                <w:szCs w:val="16"/>
-                              </w:rPr>
-                              <w:t>Sonoff</w:t>
-                            </w:r>
-                            <w:proofErr w:type="spellEnd"/>
-                            <w:r>
-                              <w:rPr>
-                                <w:rFonts w:ascii="Baskerville Old Face" w:hAnsi="Baskerville Old Face"/>
-                                <w:color w:val="000000" w:themeColor="text1"/>
-                                <w:szCs w:val="16"/>
-                              </w:rPr>
-                              <w:t xml:space="preserve">  Dev. Board, Onion Omega, </w:t>
-                            </w:r>
-                            <w:proofErr w:type="spellStart"/>
-                            <w:r>
-                              <w:rPr>
-                                <w:rFonts w:ascii="Baskerville Old Face" w:hAnsi="Baskerville Old Face"/>
-                                <w:color w:val="000000" w:themeColor="text1"/>
-                                <w:szCs w:val="16"/>
-                              </w:rPr>
-                              <w:t>Linkit</w:t>
-                            </w:r>
-                            <w:proofErr w:type="spellEnd"/>
-                            <w:r>
-                              <w:rPr>
-                                <w:rFonts w:ascii="Baskerville Old Face" w:hAnsi="Baskerville Old Face"/>
-                                <w:color w:val="000000" w:themeColor="text1"/>
-                                <w:szCs w:val="16"/>
-                              </w:rPr>
-                              <w:t xml:space="preserve"> Smart 7688, Banana pi D1,ESP32, Blend</w:t>
+                              <w:t>Atmega16, 8051, PIC16F877A, ARM Based Boards (LPC1768, LPC2148), Wipro ULK board, Arduino, Beagle board XM, Beagle bone black, Raspberry Pi, MBED, ESP8266 (Lua),BBC Micro: Bit, Nano Pi, Orange Pi, Codebug, Sonoff  Dev. Board, Onion Omega, Linkit Smart 7688, Banana pi D1,ESP32, Blend</w:t>
                             </w:r>
                           </w:p>
                           <w:p>
@@ -5924,168 +5529,10 @@
                                 <w:sz w:val="20"/>
                                 <w:szCs w:val="16"/>
                               </w:rPr>
-                              <w:t xml:space="preserve">Eclipse (ULK), Code Composer Studio, Eclipse, Android Studio, </w:t>
+                              <w:t>Eclipse (ULK), Code Composer Studio, Eclipse, Android Studio, Arduino, AVR Studio, MP Lab, Keil, MBED, Google Sketch Up, Trello, Notepad++ (Editor), Visual Studio Coder, Atom, OpenHAB (Home Automation), Thingspeak, TTN, Cadsoft Eagle, Fritzing, Grafana, Node-RED, Prometheus</w:t>
                             </w:r>
-                            <w:proofErr w:type="spellStart"/>
-                            <w:r>
-                              <w:rPr>
-                                <w:rFonts w:ascii="Baskerville Old Face" w:hAnsi="Baskerville Old Face"/>
-                                <w:color w:val="000000" w:themeColor="text1"/>
-                                <w:sz w:val="20"/>
-                                <w:szCs w:val="16"/>
-                              </w:rPr>
-                              <w:t>Arduino</w:t>
-                            </w:r>
-                            <w:proofErr w:type="spellEnd"/>
-                            <w:r>
-                              <w:rPr>
-                                <w:rFonts w:ascii="Baskerville Old Face" w:hAnsi="Baskerville Old Face"/>
-                                <w:color w:val="000000" w:themeColor="text1"/>
-                                <w:sz w:val="20"/>
-                                <w:szCs w:val="16"/>
-                              </w:rPr>
-                              <w:t xml:space="preserve">, AVR Studio, MP Lab, </w:t>
-                            </w:r>
-                            <w:proofErr w:type="spellStart"/>
-                            <w:r>
-                              <w:rPr>
-                                <w:rFonts w:ascii="Baskerville Old Face" w:hAnsi="Baskerville Old Face"/>
-                                <w:color w:val="000000" w:themeColor="text1"/>
-                                <w:sz w:val="20"/>
-                                <w:szCs w:val="16"/>
-                              </w:rPr>
-                              <w:t>Keil</w:t>
-                            </w:r>
-                            <w:proofErr w:type="spellEnd"/>
-                            <w:r>
-                              <w:rPr>
-                                <w:rFonts w:ascii="Baskerville Old Face" w:hAnsi="Baskerville Old Face"/>
-                                <w:color w:val="000000" w:themeColor="text1"/>
-                                <w:sz w:val="20"/>
-                                <w:szCs w:val="16"/>
-                              </w:rPr>
-                              <w:t xml:space="preserve">, MBED, Google Sketch Up, </w:t>
-                            </w:r>
-                            <w:proofErr w:type="spellStart"/>
-                            <w:r>
-                              <w:rPr>
-                                <w:rFonts w:ascii="Baskerville Old Face" w:hAnsi="Baskerville Old Face"/>
-                                <w:color w:val="000000" w:themeColor="text1"/>
-                                <w:sz w:val="20"/>
-                                <w:szCs w:val="16"/>
-                              </w:rPr>
-                              <w:t>Trello</w:t>
-                            </w:r>
-                            <w:proofErr w:type="spellEnd"/>
-                            <w:r>
-                              <w:rPr>
-                                <w:rFonts w:ascii="Baskerville Old Face" w:hAnsi="Baskerville Old Face"/>
-                                <w:color w:val="000000" w:themeColor="text1"/>
-                                <w:sz w:val="20"/>
-                                <w:szCs w:val="16"/>
-                              </w:rPr>
-                              <w:t xml:space="preserve">, Notepad++ (Editor), Visual Studio Coder, Atom, </w:t>
-                            </w:r>
-                            <w:proofErr w:type="spellStart"/>
-                            <w:r>
-                              <w:rPr>
-                                <w:rFonts w:ascii="Baskerville Old Face" w:hAnsi="Baskerville Old Face"/>
-                                <w:color w:val="000000" w:themeColor="text1"/>
-                                <w:sz w:val="20"/>
-                                <w:szCs w:val="16"/>
-                              </w:rPr>
-                              <w:t>OpenHAB</w:t>
-                            </w:r>
-                            <w:proofErr w:type="spellEnd"/>
-                            <w:r>
-                              <w:rPr>
-                                <w:rFonts w:ascii="Baskerville Old Face" w:hAnsi="Baskerville Old Face"/>
-                                <w:color w:val="000000" w:themeColor="text1"/>
-                                <w:sz w:val="20"/>
-                                <w:szCs w:val="16"/>
-                              </w:rPr>
-                              <w:t xml:space="preserve"> (Home Automation), </w:t>
-                            </w:r>
-                            <w:proofErr w:type="spellStart"/>
-                            <w:r>
-                              <w:rPr>
-                                <w:rFonts w:ascii="Baskerville Old Face" w:hAnsi="Baskerville Old Face"/>
-                                <w:color w:val="000000" w:themeColor="text1"/>
-                                <w:sz w:val="20"/>
-                                <w:szCs w:val="16"/>
-                              </w:rPr>
-                              <w:t>Thingspeak</w:t>
-                            </w:r>
-                            <w:proofErr w:type="spellEnd"/>
-                            <w:r>
-                              <w:rPr>
-                                <w:rFonts w:ascii="Baskerville Old Face" w:hAnsi="Baskerville Old Face"/>
-                                <w:color w:val="000000" w:themeColor="text1"/>
-                                <w:sz w:val="20"/>
-                                <w:szCs w:val="16"/>
-                              </w:rPr>
-                              <w:t xml:space="preserve">, TTN, </w:t>
-                            </w:r>
-                            <w:proofErr w:type="spellStart"/>
-                            <w:r>
-                              <w:rPr>
-                                <w:rFonts w:ascii="Baskerville Old Face" w:hAnsi="Baskerville Old Face"/>
-                                <w:color w:val="000000" w:themeColor="text1"/>
-                                <w:sz w:val="20"/>
-                                <w:szCs w:val="16"/>
-                              </w:rPr>
-                              <w:t>Cadsoft</w:t>
-                            </w:r>
-                            <w:proofErr w:type="spellEnd"/>
-                            <w:r>
-                              <w:rPr>
-                                <w:rFonts w:ascii="Baskerville Old Face" w:hAnsi="Baskerville Old Face"/>
-                                <w:color w:val="000000" w:themeColor="text1"/>
-                                <w:sz w:val="20"/>
-                                <w:szCs w:val="16"/>
-                              </w:rPr>
-                              <w:t xml:space="preserve"> Eagle, </w:t>
-                            </w:r>
-                            <w:proofErr w:type="spellStart"/>
-                            <w:r>
-                              <w:rPr>
-                                <w:rFonts w:ascii="Baskerville Old Face" w:hAnsi="Baskerville Old Face"/>
-                                <w:color w:val="000000" w:themeColor="text1"/>
-                                <w:sz w:val="20"/>
-                                <w:szCs w:val="16"/>
-                              </w:rPr>
-                              <w:t>Fritzing</w:t>
-                            </w:r>
-                            <w:proofErr w:type="spellEnd"/>
-                            <w:r>
-                              <w:rPr>
-                                <w:rFonts w:ascii="Baskerville Old Face" w:hAnsi="Baskerville Old Face"/>
-                                <w:color w:val="000000" w:themeColor="text1"/>
-                                <w:sz w:val="20"/>
-                                <w:szCs w:val="16"/>
-                              </w:rPr>
-                              <w:t xml:space="preserve">, </w:t>
-                            </w:r>
-                            <w:proofErr w:type="spellStart"/>
-                            <w:r>
-                              <w:rPr>
-                                <w:rFonts w:ascii="Baskerville Old Face" w:hAnsi="Baskerville Old Face"/>
-                                <w:color w:val="000000" w:themeColor="text1"/>
-                                <w:sz w:val="20"/>
-                                <w:szCs w:val="16"/>
-                              </w:rPr>
-                              <w:t>Grafana</w:t>
-                            </w:r>
-                            <w:proofErr w:type="spellEnd"/>
-                            <w:r>
-                              <w:rPr>
-                                <w:rFonts w:ascii="Baskerville Old Face" w:hAnsi="Baskerville Old Face"/>
-                                <w:color w:val="000000" w:themeColor="text1"/>
-                                <w:sz w:val="20"/>
-                                <w:szCs w:val="16"/>
-                              </w:rPr>
-                              <w:t>, Node-RED</w:t>
-                            </w:r>
+                            <w:bookmarkStart w:id="0" w:name="_GoBack"/>
+                            <w:bookmarkEnd w:id="0"/>
                           </w:p>
                         </w:txbxContent>
                       </wps:txbx>
@@ -6127,168 +5574,10 @@
                           <w:sz w:val="20"/>
                           <w:szCs w:val="16"/>
                         </w:rPr>
-                        <w:t xml:space="preserve">Eclipse (ULK), Code Composer Studio, Eclipse, Android Studio, </w:t>
+                        <w:t>Eclipse (ULK), Code Composer Studio, Eclipse, Android Studio, Arduino, AVR Studio, MP Lab, Keil, MBED, Google Sketch Up, Trello, Notepad++ (Editor), Visual Studio Coder, Atom, OpenHAB (Home Automation), Thingspeak, TTN, Cadsoft Eagle, Fritzing, Grafana, Node-RED, Prometheus</w:t>
                       </w:r>
-                      <w:proofErr w:type="spellStart"/>
-                      <w:r>
-                        <w:rPr>
-                          <w:rFonts w:ascii="Baskerville Old Face" w:hAnsi="Baskerville Old Face"/>
-                          <w:color w:val="000000" w:themeColor="text1"/>
-                          <w:sz w:val="20"/>
-                          <w:szCs w:val="16"/>
-                        </w:rPr>
-                        <w:t>Arduino</w:t>
-                      </w:r>
-                      <w:proofErr w:type="spellEnd"/>
-                      <w:r>
-                        <w:rPr>
-                          <w:rFonts w:ascii="Baskerville Old Face" w:hAnsi="Baskerville Old Face"/>
-                          <w:color w:val="000000" w:themeColor="text1"/>
-                          <w:sz w:val="20"/>
-                          <w:szCs w:val="16"/>
-                        </w:rPr>
-                        <w:t xml:space="preserve">, AVR Studio, MP Lab, </w:t>
-                      </w:r>
-                      <w:proofErr w:type="spellStart"/>
-                      <w:r>
-                        <w:rPr>
-                          <w:rFonts w:ascii="Baskerville Old Face" w:hAnsi="Baskerville Old Face"/>
-                          <w:color w:val="000000" w:themeColor="text1"/>
-                          <w:sz w:val="20"/>
-                          <w:szCs w:val="16"/>
-                        </w:rPr>
-                        <w:t>Keil</w:t>
-                      </w:r>
-                      <w:proofErr w:type="spellEnd"/>
-                      <w:r>
-                        <w:rPr>
-                          <w:rFonts w:ascii="Baskerville Old Face" w:hAnsi="Baskerville Old Face"/>
-                          <w:color w:val="000000" w:themeColor="text1"/>
-                          <w:sz w:val="20"/>
-                          <w:szCs w:val="16"/>
-                        </w:rPr>
-                        <w:t xml:space="preserve">, MBED, Google Sketch Up, </w:t>
-                      </w:r>
-                      <w:proofErr w:type="spellStart"/>
-                      <w:r>
-                        <w:rPr>
-                          <w:rFonts w:ascii="Baskerville Old Face" w:hAnsi="Baskerville Old Face"/>
-                          <w:color w:val="000000" w:themeColor="text1"/>
-                          <w:sz w:val="20"/>
-                          <w:szCs w:val="16"/>
-                        </w:rPr>
-                        <w:t>Trello</w:t>
-                      </w:r>
-                      <w:proofErr w:type="spellEnd"/>
-                      <w:r>
-                        <w:rPr>
-                          <w:rFonts w:ascii="Baskerville Old Face" w:hAnsi="Baskerville Old Face"/>
-                          <w:color w:val="000000" w:themeColor="text1"/>
-                          <w:sz w:val="20"/>
-                          <w:szCs w:val="16"/>
-                        </w:rPr>
-                        <w:t xml:space="preserve">, Notepad++ (Editor), Visual Studio Coder, Atom, </w:t>
-                      </w:r>
-                      <w:proofErr w:type="spellStart"/>
-                      <w:r>
-                        <w:rPr>
-                          <w:rFonts w:ascii="Baskerville Old Face" w:hAnsi="Baskerville Old Face"/>
-                          <w:color w:val="000000" w:themeColor="text1"/>
-                          <w:sz w:val="20"/>
-                          <w:szCs w:val="16"/>
-                        </w:rPr>
-                        <w:t>OpenHAB</w:t>
-                      </w:r>
-                      <w:proofErr w:type="spellEnd"/>
-                      <w:r>
-                        <w:rPr>
-                          <w:rFonts w:ascii="Baskerville Old Face" w:hAnsi="Baskerville Old Face"/>
-                          <w:color w:val="000000" w:themeColor="text1"/>
-                          <w:sz w:val="20"/>
-                          <w:szCs w:val="16"/>
-                        </w:rPr>
-                        <w:t xml:space="preserve"> (Home Automation), </w:t>
-                      </w:r>
-                      <w:proofErr w:type="spellStart"/>
-                      <w:r>
-                        <w:rPr>
-                          <w:rFonts w:ascii="Baskerville Old Face" w:hAnsi="Baskerville Old Face"/>
-                          <w:color w:val="000000" w:themeColor="text1"/>
-                          <w:sz w:val="20"/>
-                          <w:szCs w:val="16"/>
-                        </w:rPr>
-                        <w:t>Thingspeak</w:t>
-                      </w:r>
-                      <w:proofErr w:type="spellEnd"/>
-                      <w:r>
-                        <w:rPr>
-                          <w:rFonts w:ascii="Baskerville Old Face" w:hAnsi="Baskerville Old Face"/>
-                          <w:color w:val="000000" w:themeColor="text1"/>
-                          <w:sz w:val="20"/>
-                          <w:szCs w:val="16"/>
-                        </w:rPr>
-                        <w:t xml:space="preserve">, TTN, </w:t>
-                      </w:r>
-                      <w:proofErr w:type="spellStart"/>
-                      <w:r>
-                        <w:rPr>
-                          <w:rFonts w:ascii="Baskerville Old Face" w:hAnsi="Baskerville Old Face"/>
-                          <w:color w:val="000000" w:themeColor="text1"/>
-                          <w:sz w:val="20"/>
-                          <w:szCs w:val="16"/>
-                        </w:rPr>
-                        <w:t>Cadsoft</w:t>
-                      </w:r>
-                      <w:proofErr w:type="spellEnd"/>
-                      <w:r>
-                        <w:rPr>
-                          <w:rFonts w:ascii="Baskerville Old Face" w:hAnsi="Baskerville Old Face"/>
-                          <w:color w:val="000000" w:themeColor="text1"/>
-                          <w:sz w:val="20"/>
-                          <w:szCs w:val="16"/>
-                        </w:rPr>
-                        <w:t xml:space="preserve"> Eagle, </w:t>
-                      </w:r>
-                      <w:proofErr w:type="spellStart"/>
-                      <w:r>
-                        <w:rPr>
-                          <w:rFonts w:ascii="Baskerville Old Face" w:hAnsi="Baskerville Old Face"/>
-                          <w:color w:val="000000" w:themeColor="text1"/>
-                          <w:sz w:val="20"/>
-                          <w:szCs w:val="16"/>
-                        </w:rPr>
-                        <w:t>Fritzing</w:t>
-                      </w:r>
-                      <w:proofErr w:type="spellEnd"/>
-                      <w:r>
-                        <w:rPr>
-                          <w:rFonts w:ascii="Baskerville Old Face" w:hAnsi="Baskerville Old Face"/>
-                          <w:color w:val="000000" w:themeColor="text1"/>
-                          <w:sz w:val="20"/>
-                          <w:szCs w:val="16"/>
-                        </w:rPr>
-                        <w:t xml:space="preserve">, </w:t>
-                      </w:r>
-                      <w:proofErr w:type="spellStart"/>
-                      <w:r>
-                        <w:rPr>
-                          <w:rFonts w:ascii="Baskerville Old Face" w:hAnsi="Baskerville Old Face"/>
-                          <w:color w:val="000000" w:themeColor="text1"/>
-                          <w:sz w:val="20"/>
-                          <w:szCs w:val="16"/>
-                        </w:rPr>
-                        <w:t>Grafana</w:t>
-                      </w:r>
-                      <w:proofErr w:type="spellEnd"/>
-                      <w:r>
-                        <w:rPr>
-                          <w:rFonts w:ascii="Baskerville Old Face" w:hAnsi="Baskerville Old Face"/>
-                          <w:color w:val="000000" w:themeColor="text1"/>
-                          <w:sz w:val="20"/>
-                          <w:szCs w:val="16"/>
-                        </w:rPr>
-                        <w:t>, Node-RED</w:t>
-                      </w:r>
+                      <w:bookmarkStart w:id="1" w:name="_GoBack"/>
+                      <w:bookmarkEnd w:id="1"/>
                     </w:p>
                   </w:txbxContent>
                 </v:textbox>
@@ -6484,47 +5773,7 @@
                                 <w:sz w:val="20"/>
                                 <w:szCs w:val="16"/>
                               </w:rPr>
-                              <w:t xml:space="preserve">I2C, SPI, UART, MODBUS, AT Command Sets, TCP/IP Using </w:t>
-                            </w:r>
-                            <w:proofErr w:type="spellStart"/>
-                            <w:r>
-                              <w:rPr>
-                                <w:rFonts w:ascii="Baskerville Old Face" w:hAnsi="Baskerville Old Face"/>
-                                <w:color w:val="000000" w:themeColor="text1"/>
-                                <w:sz w:val="20"/>
-                                <w:szCs w:val="16"/>
-                              </w:rPr>
-                              <w:t>mbed</w:t>
-                            </w:r>
-                            <w:proofErr w:type="spellEnd"/>
-                            <w:r>
-                              <w:rPr>
-                                <w:rFonts w:ascii="Baskerville Old Face" w:hAnsi="Baskerville Old Face"/>
-                                <w:color w:val="000000" w:themeColor="text1"/>
-                                <w:sz w:val="20"/>
-                                <w:szCs w:val="16"/>
-                              </w:rPr>
-                              <w:t xml:space="preserve">, Rs-485, BLE, MQTT, REST, </w:t>
-                            </w:r>
-                            <w:proofErr w:type="spellStart"/>
-                            <w:r>
-                              <w:rPr>
-                                <w:rFonts w:ascii="Baskerville Old Face" w:hAnsi="Baskerville Old Face"/>
-                                <w:color w:val="000000" w:themeColor="text1"/>
-                                <w:sz w:val="20"/>
-                                <w:szCs w:val="16"/>
-                              </w:rPr>
-                              <w:t>LoRa</w:t>
-                            </w:r>
-                            <w:proofErr w:type="spellEnd"/>
-                            <w:r>
-                              <w:rPr>
-                                <w:rFonts w:ascii="Baskerville Old Face" w:hAnsi="Baskerville Old Face"/>
-                                <w:color w:val="000000" w:themeColor="text1"/>
-                                <w:sz w:val="20"/>
-                                <w:szCs w:val="16"/>
-                              </w:rPr>
-                              <w:t>, JSON RPC</w:t>
+                              <w:t>I2C, SPI, UART, MODBUS, AT Command Sets, TCP/IP Using mbed, Rs-485, BLE, MQTT, REST, LoRa, JSON RPC</w:t>
                             </w:r>
                           </w:p>
                         </w:txbxContent>
@@ -6796,7 +6045,6 @@
                                 <w:szCs w:val="16"/>
                               </w:rPr>
                             </w:pPr>
-                            <w:proofErr w:type="spellStart"/>
                             <w:r>
                               <w:rPr>
                                 <w:rFonts w:ascii="Baskerville Old Face" w:hAnsi="Baskerville Old Face"/>
@@ -6804,37 +6052,7 @@
                                 <w:sz w:val="20"/>
                                 <w:szCs w:val="16"/>
                               </w:rPr>
-                              <w:t>Javascript</w:t>
-                            </w:r>
-                            <w:proofErr w:type="spellEnd"/>
-                            <w:r>
-                              <w:rPr>
-                                <w:rFonts w:ascii="Baskerville Old Face" w:hAnsi="Baskerville Old Face"/>
-                                <w:color w:val="000000" w:themeColor="text1"/>
-                                <w:sz w:val="20"/>
-                                <w:szCs w:val="16"/>
-                              </w:rPr>
-                              <w:t xml:space="preserve">, JAVA, C, C++, </w:t>
-                            </w:r>
-                            <w:proofErr w:type="spellStart"/>
-                            <w:r>
-                              <w:rPr>
-                                <w:rFonts w:ascii="Baskerville Old Face" w:hAnsi="Baskerville Old Face"/>
-                                <w:color w:val="000000" w:themeColor="text1"/>
-                                <w:sz w:val="20"/>
-                                <w:szCs w:val="16"/>
-                              </w:rPr>
-                              <w:t>IoT</w:t>
-                            </w:r>
-                            <w:proofErr w:type="spellEnd"/>
-                            <w:r>
-                              <w:rPr>
-                                <w:rFonts w:ascii="Baskerville Old Face" w:hAnsi="Baskerville Old Face"/>
-                                <w:color w:val="000000" w:themeColor="text1"/>
-                                <w:sz w:val="20"/>
-                                <w:szCs w:val="16"/>
-                              </w:rPr>
-                              <w:t>, Content Creation</w:t>
+                              <w:t>Javascript, JAVA, C, C++, IoT, Content Creation</w:t>
                             </w:r>
                           </w:p>
                         </w:txbxContent>
@@ -7096,52 +6314,14 @@
                                 <w:szCs w:val="16"/>
                               </w:rPr>
                             </w:pPr>
-                            <w:proofErr w:type="spellStart"/>
                             <w:r>
                               <w:rPr>
                                 <w:rFonts w:ascii="Baskerville Old Face" w:hAnsi="Baskerville Old Face"/>
                                 <w:color w:val="000000" w:themeColor="text1"/>
                                 <w:szCs w:val="16"/>
                               </w:rPr>
-                              <w:t>Bitbucket</w:t>
+                              <w:t>Bitbucket, GitHub, GitLab</w:t>
                             </w:r>
-                            <w:proofErr w:type="spellEnd"/>
-                            <w:r>
-                              <w:rPr>
-                                <w:rFonts w:ascii="Baskerville Old Face" w:hAnsi="Baskerville Old Face"/>
-                                <w:color w:val="000000" w:themeColor="text1"/>
-                                <w:szCs w:val="16"/>
-                              </w:rPr>
-                              <w:t xml:space="preserve">, </w:t>
-                            </w:r>
-                            <w:proofErr w:type="spellStart"/>
-                            <w:r>
-                              <w:rPr>
-                                <w:rFonts w:ascii="Baskerville Old Face" w:hAnsi="Baskerville Old Face"/>
-                                <w:color w:val="000000" w:themeColor="text1"/>
-                                <w:szCs w:val="16"/>
-                              </w:rPr>
-                              <w:t>GitHub</w:t>
-                            </w:r>
-                            <w:proofErr w:type="spellEnd"/>
-                            <w:r>
-                              <w:rPr>
-                                <w:rFonts w:ascii="Baskerville Old Face" w:hAnsi="Baskerville Old Face"/>
-                                <w:color w:val="000000" w:themeColor="text1"/>
-                                <w:szCs w:val="16"/>
-                              </w:rPr>
-                              <w:t xml:space="preserve">, </w:t>
-                            </w:r>
-                            <w:proofErr w:type="spellStart"/>
-                            <w:r>
-                              <w:rPr>
-                                <w:rFonts w:ascii="Baskerville Old Face" w:hAnsi="Baskerville Old Face"/>
-                                <w:color w:val="000000" w:themeColor="text1"/>
-                                <w:szCs w:val="16"/>
-                              </w:rPr>
-                              <w:t>GitLab</w:t>
-                            </w:r>
-                            <w:proofErr w:type="spellEnd"/>
                           </w:p>
                         </w:txbxContent>
                       </wps:txbx>
@@ -7483,23 +6663,7 @@
                                 <w:rFonts w:ascii="Times New Roman" w:hAnsi="Times New Roman"/>
                                 <w:color w:val="595959" w:themeColor="text1" w:themeTint="A6"/>
                               </w:rPr>
-                              <w:t xml:space="preserve">S/o- </w:t>
-                            </w:r>
-                            <w:proofErr w:type="spellStart"/>
-                            <w:r>
-                              <w:rPr>
-                                <w:rFonts w:ascii="Times New Roman" w:hAnsi="Times New Roman"/>
-                                <w:color w:val="595959" w:themeColor="text1" w:themeTint="A6"/>
-                              </w:rPr>
-                              <w:t>Krutibas</w:t>
-                            </w:r>
-                            <w:proofErr w:type="spellEnd"/>
-                            <w:r>
-                              <w:rPr>
-                                <w:rFonts w:ascii="Times New Roman" w:hAnsi="Times New Roman"/>
-                                <w:color w:val="595959" w:themeColor="text1" w:themeTint="A6"/>
-                              </w:rPr>
-                              <w:t xml:space="preserve"> Panda</w:t>
+                              <w:t>S/o- Krutibas Panda</w:t>
                             </w:r>
                           </w:p>
                           <w:p>
@@ -7516,17 +6680,8 @@
                                 <w:rFonts w:ascii="Times New Roman" w:hAnsi="Times New Roman"/>
                                 <w:color w:val="595959" w:themeColor="text1" w:themeTint="A6"/>
                               </w:rPr>
-                              <w:t xml:space="preserve">SBI Road, </w:t>
+                              <w:t>SBI Road, Sonepur</w:t>
                             </w:r>
-                            <w:proofErr w:type="spellStart"/>
-                            <w:r>
-                              <w:rPr>
-                                <w:rFonts w:ascii="Times New Roman" w:hAnsi="Times New Roman"/>
-                                <w:color w:val="595959" w:themeColor="text1" w:themeTint="A6"/>
-                              </w:rPr>
-                              <w:t>Sonepur</w:t>
-                            </w:r>
-                            <w:proofErr w:type="spellEnd"/>
                           </w:p>
                           <w:p>
                             <w:pPr>
@@ -7537,21 +6692,12 @@
                                 <w:color w:val="595959" w:themeColor="text1" w:themeTint="A6"/>
                               </w:rPr>
                             </w:pPr>
-                            <w:proofErr w:type="spellStart"/>
                             <w:r>
                               <w:rPr>
                                 <w:rFonts w:ascii="Times New Roman" w:hAnsi="Times New Roman"/>
                                 <w:color w:val="595959" w:themeColor="text1" w:themeTint="A6"/>
                               </w:rPr>
-                              <w:t>Subarnapur</w:t>
-                            </w:r>
-                            <w:proofErr w:type="spellEnd"/>
-                            <w:r>
-                              <w:rPr>
-                                <w:rFonts w:ascii="Times New Roman" w:hAnsi="Times New Roman"/>
-                                <w:color w:val="595959" w:themeColor="text1" w:themeTint="A6"/>
-                              </w:rPr>
-                              <w:t>, Odisha</w:t>
+                              <w:t>Subarnapur, Odisha</w:t>
                             </w:r>
                           </w:p>
                           <w:p>
@@ -7983,23 +7129,13 @@
                                   <w:szCs w:val="16"/>
                                 </w:rPr>
                               </w:pPr>
-                              <w:proofErr w:type="spellStart"/>
                               <w:r>
                                 <w:rPr>
                                   <w:rFonts w:ascii="Baskerville Old Face" w:hAnsi="Baskerville Old Face"/>
                                   <w:color w:val="000000" w:themeColor="text1"/>
                                   <w:szCs w:val="16"/>
                                 </w:rPr>
-                                <w:t>PoinTec</w:t>
-                              </w:r>
-                              <w:proofErr w:type="spellEnd"/>
-                              <w:r>
-                                <w:rPr>
-                                  <w:rFonts w:ascii="Baskerville Old Face" w:hAnsi="Baskerville Old Face"/>
-                                  <w:color w:val="000000" w:themeColor="text1"/>
-                                  <w:szCs w:val="16"/>
-                                </w:rPr>
-                                <w:t xml:space="preserve"> Pens and Energy Pvt. Ltd.</w:t>
+                                <w:t>PoinTec Pens and Energy Pvt. Ltd.</w:t>
                               </w:r>
                             </w:p>
                           </w:txbxContent>
@@ -8335,7 +7471,7 @@
                                       </pic:cNvPicPr>
                                     </pic:nvPicPr>
                                     <pic:blipFill>
-                                      <a:blip r:embed="rId26">
+                                      <a:blip r:embed="rId28">
                                         <a:extLst>
                                           <a:ext uri="{28A0092B-C50C-407E-A947-70E740481C1C}">
                                             <a14:useLocalDpi xmlns:a14="http://schemas.microsoft.com/office/drawing/2010/main" val="0"/>
@@ -8441,7 +7577,7 @@
                                       </pic:cNvPicPr>
                                     </pic:nvPicPr>
                                     <pic:blipFill>
-                                      <a:blip r:embed="rId27">
+                                      <a:blip r:embed="rId29">
                                         <a:extLst>
                                           <a:ext uri="{28A0092B-C50C-407E-A947-70E740481C1C}">
                                             <a14:useLocalDpi xmlns:a14="http://schemas.microsoft.com/office/drawing/2010/main" val="0"/>
@@ -8526,7 +7662,7 @@
                         </wpg:grpSpPr>
                         <wps:wsp>
                           <wps:cNvPr id="296" name="Rectangle 15">
-                            <a:hlinkClick r:id="rId28"/>
+                            <a:hlinkClick r:id="rId30"/>
                           </wps:cNvPr>
                           <wps:cNvSpPr>
                             <a:spLocks/>
@@ -8556,7 +7692,7 @@
                                     <w:rFonts w:ascii="Times New Roman" w:hAnsi="Times New Roman"/>
                                   </w:rPr>
                                 </w:pPr>
-                                <w:hyperlink r:id="rId29" w:history="1">
+                                <w:hyperlink r:id="rId31" w:history="1">
                                   <w:r>
                                     <w:rPr>
                                       <w:rStyle w:val="Hyperlink"/>
@@ -8629,7 +7765,7 @@
                                               </pic:cNvPicPr>
                                             </pic:nvPicPr>
                                             <pic:blipFill>
-                                              <a:blip r:embed="rId30">
+                                              <a:blip r:embed="rId32">
                                                 <a:extLst>
                                                   <a:ext uri="{28A0092B-C50C-407E-A947-70E740481C1C}">
                                                     <a14:useLocalDpi xmlns:a14="http://schemas.microsoft.com/office/drawing/2010/main" val="0"/>
@@ -8801,7 +7937,7 @@
                               <w:rFonts w:ascii="Times New Roman" w:hAnsi="Times New Roman"/>
                             </w:rPr>
                           </w:pPr>
-                          <w:hyperlink r:id="rId31" w:history="1">
+                          <w:hyperlink r:id="rId33" w:history="1">
                             <w:r>
                               <w:rPr>
                                 <w:rStyle w:val="Hyperlink"/>
@@ -8853,7 +7989,7 @@
                                         </pic:cNvPicPr>
                                       </pic:nvPicPr>
                                       <pic:blipFill>
-                                        <a:blip r:embed="rId30">
+                                        <a:blip r:embed="rId34">
                                           <a:extLst>
                                             <a:ext uri="{28A0092B-C50C-407E-A947-70E740481C1C}">
                                               <a14:useLocalDpi xmlns:a14="http://schemas.microsoft.com/office/drawing/2010/main" val="0"/>
@@ -9157,7 +8293,6 @@
                                 </w:rPr>
                                 <w:t xml:space="preserve"> </w:t>
                               </w:r>
-                              <w:proofErr w:type="spellStart"/>
                               <w:r>
                                 <w:rPr>
                                   <w:rStyle w:val="Hyperlink"/>
@@ -9168,20 +8303,7 @@
                                   <w:szCs w:val="20"/>
                                   <w:u w:val="none"/>
                                 </w:rPr>
-                                <w:t>Rayagada</w:t>
-                              </w:r>
-                              <w:proofErr w:type="spellEnd"/>
-                              <w:r>
-                                <w:rPr>
-                                  <w:rStyle w:val="Hyperlink"/>
-                                  <w:rFonts w:ascii="Times New Roman" w:eastAsiaTheme="minorEastAsia" w:hAnsi="Times New Roman"/>
-                                  <w:i/>
-                                  <w:color w:val="2E74B5" w:themeColor="accent1" w:themeShade="BF"/>
-                                  <w:sz w:val="18"/>
-                                  <w:szCs w:val="20"/>
-                                  <w:u w:val="none"/>
-                                </w:rPr>
-                                <w:t>, Odisha</w:t>
+                                <w:t>Rayagada, Odisha</w:t>
                               </w:r>
                             </w:p>
                           </w:txbxContent>
@@ -9358,7 +8480,7 @@
                                       </pic:cNvPicPr>
                                     </pic:nvPicPr>
                                     <pic:blipFill>
-                                      <a:blip r:embed="rId26">
+                                      <a:blip r:embed="rId28">
                                         <a:extLst>
                                           <a:ext uri="{28A0092B-C50C-407E-A947-70E740481C1C}">
                                             <a14:useLocalDpi xmlns:a14="http://schemas.microsoft.com/office/drawing/2010/main" val="0"/>
@@ -9478,7 +8600,7 @@
                                       </pic:cNvPicPr>
                                     </pic:nvPicPr>
                                     <pic:blipFill>
-                                      <a:blip r:embed="rId27">
+                                      <a:blip r:embed="rId29">
                                         <a:extLst>
                                           <a:ext uri="{28A0092B-C50C-407E-A947-70E740481C1C}">
                                             <a14:useLocalDpi xmlns:a14="http://schemas.microsoft.com/office/drawing/2010/main" val="0"/>
@@ -9563,7 +8685,7 @@
                         </wpg:grpSpPr>
                         <wps:wsp>
                           <wps:cNvPr id="620" name="Rectangle 15">
-                            <a:hlinkClick r:id="rId28"/>
+                            <a:hlinkClick r:id="rId30"/>
                           </wps:cNvPr>
                           <wps:cNvSpPr>
                             <a:spLocks/>
@@ -9593,7 +8715,7 @@
                                     <w:rFonts w:ascii="Times New Roman" w:hAnsi="Times New Roman"/>
                                   </w:rPr>
                                 </w:pPr>
-                                <w:hyperlink r:id="rId32" w:history="1">
+                                <w:hyperlink r:id="rId35" w:history="1">
                                   <w:r>
                                     <w:rPr>
                                       <w:rStyle w:val="Hyperlink"/>
@@ -9685,7 +8807,7 @@
                                               </pic:cNvPicPr>
                                             </pic:nvPicPr>
                                             <pic:blipFill>
-                                              <a:blip r:embed="rId30">
+                                              <a:blip r:embed="rId32">
                                                 <a:extLst>
                                                   <a:ext uri="{28A0092B-C50C-407E-A947-70E740481C1C}">
                                                     <a14:useLocalDpi xmlns:a14="http://schemas.microsoft.com/office/drawing/2010/main" val="0"/>
@@ -9857,7 +8979,7 @@
                               <w:rFonts w:ascii="Times New Roman" w:hAnsi="Times New Roman"/>
                             </w:rPr>
                           </w:pPr>
-                          <w:hyperlink r:id="rId33" w:history="1">
+                          <w:hyperlink r:id="rId36" w:history="1">
                             <w:r>
                               <w:rPr>
                                 <w:rStyle w:val="Hyperlink"/>
@@ -9928,7 +9050,7 @@
                                         </pic:cNvPicPr>
                                       </pic:nvPicPr>
                                       <pic:blipFill>
-                                        <a:blip r:embed="rId30">
+                                        <a:blip r:embed="rId34">
                                           <a:extLst>
                                             <a:ext uri="{28A0092B-C50C-407E-A947-70E740481C1C}">
                                               <a14:useLocalDpi xmlns:a14="http://schemas.microsoft.com/office/drawing/2010/main" val="0"/>
@@ -10031,8 +9153,87 @@
           <w:sz w:val="24"/>
         </w:rPr>
       </w:pPr>
-      <w:bookmarkStart w:id="0" w:name="_GoBack"/>
-      <w:bookmarkEnd w:id="0"/>
+      <w:r>
+        <w:rPr>
+          <w:noProof/>
+          <w:color w:val="595959" w:themeColor="text1" w:themeTint="A6"/>
+        </w:rPr>
+        <mc:AlternateContent>
+          <mc:Choice Requires="wps">
+            <w:drawing>
+              <wp:anchor distT="0" distB="0" distL="114300" distR="114300" simplePos="0" relativeHeight="251728896" behindDoc="0" locked="0" layoutInCell="1" allowOverlap="1">
+                <wp:simplePos x="0" y="0"/>
+                <wp:positionH relativeFrom="column">
+                  <wp:posOffset>3573348</wp:posOffset>
+                </wp:positionH>
+                <wp:positionV relativeFrom="paragraph">
+                  <wp:posOffset>5375275</wp:posOffset>
+                </wp:positionV>
+                <wp:extent cx="236855" cy="2495374"/>
+                <wp:effectExtent l="0" t="0" r="0" b="635"/>
+                <wp:wrapNone/>
+                <wp:docPr id="13" name="Rectangle 13"/>
+                <wp:cNvGraphicFramePr/>
+                <a:graphic xmlns:a="http://schemas.openxmlformats.org/drawingml/2006/main">
+                  <a:graphicData uri="http://schemas.microsoft.com/office/word/2010/wordprocessingShape">
+                    <wps:wsp>
+                      <wps:cNvSpPr/>
+                      <wps:spPr>
+                        <a:xfrm>
+                          <a:off x="0" y="0"/>
+                          <a:ext cx="236855" cy="2495374"/>
+                        </a:xfrm>
+                        <a:prstGeom prst="rect">
+                          <a:avLst/>
+                        </a:prstGeom>
+                        <a:solidFill>
+                          <a:schemeClr val="tx2">
+                            <a:lumMod val="40000"/>
+                            <a:lumOff val="60000"/>
+                          </a:schemeClr>
+                        </a:solidFill>
+                        <a:ln>
+                          <a:noFill/>
+                        </a:ln>
+                      </wps:spPr>
+                      <wps:style>
+                        <a:lnRef idx="2">
+                          <a:schemeClr val="accent1">
+                            <a:shade val="50000"/>
+                          </a:schemeClr>
+                        </a:lnRef>
+                        <a:fillRef idx="1">
+                          <a:schemeClr val="accent1"/>
+                        </a:fillRef>
+                        <a:effectRef idx="0">
+                          <a:schemeClr val="accent1"/>
+                        </a:effectRef>
+                        <a:fontRef idx="minor">
+                          <a:schemeClr val="lt1"/>
+                        </a:fontRef>
+                      </wps:style>
+                      <wps:bodyPr rot="0" spcFirstLastPara="0" vertOverflow="overflow" horzOverflow="overflow" vert="horz" wrap="square" lIns="91440" tIns="45720" rIns="91440" bIns="45720" numCol="1" spcCol="0" rtlCol="0" fromWordArt="0" anchor="ctr" anchorCtr="0" forceAA="0" compatLnSpc="1">
+                        <a:prstTxWarp prst="textNoShape">
+                          <a:avLst/>
+                        </a:prstTxWarp>
+                        <a:noAutofit/>
+                      </wps:bodyPr>
+                    </wps:wsp>
+                  </a:graphicData>
+                </a:graphic>
+                <wp14:sizeRelV relativeFrom="margin">
+                  <wp14:pctHeight>0</wp14:pctHeight>
+                </wp14:sizeRelV>
+              </wp:anchor>
+            </w:drawing>
+          </mc:Choice>
+          <mc:Fallback>
+            <w:pict>
+              <v:rect id="Rectangle 13" o:spid="_x0000_s1026" style="position:absolute;margin-left:281.35pt;margin-top:423.25pt;width:18.65pt;height:196.5pt;z-index:251728896;visibility:visible;mso-wrap-style:square;mso-height-percent:0;mso-wrap-distance-left:9pt;mso-wrap-distance-top:0;mso-wrap-distance-right:9pt;mso-wrap-distance-bottom:0;mso-position-horizontal:absolute;mso-position-horizontal-relative:text;mso-position-vertical:absolute;mso-position-vertical-relative:text;mso-height-percent:0;mso-height-relative:margin;v-text-anchor:middle" o:gfxdata="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" fillcolor="#acb9ca [1311]" stroked="f" strokeweight="1pt"/>
+            </w:pict>
+          </mc:Fallback>
+        </mc:AlternateContent>
+      </w:r>
       <w:r>
         <w:rPr>
           <w:noProof/>
@@ -10289,7 +9490,7 @@
                                   <wp:inline distT="0" distB="0" distL="0" distR="0">
                                     <wp:extent cx="155275" cy="155275"/>
                                     <wp:effectExtent l="0" t="0" r="0" b="0"/>
-                                    <wp:docPr id="774" name="Picture 774" descr="C:\Users\user\AppData\Local\Microsoft\Windows\INetCache\Content.Word\icons8-company-96.png"/>
+                                    <wp:docPr id="14" name="Picture 14" descr="C:\Users\user\AppData\Local\Microsoft\Windows\INetCache\Content.Word\icons8-company-96.png"/>
                                     <wp:cNvGraphicFramePr>
                                       <a:graphicFrameLocks xmlns:a="http://schemas.openxmlformats.org/drawingml/2006/main" noChangeAspect="1"/>
                                     </wp:cNvGraphicFramePr>
@@ -10437,7 +9638,7 @@
                                   <wp:inline distT="0" distB="0" distL="0" distR="0">
                                     <wp:extent cx="114300" cy="114300"/>
                                     <wp:effectExtent l="0" t="0" r="0" b="0"/>
-                                    <wp:docPr id="775" name="Picture 775" descr="icons8-location-96"/>
+                                    <wp:docPr id="15" name="Picture 15" descr="icons8-location-96"/>
                                     <wp:cNvGraphicFramePr>
                                       <a:graphicFrameLocks xmlns:a="http://schemas.openxmlformats.org/drawingml/2006/main" noChangeAspect="1"/>
                                     </wp:cNvGraphicFramePr>
@@ -10566,7 +9767,7 @@
                                       </pic:cNvPicPr>
                                     </pic:nvPicPr>
                                     <pic:blipFill>
-                                      <a:blip r:embed="rId26">
+                                      <a:blip r:embed="rId28">
                                         <a:extLst>
                                           <a:ext uri="{28A0092B-C50C-407E-A947-70E740481C1C}">
                                             <a14:useLocalDpi xmlns:a14="http://schemas.microsoft.com/office/drawing/2010/main" val="0"/>
@@ -10672,7 +9873,7 @@
                                       </pic:cNvPicPr>
                                     </pic:nvPicPr>
                                     <pic:blipFill>
-                                      <a:blip r:embed="rId27">
+                                      <a:blip r:embed="rId29">
                                         <a:extLst>
                                           <a:ext uri="{28A0092B-C50C-407E-A947-70E740481C1C}">
                                             <a14:useLocalDpi xmlns:a14="http://schemas.microsoft.com/office/drawing/2010/main" val="0"/>
@@ -10833,7 +10034,7 @@
                                   <wp:inline distT="0" distB="0" distL="0" distR="0">
                                     <wp:extent cx="155275" cy="155275"/>
                                     <wp:effectExtent l="0" t="0" r="0" b="0"/>
-                                    <wp:docPr id="784" name="Picture 784" descr="C:\Users\user\AppData\Local\Microsoft\Windows\INetCache\Content.Word\icons8-company-96.png"/>
+                                    <wp:docPr id="16" name="Picture 16" descr="C:\Users\user\AppData\Local\Microsoft\Windows\INetCache\Content.Word\icons8-company-96.png"/>
                                     <wp:cNvGraphicFramePr>
                                       <a:graphicFrameLocks xmlns:a="http://schemas.openxmlformats.org/drawingml/2006/main" noChangeAspect="1"/>
                                     </wp:cNvGraphicFramePr>
@@ -10923,7 +10124,6 @@
                                 </w:rPr>
                                 <w:t xml:space="preserve"> </w:t>
                               </w:r>
-                              <w:proofErr w:type="spellStart"/>
                               <w:r>
                                 <w:rPr>
                                   <w:rStyle w:val="Hyperlink"/>
@@ -10934,20 +10134,7 @@
                                   <w:szCs w:val="20"/>
                                   <w:u w:val="none"/>
                                 </w:rPr>
-                                <w:t>Kabini</w:t>
-                              </w:r>
-                              <w:proofErr w:type="spellEnd"/>
-                              <w:r>
-                                <w:rPr>
-                                  <w:rStyle w:val="Hyperlink"/>
-                                  <w:rFonts w:ascii="Times New Roman" w:eastAsiaTheme="minorEastAsia" w:hAnsi="Times New Roman"/>
-                                  <w:i/>
-                                  <w:color w:val="2E74B5" w:themeColor="accent1" w:themeShade="BF"/>
-                                  <w:sz w:val="18"/>
-                                  <w:szCs w:val="20"/>
-                                  <w:u w:val="none"/>
-                                </w:rPr>
-                                <w:t>, Karnataka</w:t>
+                                <w:t>Kabini, Karnataka</w:t>
                               </w:r>
                             </w:p>
                           </w:txbxContent>
@@ -10995,7 +10182,7 @@
                                   <wp:inline distT="0" distB="0" distL="0" distR="0">
                                     <wp:extent cx="114300" cy="114300"/>
                                     <wp:effectExtent l="0" t="0" r="0" b="0"/>
-                                    <wp:docPr id="785" name="Picture 785" descr="icons8-location-96"/>
+                                    <wp:docPr id="23" name="Picture 23" descr="icons8-location-96"/>
                                     <wp:cNvGraphicFramePr>
                                       <a:graphicFrameLocks xmlns:a="http://schemas.openxmlformats.org/drawingml/2006/main" noChangeAspect="1"/>
                                     </wp:cNvGraphicFramePr>
@@ -11124,7 +10311,7 @@
                                       </pic:cNvPicPr>
                                     </pic:nvPicPr>
                                     <pic:blipFill>
-                                      <a:blip r:embed="rId26">
+                                      <a:blip r:embed="rId28">
                                         <a:extLst>
                                           <a:ext uri="{28A0092B-C50C-407E-A947-70E740481C1C}">
                                             <a14:useLocalDpi xmlns:a14="http://schemas.microsoft.com/office/drawing/2010/main" val="0"/>
@@ -11244,7 +10431,7 @@
                                       </pic:cNvPicPr>
                                     </pic:nvPicPr>
                                     <pic:blipFill>
-                                      <a:blip r:embed="rId27">
+                                      <a:blip r:embed="rId29">
                                         <a:extLst>
                                           <a:ext uri="{28A0092B-C50C-407E-A947-70E740481C1C}">
                                             <a14:useLocalDpi xmlns:a14="http://schemas.microsoft.com/office/drawing/2010/main" val="0"/>
@@ -11500,47 +10687,7 @@
                                 <w:color w:val="595959" w:themeColor="text1" w:themeTint="A6"/>
                                 <w:sz w:val="20"/>
                               </w:rPr>
-                              <w:t xml:space="preserve">YouTube Channel where I publish tutorials on </w:t>
-                            </w:r>
-                            <w:proofErr w:type="spellStart"/>
-                            <w:r>
-                              <w:rPr>
-                                <w:rFonts w:ascii="Times New Roman" w:hAnsi="Times New Roman"/>
-                                <w:i/>
-                                <w:color w:val="595959" w:themeColor="text1" w:themeTint="A6"/>
-                                <w:sz w:val="20"/>
-                              </w:rPr>
-                              <w:t>IoT</w:t>
-                            </w:r>
-                            <w:proofErr w:type="spellEnd"/>
-                            <w:r>
-                              <w:rPr>
-                                <w:rFonts w:ascii="Times New Roman" w:hAnsi="Times New Roman"/>
-                                <w:i/>
-                                <w:color w:val="595959" w:themeColor="text1" w:themeTint="A6"/>
-                                <w:sz w:val="20"/>
-                              </w:rPr>
-                              <w:t xml:space="preserve"> and Embedded </w:t>
-                            </w:r>
-                            <w:proofErr w:type="spellStart"/>
-                            <w:r>
-                              <w:rPr>
-                                <w:rFonts w:ascii="Times New Roman" w:hAnsi="Times New Roman"/>
-                                <w:i/>
-                                <w:color w:val="595959" w:themeColor="text1" w:themeTint="A6"/>
-                                <w:sz w:val="20"/>
-                              </w:rPr>
-                              <w:t>system.along</w:t>
-                            </w:r>
-                            <w:proofErr w:type="spellEnd"/>
-                            <w:r>
-                              <w:rPr>
-                                <w:rFonts w:ascii="Times New Roman" w:hAnsi="Times New Roman"/>
-                                <w:i/>
-                                <w:color w:val="595959" w:themeColor="text1" w:themeTint="A6"/>
-                                <w:sz w:val="20"/>
-                              </w:rPr>
-                              <w:t xml:space="preserve"> with Home Automation.</w:t>
+                              <w:t>YouTube Channel where I publish tutorials on IoT and Embedded system.along with Home Automation.</w:t>
                             </w:r>
                           </w:p>
                           <w:p>
@@ -11756,24 +10903,13 @@
                                 <w:color w:val="595959" w:themeColor="text1" w:themeTint="A6"/>
                               </w:rPr>
                             </w:pPr>
-                            <w:proofErr w:type="gramStart"/>
                             <w:r>
                               <w:rPr>
                                 <w:rFonts w:ascii="Times New Roman" w:hAnsi="Times New Roman"/>
                                 <w:color w:val="595959" w:themeColor="text1" w:themeTint="A6"/>
                               </w:rPr>
-                              <w:t>youtube.in/</w:t>
+                              <w:t>youtube.in/weargenius</w:t>
                             </w:r>
-                            <w:proofErr w:type="spellStart"/>
-                            <w:r>
-                              <w:rPr>
-                                <w:rFonts w:ascii="Times New Roman" w:hAnsi="Times New Roman"/>
-                                <w:color w:val="595959" w:themeColor="text1" w:themeTint="A6"/>
-                              </w:rPr>
-                              <w:t>weargenius</w:t>
-                            </w:r>
-                            <w:proofErr w:type="spellEnd"/>
-                            <w:proofErr w:type="gramEnd"/>
                             <w:r>
                               <w:rPr>
                                 <w:rFonts w:ascii="Times New Roman" w:hAnsi="Times New Roman"/>
@@ -11967,7 +11103,7 @@
                                   <wp:inline distT="0" distB="0" distL="0" distR="0">
                                     <wp:extent cx="172529" cy="172529"/>
                                     <wp:effectExtent l="0" t="0" r="0" b="0"/>
-                                    <wp:docPr id="794" name="Picture 794" descr="C:\Users\bpanda\Downloads\icons8-internet-96.png"/>
+                                    <wp:docPr id="24" name="Picture 24" descr="C:\Users\bpanda\Downloads\icons8-internet-96.png"/>
                                     <wp:cNvGraphicFramePr>
                                       <a:graphicFrameLocks xmlns:a="http://schemas.openxmlformats.org/drawingml/2006/main" noChangeAspect="1"/>
                                     </wp:cNvGraphicFramePr>
@@ -11981,7 +11117,7 @@
                                             </pic:cNvPicPr>
                                           </pic:nvPicPr>
                                           <pic:blipFill>
-                                            <a:blip r:embed="rId34">
+                                            <a:blip r:embed="rId37">
                                               <a:extLst>
                                                 <a:ext uri="{28A0092B-C50C-407E-A947-70E740481C1C}">
                                                   <a14:useLocalDpi xmlns:a14="http://schemas.microsoft.com/office/drawing/2010/main" val="0"/>
@@ -12060,7 +11196,7 @@
                                   <wp:inline distT="0" distB="0" distL="0" distR="0">
                                     <wp:extent cx="120770" cy="120770"/>
                                     <wp:effectExtent l="0" t="0" r="0" b="0"/>
-                                    <wp:docPr id="795" name="Picture 795" descr="C:\Users\bpanda\Downloads\icons8-external-link-96.png">
+                                    <wp:docPr id="25" name="Picture 25" descr="C:\Users\bpanda\Downloads\icons8-external-link-96.png">
                                       <a:hlinkClick xmlns:a="http://schemas.openxmlformats.org/drawingml/2006/main" r:id="rId13"/>
                                     </wp:docPr>
                                     <wp:cNvGraphicFramePr>
@@ -12076,7 +11212,7 @@
                                             </pic:cNvPicPr>
                                           </pic:nvPicPr>
                                           <pic:blipFill>
-                                            <a:blip r:embed="rId35">
+                                            <a:blip r:embed="rId38">
                                               <a:extLst>
                                                 <a:ext uri="{28A0092B-C50C-407E-A947-70E740481C1C}">
                                                   <a14:useLocalDpi xmlns:a14="http://schemas.microsoft.com/office/drawing/2010/main" val="0"/>
@@ -12192,7 +11328,7 @@
                                       </pic:cNvPicPr>
                                     </pic:nvPicPr>
                                     <pic:blipFill>
-                                      <a:blip r:embed="rId34">
+                                      <a:blip r:embed="rId39">
                                         <a:extLst>
                                           <a:ext uri="{28A0092B-C50C-407E-A947-70E740481C1C}">
                                             <a14:useLocalDpi xmlns:a14="http://schemas.microsoft.com/office/drawing/2010/main" val="0"/>
@@ -12251,7 +11387,7 @@
                               <wp:extent cx="120770" cy="120770"/>
                               <wp:effectExtent l="0" t="0" r="0" b="0"/>
                               <wp:docPr id="795" name="Picture 795" descr="C:\Users\bpanda\Downloads\icons8-external-link-96.png">
-                                <a:hlinkClick xmlns:a="http://schemas.openxmlformats.org/drawingml/2006/main" r:id="rId13"/>
+                                <a:hlinkClick xmlns:a="http://schemas.openxmlformats.org/drawingml/2006/main" r:id="rId40"/>
                               </wp:docPr>
                               <wp:cNvGraphicFramePr>
                                 <a:graphicFrameLocks xmlns:a="http://schemas.openxmlformats.org/drawingml/2006/main" noChangeAspect="1"/>
@@ -12266,7 +11402,7 @@
                                       </pic:cNvPicPr>
                                     </pic:nvPicPr>
                                     <pic:blipFill>
-                                      <a:blip r:embed="rId35">
+                                      <a:blip r:embed="rId41">
                                         <a:extLst>
                                           <a:ext uri="{28A0092B-C50C-407E-A947-70E740481C1C}">
                                             <a14:useLocalDpi xmlns:a14="http://schemas.microsoft.com/office/drawing/2010/main" val="0"/>
@@ -12325,7 +11461,7 @@
                 <wp:effectExtent l="0" t="0" r="10160" b="3175"/>
                 <wp:wrapNone/>
                 <wp:docPr id="1455" name="Rectangle 15">
-                  <a:hlinkClick xmlns:a="http://schemas.openxmlformats.org/drawingml/2006/main" r:id="rId36"/>
+                  <a:hlinkClick xmlns:a="http://schemas.openxmlformats.org/drawingml/2006/main" r:id="rId42"/>
                 </wp:docPr>
                 <wp:cNvGraphicFramePr>
                   <a:graphicFrameLocks xmlns:a="http://schemas.openxmlformats.org/drawingml/2006/main"/>
@@ -12481,7 +11617,6 @@
                                   <w:szCs w:val="16"/>
                                 </w:rPr>
                               </w:pPr>
-                              <w:proofErr w:type="spellStart"/>
                               <w:r>
                                 <w:rPr>
                                   <w:rFonts w:ascii="Baskerville Old Face" w:hAnsi="Baskerville Old Face"/>
@@ -12490,7 +11625,6 @@
                                 </w:rPr>
                                 <w:t>WeArGenius</w:t>
                               </w:r>
-                              <w:proofErr w:type="spellEnd"/>
                             </w:p>
                           </w:txbxContent>
                         </wps:txbx>
@@ -12539,7 +11673,7 @@
                                   <wp:inline distT="0" distB="0" distL="0" distR="0">
                                     <wp:extent cx="172529" cy="172529"/>
                                     <wp:effectExtent l="0" t="0" r="0" b="0"/>
-                                    <wp:docPr id="796" name="Picture 796" descr="C:\Users\bpanda\Downloads\icons8-internet-96.png"/>
+                                    <wp:docPr id="26" name="Picture 26" descr="C:\Users\bpanda\Downloads\icons8-internet-96.png"/>
                                     <wp:cNvGraphicFramePr>
                                       <a:graphicFrameLocks xmlns:a="http://schemas.openxmlformats.org/drawingml/2006/main" noChangeAspect="1"/>
                                     </wp:cNvGraphicFramePr>
@@ -12553,7 +11687,7 @@
                                             </pic:cNvPicPr>
                                           </pic:nvPicPr>
                                           <pic:blipFill>
-                                            <a:blip r:embed="rId34">
+                                            <a:blip r:embed="rId37">
                                               <a:extLst>
                                                 <a:ext uri="{28A0092B-C50C-407E-A947-70E740481C1C}">
                                                   <a14:useLocalDpi xmlns:a14="http://schemas.microsoft.com/office/drawing/2010/main" val="0"/>
@@ -12632,8 +11766,8 @@
                                   <wp:inline distT="0" distB="0" distL="0" distR="0">
                                     <wp:extent cx="120770" cy="120770"/>
                                     <wp:effectExtent l="0" t="0" r="0" b="0"/>
-                                    <wp:docPr id="797" name="Picture 797" descr="C:\Users\bpanda\Downloads\icons8-external-link-96.png">
-                                      <a:hlinkClick xmlns:a="http://schemas.openxmlformats.org/drawingml/2006/main" r:id="rId36"/>
+                                    <wp:docPr id="27" name="Picture 27" descr="C:\Users\bpanda\Downloads\icons8-external-link-96.png">
+                                      <a:hlinkClick xmlns:a="http://schemas.openxmlformats.org/drawingml/2006/main" r:id="rId42"/>
                                     </wp:docPr>
                                     <wp:cNvGraphicFramePr>
                                       <a:graphicFrameLocks xmlns:a="http://schemas.openxmlformats.org/drawingml/2006/main" noChangeAspect="1"/>
@@ -12648,7 +11782,7 @@
                                             </pic:cNvPicPr>
                                           </pic:nvPicPr>
                                           <pic:blipFill>
-                                            <a:blip r:embed="rId35">
+                                            <a:blip r:embed="rId38">
                                               <a:extLst>
                                                 <a:ext uri="{28A0092B-C50C-407E-A947-70E740481C1C}">
                                                   <a14:useLocalDpi xmlns:a14="http://schemas.microsoft.com/office/drawing/2010/main" val="0"/>
@@ -12766,7 +11900,7 @@
                                       </pic:cNvPicPr>
                                     </pic:nvPicPr>
                                     <pic:blipFill>
-                                      <a:blip r:embed="rId34">
+                                      <a:blip r:embed="rId39">
                                         <a:extLst>
                                           <a:ext uri="{28A0092B-C50C-407E-A947-70E740481C1C}">
                                             <a14:useLocalDpi xmlns:a14="http://schemas.microsoft.com/office/drawing/2010/main" val="0"/>
@@ -12825,7 +11959,7 @@
                               <wp:extent cx="120770" cy="120770"/>
                               <wp:effectExtent l="0" t="0" r="0" b="0"/>
                               <wp:docPr id="797" name="Picture 797" descr="C:\Users\bpanda\Downloads\icons8-external-link-96.png">
-                                <a:hlinkClick xmlns:a="http://schemas.openxmlformats.org/drawingml/2006/main" r:id="rId36"/>
+                                <a:hlinkClick xmlns:a="http://schemas.openxmlformats.org/drawingml/2006/main" r:id="rId43"/>
                               </wp:docPr>
                               <wp:cNvGraphicFramePr>
                                 <a:graphicFrameLocks xmlns:a="http://schemas.openxmlformats.org/drawingml/2006/main" noChangeAspect="1"/>
@@ -12840,7 +11974,7 @@
                                       </pic:cNvPicPr>
                                     </pic:nvPicPr>
                                     <pic:blipFill>
-                                      <a:blip r:embed="rId35">
+                                      <a:blip r:embed="rId41">
                                         <a:extLst>
                                           <a:ext uri="{28A0092B-C50C-407E-A947-70E740481C1C}">
                                             <a14:useLocalDpi xmlns:a14="http://schemas.microsoft.com/office/drawing/2010/main" val="0"/>
@@ -12952,18 +12086,8 @@
                                   <w:color w:val="000000" w:themeColor="text1"/>
                                   <w:szCs w:val="16"/>
                                 </w:rPr>
-                                <w:t xml:space="preserve">Electronic Components sorter using Pi and </w:t>
+                                <w:t>Electronic Components sorter using Pi and Nanonets</w:t>
                               </w:r>
-                              <w:proofErr w:type="spellStart"/>
-                              <w:r>
-                                <w:rPr>
-                                  <w:rFonts w:ascii="Baskerville Old Face" w:hAnsi="Baskerville Old Face"/>
-                                  <w:color w:val="000000" w:themeColor="text1"/>
-                                  <w:szCs w:val="16"/>
-                                </w:rPr>
-                                <w:t>Nanonets</w:t>
-                              </w:r>
-                              <w:proofErr w:type="spellEnd"/>
                             </w:p>
                             <w:p>
                               <w:pPr>
@@ -13023,7 +12147,7 @@
                                   <wp:inline distT="0" distB="0" distL="0" distR="0">
                                     <wp:extent cx="198408" cy="198408"/>
                                     <wp:effectExtent l="0" t="0" r="0" b="0"/>
-                                    <wp:docPr id="633" name="Picture 633" descr="C:\Users\bpanda\Downloads\icons8-microsoft-project-96.png"/>
+                                    <wp:docPr id="28" name="Picture 28" descr="C:\Users\bpanda\Downloads\icons8-microsoft-project-96.png"/>
                                     <wp:cNvGraphicFramePr>
                                       <a:graphicFrameLocks xmlns:a="http://schemas.openxmlformats.org/drawingml/2006/main" noChangeAspect="1"/>
                                     </wp:cNvGraphicFramePr>
@@ -13037,7 +12161,7 @@
                                             </pic:cNvPicPr>
                                           </pic:nvPicPr>
                                           <pic:blipFill>
-                                            <a:blip r:embed="rId37">
+                                            <a:blip r:embed="rId44">
                                               <a:extLst>
                                                 <a:ext uri="{28A0092B-C50C-407E-A947-70E740481C1C}">
                                                   <a14:useLocalDpi xmlns:a14="http://schemas.microsoft.com/office/drawing/2010/main" val="0"/>
@@ -13160,7 +12284,7 @@
                             <wp:inline distT="0" distB="0" distL="0" distR="0">
                               <wp:extent cx="198408" cy="198408"/>
                               <wp:effectExtent l="0" t="0" r="0" b="0"/>
-                              <wp:docPr id="633" name="Picture 633" descr="C:\Users\bpanda\Downloads\icons8-microsoft-project-96.png"/>
+                              <wp:docPr id="28" name="Picture 28" descr="C:\Users\bpanda\Downloads\icons8-microsoft-project-96.png"/>
                               <wp:cNvGraphicFramePr>
                                 <a:graphicFrameLocks xmlns:a="http://schemas.openxmlformats.org/drawingml/2006/main" noChangeAspect="1"/>
                               </wp:cNvGraphicFramePr>
@@ -13174,7 +12298,7 @@
                                       </pic:cNvPicPr>
                                     </pic:nvPicPr>
                                     <pic:blipFill>
-                                      <a:blip r:embed="rId37">
+                                      <a:blip r:embed="rId45">
                                         <a:extLst>
                                           <a:ext uri="{28A0092B-C50C-407E-A947-70E740481C1C}">
                                             <a14:useLocalDpi xmlns:a14="http://schemas.microsoft.com/office/drawing/2010/main" val="0"/>
@@ -13286,18 +12410,8 @@
                                   <w:color w:val="000000" w:themeColor="text1"/>
                                   <w:szCs w:val="16"/>
                                 </w:rPr>
-                                <w:t xml:space="preserve">Twitter Sentiment analyzer with Pi and </w:t>
+                                <w:t>Twitter Sentiment analyzer with Pi and TensorFlow</w:t>
                               </w:r>
-                              <w:proofErr w:type="spellStart"/>
-                              <w:r>
-                                <w:rPr>
-                                  <w:rFonts w:ascii="Baskerville Old Face" w:hAnsi="Baskerville Old Face"/>
-                                  <w:color w:val="000000" w:themeColor="text1"/>
-                                  <w:szCs w:val="16"/>
-                                </w:rPr>
-                                <w:t>TensorFlow</w:t>
-                              </w:r>
-                              <w:proofErr w:type="spellEnd"/>
                             </w:p>
                             <w:p>
                               <w:pPr>
@@ -13371,7 +12485,7 @@
                                             </pic:cNvPicPr>
                                           </pic:nvPicPr>
                                           <pic:blipFill>
-                                            <a:blip r:embed="rId37">
+                                            <a:blip r:embed="rId45">
                                               <a:extLst>
                                                 <a:ext uri="{28A0092B-C50C-407E-A947-70E740481C1C}">
                                                   <a14:useLocalDpi xmlns:a14="http://schemas.microsoft.com/office/drawing/2010/main" val="0"/>
@@ -13508,7 +12622,7 @@
                                       </pic:cNvPicPr>
                                     </pic:nvPicPr>
                                     <pic:blipFill>
-                                      <a:blip r:embed="rId37">
+                                      <a:blip r:embed="rId46">
                                         <a:extLst>
                                           <a:ext uri="{28A0092B-C50C-407E-A947-70E740481C1C}">
                                             <a14:useLocalDpi xmlns:a14="http://schemas.microsoft.com/office/drawing/2010/main" val="0"/>
@@ -13868,7 +12982,7 @@
                                             </pic:cNvPicPr>
                                           </pic:nvPicPr>
                                           <pic:blipFill>
-                                            <a:blip r:embed="rId38">
+                                            <a:blip r:embed="rId47">
                                               <a:extLst>
                                                 <a:ext uri="{28A0092B-C50C-407E-A947-70E740481C1C}">
                                                   <a14:useLocalDpi xmlns:a14="http://schemas.microsoft.com/office/drawing/2010/main" val="0"/>
@@ -13948,7 +13062,7 @@
                                     <wp:extent cx="120770" cy="120770"/>
                                     <wp:effectExtent l="0" t="0" r="0" b="0"/>
                                     <wp:docPr id="791" name="Picture 791" descr="C:\Users\bpanda\Downloads\icons8-external-link-96.png">
-                                      <a:hlinkClick xmlns:a="http://schemas.openxmlformats.org/drawingml/2006/main" r:id="rId39"/>
+                                      <a:hlinkClick xmlns:a="http://schemas.openxmlformats.org/drawingml/2006/main" r:id="rId48"/>
                                     </wp:docPr>
                                     <wp:cNvGraphicFramePr>
                                       <a:graphicFrameLocks xmlns:a="http://schemas.openxmlformats.org/drawingml/2006/main" noChangeAspect="1"/>
@@ -13963,7 +13077,7 @@
                                             </pic:cNvPicPr>
                                           </pic:nvPicPr>
                                           <pic:blipFill>
-                                            <a:blip r:embed="rId35">
+                                            <a:blip r:embed="rId38">
                                               <a:extLst>
                                                 <a:ext uri="{28A0092B-C50C-407E-A947-70E740481C1C}">
                                                   <a14:useLocalDpi xmlns:a14="http://schemas.microsoft.com/office/drawing/2010/main" val="0"/>
@@ -14090,7 +13204,7 @@
                                       </pic:cNvPicPr>
                                     </pic:nvPicPr>
                                     <pic:blipFill>
-                                      <a:blip r:embed="rId38">
+                                      <a:blip r:embed="rId49">
                                         <a:extLst>
                                           <a:ext uri="{28A0092B-C50C-407E-A947-70E740481C1C}">
                                             <a14:useLocalDpi xmlns:a14="http://schemas.microsoft.com/office/drawing/2010/main" val="0"/>
@@ -14149,7 +13263,7 @@
                               <wp:extent cx="120770" cy="120770"/>
                               <wp:effectExtent l="0" t="0" r="0" b="0"/>
                               <wp:docPr id="791" name="Picture 791" descr="C:\Users\bpanda\Downloads\icons8-external-link-96.png">
-                                <a:hlinkClick xmlns:a="http://schemas.openxmlformats.org/drawingml/2006/main" r:id="rId39"/>
+                                <a:hlinkClick xmlns:a="http://schemas.openxmlformats.org/drawingml/2006/main" r:id="rId50"/>
                               </wp:docPr>
                               <wp:cNvGraphicFramePr>
                                 <a:graphicFrameLocks xmlns:a="http://schemas.openxmlformats.org/drawingml/2006/main" noChangeAspect="1"/>
@@ -14164,7 +13278,7 @@
                                       </pic:cNvPicPr>
                                     </pic:nvPicPr>
                                     <pic:blipFill>
-                                      <a:blip r:embed="rId35">
+                                      <a:blip r:embed="rId41">
                                         <a:extLst>
                                           <a:ext uri="{28A0092B-C50C-407E-A947-70E740481C1C}">
                                             <a14:useLocalDpi xmlns:a14="http://schemas.microsoft.com/office/drawing/2010/main" val="0"/>
@@ -14351,7 +13465,7 @@
                                             </pic:cNvPicPr>
                                           </pic:nvPicPr>
                                           <pic:blipFill>
-                                            <a:blip r:embed="rId38">
+                                            <a:blip r:embed="rId47">
                                               <a:extLst>
                                                 <a:ext uri="{28A0092B-C50C-407E-A947-70E740481C1C}">
                                                   <a14:useLocalDpi xmlns:a14="http://schemas.microsoft.com/office/drawing/2010/main" val="0"/>
@@ -14431,7 +13545,7 @@
                                     <wp:extent cx="120770" cy="120770"/>
                                     <wp:effectExtent l="0" t="0" r="0" b="0"/>
                                     <wp:docPr id="635" name="Picture 635" descr="C:\Users\bpanda\Downloads\icons8-external-link-96.png">
-                                      <a:hlinkClick xmlns:a="http://schemas.openxmlformats.org/drawingml/2006/main" r:id="rId40"/>
+                                      <a:hlinkClick xmlns:a="http://schemas.openxmlformats.org/drawingml/2006/main" r:id="rId51"/>
                                     </wp:docPr>
                                     <wp:cNvGraphicFramePr>
                                       <a:graphicFrameLocks xmlns:a="http://schemas.openxmlformats.org/drawingml/2006/main" noChangeAspect="1"/>
@@ -14446,7 +13560,7 @@
                                             </pic:cNvPicPr>
                                           </pic:nvPicPr>
                                           <pic:blipFill>
-                                            <a:blip r:embed="rId35">
+                                            <a:blip r:embed="rId38">
                                               <a:extLst>
                                                 <a:ext uri="{28A0092B-C50C-407E-A947-70E740481C1C}">
                                                   <a14:useLocalDpi xmlns:a14="http://schemas.microsoft.com/office/drawing/2010/main" val="0"/>
@@ -14573,7 +13687,7 @@
                                       </pic:cNvPicPr>
                                     </pic:nvPicPr>
                                     <pic:blipFill>
-                                      <a:blip r:embed="rId38">
+                                      <a:blip r:embed="rId52">
                                         <a:extLst>
                                           <a:ext uri="{28A0092B-C50C-407E-A947-70E740481C1C}">
                                             <a14:useLocalDpi xmlns:a14="http://schemas.microsoft.com/office/drawing/2010/main" val="0"/>
@@ -14632,7 +13746,7 @@
                               <wp:extent cx="120770" cy="120770"/>
                               <wp:effectExtent l="0" t="0" r="0" b="0"/>
                               <wp:docPr id="635" name="Picture 635" descr="C:\Users\bpanda\Downloads\icons8-external-link-96.png">
-                                <a:hlinkClick xmlns:a="http://schemas.openxmlformats.org/drawingml/2006/main" r:id="rId40"/>
+                                <a:hlinkClick xmlns:a="http://schemas.openxmlformats.org/drawingml/2006/main" r:id="rId53"/>
                               </wp:docPr>
                               <wp:cNvGraphicFramePr>
                                 <a:graphicFrameLocks xmlns:a="http://schemas.openxmlformats.org/drawingml/2006/main" noChangeAspect="1"/>
@@ -14647,7 +13761,7 @@
                                       </pic:cNvPicPr>
                                     </pic:nvPicPr>
                                     <pic:blipFill>
-                                      <a:blip r:embed="rId35">
+                                      <a:blip r:embed="rId54">
                                         <a:extLst>
                                           <a:ext uri="{28A0092B-C50C-407E-A947-70E740481C1C}">
                                             <a14:useLocalDpi xmlns:a14="http://schemas.microsoft.com/office/drawing/2010/main" val="0"/>
@@ -14753,34 +13867,14 @@
                                   <w:szCs w:val="16"/>
                                 </w:rPr>
                               </w:pPr>
-                              <w:proofErr w:type="spellStart"/>
                               <w:r>
                                 <w:rPr>
                                   <w:rFonts w:ascii="Baskerville Old Face" w:hAnsi="Baskerville Old Face"/>
                                   <w:color w:val="000000" w:themeColor="text1"/>
                                   <w:szCs w:val="16"/>
                                 </w:rPr>
-                                <w:t>SigFox</w:t>
+                                <w:t>SigFox -- A Wide Area Network Protocol for IoT</w:t>
                               </w:r>
-                              <w:proofErr w:type="spellEnd"/>
-                              <w:r>
-                                <w:rPr>
-                                  <w:rFonts w:ascii="Baskerville Old Face" w:hAnsi="Baskerville Old Face"/>
-                                  <w:color w:val="000000" w:themeColor="text1"/>
-                                  <w:szCs w:val="16"/>
-                                </w:rPr>
-                                <w:t xml:space="preserve"> -- A Wide Area Network Protocol for </w:t>
-                              </w:r>
-                              <w:proofErr w:type="spellStart"/>
-                              <w:r>
-                                <w:rPr>
-                                  <w:rFonts w:ascii="Baskerville Old Face" w:hAnsi="Baskerville Old Face"/>
-                                  <w:color w:val="000000" w:themeColor="text1"/>
-                                  <w:szCs w:val="16"/>
-                                </w:rPr>
-                                <w:t>IoT</w:t>
-                              </w:r>
-                              <w:proofErr w:type="spellEnd"/>
                             </w:p>
                             <w:p>
                               <w:pPr>
@@ -14854,7 +13948,7 @@
                                             </pic:cNvPicPr>
                                           </pic:nvPicPr>
                                           <pic:blipFill>
-                                            <a:blip r:embed="rId38">
+                                            <a:blip r:embed="rId52">
                                               <a:extLst>
                                                 <a:ext uri="{28A0092B-C50C-407E-A947-70E740481C1C}">
                                                   <a14:useLocalDpi xmlns:a14="http://schemas.microsoft.com/office/drawing/2010/main" val="0"/>
@@ -14934,7 +14028,7 @@
                                     <wp:extent cx="120770" cy="120770"/>
                                     <wp:effectExtent l="0" t="0" r="0" b="0"/>
                                     <wp:docPr id="478" name="Picture 478" descr="C:\Users\bpanda\Downloads\icons8-external-link-96.png">
-                                      <a:hlinkClick xmlns:a="http://schemas.openxmlformats.org/drawingml/2006/main" r:id="rId41"/>
+                                      <a:hlinkClick xmlns:a="http://schemas.openxmlformats.org/drawingml/2006/main" r:id="rId55"/>
                                     </wp:docPr>
                                     <wp:cNvGraphicFramePr>
                                       <a:graphicFrameLocks xmlns:a="http://schemas.openxmlformats.org/drawingml/2006/main" noChangeAspect="1"/>
@@ -14949,7 +14043,7 @@
                                             </pic:cNvPicPr>
                                           </pic:nvPicPr>
                                           <pic:blipFill>
-                                            <a:blip r:embed="rId35">
+                                            <a:blip r:embed="rId38">
                                               <a:extLst>
                                                 <a:ext uri="{28A0092B-C50C-407E-A947-70E740481C1C}">
                                                   <a14:useLocalDpi xmlns:a14="http://schemas.microsoft.com/office/drawing/2010/main" val="0"/>
@@ -15096,7 +14190,7 @@
                                       </pic:cNvPicPr>
                                     </pic:nvPicPr>
                                     <pic:blipFill>
-                                      <a:blip r:embed="rId38">
+                                      <a:blip r:embed="rId49">
                                         <a:extLst>
                                           <a:ext uri="{28A0092B-C50C-407E-A947-70E740481C1C}">
                                             <a14:useLocalDpi xmlns:a14="http://schemas.microsoft.com/office/drawing/2010/main" val="0"/>
@@ -15155,7 +14249,7 @@
                               <wp:extent cx="120770" cy="120770"/>
                               <wp:effectExtent l="0" t="0" r="0" b="0"/>
                               <wp:docPr id="478" name="Picture 478" descr="C:\Users\bpanda\Downloads\icons8-external-link-96.png">
-                                <a:hlinkClick xmlns:a="http://schemas.openxmlformats.org/drawingml/2006/main" r:id="rId41"/>
+                                <a:hlinkClick xmlns:a="http://schemas.openxmlformats.org/drawingml/2006/main" r:id="rId56"/>
                               </wp:docPr>
                               <wp:cNvGraphicFramePr>
                                 <a:graphicFrameLocks xmlns:a="http://schemas.openxmlformats.org/drawingml/2006/main" noChangeAspect="1"/>
@@ -15170,7 +14264,7 @@
                                       </pic:cNvPicPr>
                                     </pic:nvPicPr>
                                     <pic:blipFill>
-                                      <a:blip r:embed="rId35">
+                                      <a:blip r:embed="rId41">
                                         <a:extLst>
                                           <a:ext uri="{28A0092B-C50C-407E-A947-70E740481C1C}">
                                             <a14:useLocalDpi xmlns:a14="http://schemas.microsoft.com/office/drawing/2010/main" val="0"/>
@@ -15282,25 +14376,7 @@
                                   <w:color w:val="000000" w:themeColor="text1"/>
                                   <w:szCs w:val="16"/>
                                 </w:rPr>
-                                <w:t xml:space="preserve">The </w:t>
-                              </w:r>
-                              <w:proofErr w:type="spellStart"/>
-                              <w:r>
-                                <w:rPr>
-                                  <w:rFonts w:ascii="Baskerville Old Face" w:hAnsi="Baskerville Old Face"/>
-                                  <w:color w:val="000000" w:themeColor="text1"/>
-                                  <w:szCs w:val="16"/>
-                                </w:rPr>
-                                <w:t>CoAP</w:t>
-                              </w:r>
-                              <w:proofErr w:type="spellEnd"/>
-                              <w:r>
-                                <w:rPr>
-                                  <w:rFonts w:ascii="Baskerville Old Face" w:hAnsi="Baskerville Old Face"/>
-                                  <w:color w:val="000000" w:themeColor="text1"/>
-                                  <w:szCs w:val="16"/>
-                                </w:rPr>
-                                <w:t xml:space="preserve"> Protocol</w:t>
+                                <w:t>The CoAP Protocol</w:t>
                               </w:r>
                             </w:p>
                             <w:p>
@@ -15375,7 +14451,7 @@
                                             </pic:cNvPicPr>
                                           </pic:nvPicPr>
                                           <pic:blipFill>
-                                            <a:blip r:embed="rId38">
+                                            <a:blip r:embed="rId47">
                                               <a:extLst>
                                                 <a:ext uri="{28A0092B-C50C-407E-A947-70E740481C1C}">
                                                   <a14:useLocalDpi xmlns:a14="http://schemas.microsoft.com/office/drawing/2010/main" val="0"/>
@@ -15415,7 +14491,7 @@
                       </wps:wsp>
                       <wps:wsp>
                         <wps:cNvPr id="1200" name="Rectangle 15">
-                          <a:hlinkClick r:id="rId42"/>
+                          <a:hlinkClick r:id="rId57"/>
                         </wps:cNvPr>
                         <wps:cNvSpPr>
                           <a:spLocks/>
@@ -15457,7 +14533,7 @@
                                     <wp:extent cx="120770" cy="120770"/>
                                     <wp:effectExtent l="0" t="0" r="0" b="0"/>
                                     <wp:docPr id="637" name="Picture 637" descr="C:\Users\bpanda\Downloads\icons8-external-link-96.png">
-                                      <a:hlinkClick xmlns:a="http://schemas.openxmlformats.org/drawingml/2006/main" r:id="rId42"/>
+                                      <a:hlinkClick xmlns:a="http://schemas.openxmlformats.org/drawingml/2006/main" r:id="rId57"/>
                                     </wp:docPr>
                                     <wp:cNvGraphicFramePr>
                                       <a:graphicFrameLocks xmlns:a="http://schemas.openxmlformats.org/drawingml/2006/main" noChangeAspect="1"/>
@@ -15472,7 +14548,7 @@
                                             </pic:cNvPicPr>
                                           </pic:nvPicPr>
                                           <pic:blipFill>
-                                            <a:blip r:embed="rId35">
+                                            <a:blip r:embed="rId38">
                                               <a:extLst>
                                                 <a:ext uri="{28A0092B-C50C-407E-A947-70E740481C1C}">
                                                   <a14:useLocalDpi xmlns:a14="http://schemas.microsoft.com/office/drawing/2010/main" val="0"/>
@@ -15617,7 +14693,7 @@
                                       </pic:cNvPicPr>
                                     </pic:nvPicPr>
                                     <pic:blipFill>
-                                      <a:blip r:embed="rId38">
+                                      <a:blip r:embed="rId49">
                                         <a:extLst>
                                           <a:ext uri="{28A0092B-C50C-407E-A947-70E740481C1C}">
                                             <a14:useLocalDpi xmlns:a14="http://schemas.microsoft.com/office/drawing/2010/main" val="0"/>
@@ -15677,7 +14753,7 @@
                               <wp:extent cx="120770" cy="120770"/>
                               <wp:effectExtent l="0" t="0" r="0" b="0"/>
                               <wp:docPr id="637" name="Picture 637" descr="C:\Users\bpanda\Downloads\icons8-external-link-96.png">
-                                <a:hlinkClick xmlns:a="http://schemas.openxmlformats.org/drawingml/2006/main" r:id="rId42"/>
+                                <a:hlinkClick xmlns:a="http://schemas.openxmlformats.org/drawingml/2006/main" r:id="rId58"/>
                               </wp:docPr>
                               <wp:cNvGraphicFramePr>
                                 <a:graphicFrameLocks xmlns:a="http://schemas.openxmlformats.org/drawingml/2006/main" noChangeAspect="1"/>
@@ -15692,7 +14768,7 @@
                                       </pic:cNvPicPr>
                                     </pic:nvPicPr>
                                     <pic:blipFill>
-                                      <a:blip r:embed="rId35">
+                                      <a:blip r:embed="rId41">
                                         <a:extLst>
                                           <a:ext uri="{28A0092B-C50C-407E-A947-70E740481C1C}">
                                             <a14:useLocalDpi xmlns:a14="http://schemas.microsoft.com/office/drawing/2010/main" val="0"/>
@@ -15868,7 +14944,7 @@
                                             </pic:cNvPicPr>
                                           </pic:nvPicPr>
                                           <pic:blipFill>
-                                            <a:blip r:embed="rId38">
+                                            <a:blip r:embed="rId47">
                                               <a:extLst>
                                                 <a:ext uri="{28A0092B-C50C-407E-A947-70E740481C1C}">
                                                   <a14:useLocalDpi xmlns:a14="http://schemas.microsoft.com/office/drawing/2010/main" val="0"/>
@@ -15948,7 +15024,7 @@
                                     <wp:extent cx="120770" cy="120770"/>
                                     <wp:effectExtent l="0" t="0" r="0" b="0"/>
                                     <wp:docPr id="793" name="Picture 793" descr="C:\Users\bpanda\Downloads\icons8-external-link-96.png">
-                                      <a:hlinkClick xmlns:a="http://schemas.openxmlformats.org/drawingml/2006/main" r:id="rId43"/>
+                                      <a:hlinkClick xmlns:a="http://schemas.openxmlformats.org/drawingml/2006/main" r:id="rId59"/>
                                     </wp:docPr>
                                     <wp:cNvGraphicFramePr>
                                       <a:graphicFrameLocks xmlns:a="http://schemas.openxmlformats.org/drawingml/2006/main" noChangeAspect="1"/>
@@ -15963,7 +15039,7 @@
                                             </pic:cNvPicPr>
                                           </pic:nvPicPr>
                                           <pic:blipFill>
-                                            <a:blip r:embed="rId35">
+                                            <a:blip r:embed="rId38">
                                               <a:extLst>
                                                 <a:ext uri="{28A0092B-C50C-407E-A947-70E740481C1C}">
                                                   <a14:useLocalDpi xmlns:a14="http://schemas.microsoft.com/office/drawing/2010/main" val="0"/>
@@ -16079,7 +15155,7 @@
                                       </pic:cNvPicPr>
                                     </pic:nvPicPr>
                                     <pic:blipFill>
-                                      <a:blip r:embed="rId38">
+                                      <a:blip r:embed="rId49">
                                         <a:extLst>
                                           <a:ext uri="{28A0092B-C50C-407E-A947-70E740481C1C}">
                                             <a14:useLocalDpi xmlns:a14="http://schemas.microsoft.com/office/drawing/2010/main" val="0"/>
@@ -16138,7 +15214,7 @@
                               <wp:extent cx="120770" cy="120770"/>
                               <wp:effectExtent l="0" t="0" r="0" b="0"/>
                               <wp:docPr id="793" name="Picture 793" descr="C:\Users\bpanda\Downloads\icons8-external-link-96.png">
-                                <a:hlinkClick xmlns:a="http://schemas.openxmlformats.org/drawingml/2006/main" r:id="rId43"/>
+                                <a:hlinkClick xmlns:a="http://schemas.openxmlformats.org/drawingml/2006/main" r:id="rId60"/>
                               </wp:docPr>
                               <wp:cNvGraphicFramePr>
                                 <a:graphicFrameLocks xmlns:a="http://schemas.openxmlformats.org/drawingml/2006/main" noChangeAspect="1"/>
@@ -16153,7 +15229,7 @@
                                       </pic:cNvPicPr>
                                     </pic:nvPicPr>
                                     <pic:blipFill>
-                                      <a:blip r:embed="rId35">
+                                      <a:blip r:embed="rId41">
                                         <a:extLst>
                                           <a:ext uri="{28A0092B-C50C-407E-A947-70E740481C1C}">
                                             <a14:useLocalDpi xmlns:a14="http://schemas.microsoft.com/office/drawing/2010/main" val="0"/>
@@ -16259,23 +15335,13 @@
                                   <w:szCs w:val="16"/>
                                 </w:rPr>
                               </w:pPr>
-                              <w:proofErr w:type="spellStart"/>
                               <w:r>
                                 <w:rPr>
                                   <w:rFonts w:ascii="Baskerville Old Face" w:hAnsi="Baskerville Old Face"/>
                                   <w:color w:val="000000" w:themeColor="text1"/>
                                   <w:szCs w:val="16"/>
                                 </w:rPr>
-                                <w:t>IoT</w:t>
-                              </w:r>
-                              <w:proofErr w:type="spellEnd"/>
-                              <w:r>
-                                <w:rPr>
-                                  <w:rFonts w:ascii="Baskerville Old Face" w:hAnsi="Baskerville Old Face"/>
-                                  <w:color w:val="000000" w:themeColor="text1"/>
-                                  <w:szCs w:val="16"/>
-                                </w:rPr>
-                                <w:t xml:space="preserve"> and Security</w:t>
+                                <w:t>IoT and Security</w:t>
                               </w:r>
                             </w:p>
                           </w:txbxContent>
@@ -16339,7 +15405,7 @@
                                             </pic:cNvPicPr>
                                           </pic:nvPicPr>
                                           <pic:blipFill>
-                                            <a:blip r:embed="rId38">
+                                            <a:blip r:embed="rId52">
                                               <a:extLst>
                                                 <a:ext uri="{28A0092B-C50C-407E-A947-70E740481C1C}">
                                                   <a14:useLocalDpi xmlns:a14="http://schemas.microsoft.com/office/drawing/2010/main" val="0"/>
@@ -16419,7 +15485,7 @@
                                     <wp:extent cx="120770" cy="120770"/>
                                     <wp:effectExtent l="0" t="0" r="0" b="0"/>
                                     <wp:docPr id="789" name="Picture 789" descr="C:\Users\bpanda\Downloads\icons8-external-link-96.png">
-                                      <a:hlinkClick xmlns:a="http://schemas.openxmlformats.org/drawingml/2006/main" r:id="rId44"/>
+                                      <a:hlinkClick xmlns:a="http://schemas.openxmlformats.org/drawingml/2006/main" r:id="rId61"/>
                                     </wp:docPr>
                                     <wp:cNvGraphicFramePr>
                                       <a:graphicFrameLocks xmlns:a="http://schemas.openxmlformats.org/drawingml/2006/main" noChangeAspect="1"/>
@@ -16434,7 +15500,7 @@
                                             </pic:cNvPicPr>
                                           </pic:nvPicPr>
                                           <pic:blipFill>
-                                            <a:blip r:embed="rId35">
+                                            <a:blip r:embed="rId54">
                                               <a:extLst>
                                                 <a:ext uri="{28A0092B-C50C-407E-A947-70E740481C1C}">
                                                   <a14:useLocalDpi xmlns:a14="http://schemas.microsoft.com/office/drawing/2010/main" val="0"/>
@@ -16560,7 +15626,7 @@
                                       </pic:cNvPicPr>
                                     </pic:nvPicPr>
                                     <pic:blipFill>
-                                      <a:blip r:embed="rId38">
+                                      <a:blip r:embed="rId49">
                                         <a:extLst>
                                           <a:ext uri="{28A0092B-C50C-407E-A947-70E740481C1C}">
                                             <a14:useLocalDpi xmlns:a14="http://schemas.microsoft.com/office/drawing/2010/main" val="0"/>
@@ -16619,7 +15685,7 @@
                               <wp:extent cx="120770" cy="120770"/>
                               <wp:effectExtent l="0" t="0" r="0" b="0"/>
                               <wp:docPr id="789" name="Picture 789" descr="C:\Users\bpanda\Downloads\icons8-external-link-96.png">
-                                <a:hlinkClick xmlns:a="http://schemas.openxmlformats.org/drawingml/2006/main" r:id="rId44"/>
+                                <a:hlinkClick xmlns:a="http://schemas.openxmlformats.org/drawingml/2006/main" r:id="rId62"/>
                               </wp:docPr>
                               <wp:cNvGraphicFramePr>
                                 <a:graphicFrameLocks xmlns:a="http://schemas.openxmlformats.org/drawingml/2006/main" noChangeAspect="1"/>
@@ -16634,7 +15700,7 @@
                                       </pic:cNvPicPr>
                                     </pic:nvPicPr>
                                     <pic:blipFill>
-                                      <a:blip r:embed="rId35">
+                                      <a:blip r:embed="rId41">
                                         <a:extLst>
                                           <a:ext uri="{28A0092B-C50C-407E-A947-70E740481C1C}">
                                             <a14:useLocalDpi xmlns:a14="http://schemas.microsoft.com/office/drawing/2010/main" val="0"/>
@@ -16947,7 +16013,7 @@
                 <wp:effectExtent l="0" t="0" r="10160" b="3175"/>
                 <wp:wrapNone/>
                 <wp:docPr id="1446" name="Rectangle 15">
-                  <a:hlinkClick xmlns:a="http://schemas.openxmlformats.org/drawingml/2006/main" r:id="rId45"/>
+                  <a:hlinkClick xmlns:a="http://schemas.openxmlformats.org/drawingml/2006/main" r:id="rId63"/>
                 </wp:docPr>
                 <wp:cNvGraphicFramePr>
                   <a:graphicFrameLocks xmlns:a="http://schemas.openxmlformats.org/drawingml/2006/main"/>
@@ -17103,7 +16169,6 @@
                                   <w:szCs w:val="16"/>
                                 </w:rPr>
                               </w:pPr>
-                              <w:proofErr w:type="spellStart"/>
                               <w:r>
                                 <w:rPr>
                                   <w:rFonts w:ascii="Baskerville Old Face" w:hAnsi="Baskerville Old Face"/>
@@ -17112,7 +16177,6 @@
                                 </w:rPr>
                                 <w:t>SBCFinder</w:t>
                               </w:r>
-                              <w:proofErr w:type="spellEnd"/>
                             </w:p>
                           </w:txbxContent>
                         </wps:txbx>
@@ -17175,7 +16239,7 @@
                                             </pic:cNvPicPr>
                                           </pic:nvPicPr>
                                           <pic:blipFill>
-                                            <a:blip r:embed="rId34">
+                                            <a:blip r:embed="rId37">
                                               <a:extLst>
                                                 <a:ext uri="{28A0092B-C50C-407E-A947-70E740481C1C}">
                                                   <a14:useLocalDpi xmlns:a14="http://schemas.microsoft.com/office/drawing/2010/main" val="0"/>
@@ -17255,7 +16319,7 @@
                                     <wp:extent cx="120770" cy="120770"/>
                                     <wp:effectExtent l="0" t="0" r="0" b="0"/>
                                     <wp:docPr id="799" name="Picture 799" descr="C:\Users\bpanda\Downloads\icons8-external-link-96.png">
-                                      <a:hlinkClick xmlns:a="http://schemas.openxmlformats.org/drawingml/2006/main" r:id="rId45"/>
+                                      <a:hlinkClick xmlns:a="http://schemas.openxmlformats.org/drawingml/2006/main" r:id="rId63"/>
                                     </wp:docPr>
                                     <wp:cNvGraphicFramePr>
                                       <a:graphicFrameLocks xmlns:a="http://schemas.openxmlformats.org/drawingml/2006/main" noChangeAspect="1"/>
@@ -17270,7 +16334,7 @@
                                             </pic:cNvPicPr>
                                           </pic:nvPicPr>
                                           <pic:blipFill>
-                                            <a:blip r:embed="rId35">
+                                            <a:blip r:embed="rId54">
                                               <a:extLst>
                                                 <a:ext uri="{28A0092B-C50C-407E-A947-70E740481C1C}">
                                                   <a14:useLocalDpi xmlns:a14="http://schemas.microsoft.com/office/drawing/2010/main" val="0"/>
@@ -17388,7 +16452,7 @@
                                       </pic:cNvPicPr>
                                     </pic:nvPicPr>
                                     <pic:blipFill>
-                                      <a:blip r:embed="rId34">
+                                      <a:blip r:embed="rId39">
                                         <a:extLst>
                                           <a:ext uri="{28A0092B-C50C-407E-A947-70E740481C1C}">
                                             <a14:useLocalDpi xmlns:a14="http://schemas.microsoft.com/office/drawing/2010/main" val="0"/>
@@ -17447,7 +16511,7 @@
                               <wp:extent cx="120770" cy="120770"/>
                               <wp:effectExtent l="0" t="0" r="0" b="0"/>
                               <wp:docPr id="799" name="Picture 799" descr="C:\Users\bpanda\Downloads\icons8-external-link-96.png">
-                                <a:hlinkClick xmlns:a="http://schemas.openxmlformats.org/drawingml/2006/main" r:id="rId45"/>
+                                <a:hlinkClick xmlns:a="http://schemas.openxmlformats.org/drawingml/2006/main" r:id="rId64"/>
                               </wp:docPr>
                               <wp:cNvGraphicFramePr>
                                 <a:graphicFrameLocks xmlns:a="http://schemas.openxmlformats.org/drawingml/2006/main" noChangeAspect="1"/>
@@ -17462,7 +16526,7 @@
                                       </pic:cNvPicPr>
                                     </pic:nvPicPr>
                                     <pic:blipFill>
-                                      <a:blip r:embed="rId35">
+                                      <a:blip r:embed="rId41">
                                         <a:extLst>
                                           <a:ext uri="{28A0092B-C50C-407E-A947-70E740481C1C}">
                                             <a14:useLocalDpi xmlns:a14="http://schemas.microsoft.com/office/drawing/2010/main" val="0"/>
@@ -17900,7 +16964,7 @@
                                       </pic:cNvPicPr>
                                     </pic:nvPicPr>
                                     <pic:blipFill>
-                                      <a:blip r:embed="rId26">
+                                      <a:blip r:embed="rId28">
                                         <a:extLst>
                                           <a:ext uri="{28A0092B-C50C-407E-A947-70E740481C1C}">
                                             <a14:useLocalDpi xmlns:a14="http://schemas.microsoft.com/office/drawing/2010/main" val="0"/>
@@ -18006,7 +17070,7 @@
                                       </pic:cNvPicPr>
                                     </pic:nvPicPr>
                                     <pic:blipFill>
-                                      <a:blip r:embed="rId27">
+                                      <a:blip r:embed="rId29">
                                         <a:extLst>
                                           <a:ext uri="{28A0092B-C50C-407E-A947-70E740481C1C}">
                                             <a14:useLocalDpi xmlns:a14="http://schemas.microsoft.com/office/drawing/2010/main" val="0"/>
@@ -18444,7 +17508,7 @@
                                       </pic:cNvPicPr>
                                     </pic:nvPicPr>
                                     <pic:blipFill>
-                                      <a:blip r:embed="rId26">
+                                      <a:blip r:embed="rId28">
                                         <a:extLst>
                                           <a:ext uri="{28A0092B-C50C-407E-A947-70E740481C1C}">
                                             <a14:useLocalDpi xmlns:a14="http://schemas.microsoft.com/office/drawing/2010/main" val="0"/>
@@ -18550,7 +17614,7 @@
                                       </pic:cNvPicPr>
                                     </pic:nvPicPr>
                                     <pic:blipFill>
-                                      <a:blip r:embed="rId27">
+                                      <a:blip r:embed="rId29">
                                         <a:extLst>
                                           <a:ext uri="{28A0092B-C50C-407E-A947-70E740481C1C}">
                                             <a14:useLocalDpi xmlns:a14="http://schemas.microsoft.com/office/drawing/2010/main" val="0"/>
@@ -18992,7 +18056,7 @@
                                       </pic:cNvPicPr>
                                     </pic:nvPicPr>
                                     <pic:blipFill>
-                                      <a:blip r:embed="rId26">
+                                      <a:blip r:embed="rId28">
                                         <a:extLst>
                                           <a:ext uri="{28A0092B-C50C-407E-A947-70E740481C1C}">
                                             <a14:useLocalDpi xmlns:a14="http://schemas.microsoft.com/office/drawing/2010/main" val="0"/>
@@ -19098,7 +18162,7 @@
                                       </pic:cNvPicPr>
                                     </pic:nvPicPr>
                                     <pic:blipFill>
-                                      <a:blip r:embed="rId27">
+                                      <a:blip r:embed="rId29">
                                         <a:extLst>
                                           <a:ext uri="{28A0092B-C50C-407E-A947-70E740481C1C}">
                                             <a14:useLocalDpi xmlns:a14="http://schemas.microsoft.com/office/drawing/2010/main" val="0"/>
@@ -19183,7 +18247,7 @@
                         </wpg:grpSpPr>
                         <wps:wsp>
                           <wps:cNvPr id="377" name="Rectangle 15">
-                            <a:hlinkClick r:id="rId28"/>
+                            <a:hlinkClick r:id="rId30"/>
                           </wps:cNvPr>
                           <wps:cNvSpPr>
                             <a:spLocks/>
@@ -19213,7 +18277,7 @@
                                     <w:rFonts w:ascii="Times New Roman" w:hAnsi="Times New Roman"/>
                                   </w:rPr>
                                 </w:pPr>
-                                <w:hyperlink r:id="rId46" w:history="1">
+                                <w:hyperlink r:id="rId65" w:history="1">
                                   <w:r>
                                     <w:rPr>
                                       <w:rStyle w:val="Hyperlink"/>
@@ -19286,7 +18350,7 @@
                                               </pic:cNvPicPr>
                                             </pic:nvPicPr>
                                             <pic:blipFill>
-                                              <a:blip r:embed="rId30">
+                                              <a:blip r:embed="rId32">
                                                 <a:extLst>
                                                   <a:ext uri="{28A0092B-C50C-407E-A947-70E740481C1C}">
                                                     <a14:useLocalDpi xmlns:a14="http://schemas.microsoft.com/office/drawing/2010/main" val="0"/>
@@ -19458,7 +18522,7 @@
                               <w:rFonts w:ascii="Times New Roman" w:hAnsi="Times New Roman"/>
                             </w:rPr>
                           </w:pPr>
-                          <w:hyperlink r:id="rId47" w:history="1">
+                          <w:hyperlink r:id="rId66" w:history="1">
                             <w:r>
                               <w:rPr>
                                 <w:rStyle w:val="Hyperlink"/>
@@ -19510,7 +18574,7 @@
                                         </pic:cNvPicPr>
                                       </pic:nvPicPr>
                                       <pic:blipFill>
-                                        <a:blip r:embed="rId30">
+                                        <a:blip r:embed="rId34">
                                           <a:extLst>
                                             <a:ext uri="{28A0092B-C50C-407E-A947-70E740481C1C}">
                                               <a14:useLocalDpi xmlns:a14="http://schemas.microsoft.com/office/drawing/2010/main" val="0"/>
@@ -19793,21 +18857,12 @@
                                   <w:color w:val="262626" w:themeColor="text1" w:themeTint="D9"/>
                                 </w:rPr>
                               </w:pPr>
-                              <w:proofErr w:type="spellStart"/>
                               <w:r>
                                 <w:rPr>
                                   <w:rFonts w:ascii="Baskerville Old Face" w:hAnsi="Baskerville Old Face"/>
                                   <w:color w:val="262626" w:themeColor="text1" w:themeTint="D9"/>
                                 </w:rPr>
-                                <w:t>Seshaasai</w:t>
-                              </w:r>
-                              <w:proofErr w:type="spellEnd"/>
-                              <w:r>
-                                <w:rPr>
-                                  <w:rFonts w:ascii="Baskerville Old Face" w:hAnsi="Baskerville Old Face"/>
-                                  <w:color w:val="262626" w:themeColor="text1" w:themeTint="D9"/>
-                                </w:rPr>
-                                <w:t xml:space="preserve"> E Forms Private Limited</w:t>
+                                <w:t>Seshaasai E Forms Private Limited</w:t>
                               </w:r>
                             </w:p>
                           </w:txbxContent>
@@ -20140,7 +19195,7 @@
                                       </pic:cNvPicPr>
                                     </pic:nvPicPr>
                                     <pic:blipFill>
-                                      <a:blip r:embed="rId26">
+                                      <a:blip r:embed="rId28">
                                         <a:extLst>
                                           <a:ext uri="{28A0092B-C50C-407E-A947-70E740481C1C}">
                                             <a14:useLocalDpi xmlns:a14="http://schemas.microsoft.com/office/drawing/2010/main" val="0"/>
@@ -20246,7 +19301,7 @@
                                       </pic:cNvPicPr>
                                     </pic:nvPicPr>
                                     <pic:blipFill>
-                                      <a:blip r:embed="rId27">
+                                      <a:blip r:embed="rId29">
                                         <a:extLst>
                                           <a:ext uri="{28A0092B-C50C-407E-A947-70E740481C1C}">
                                             <a14:useLocalDpi xmlns:a14="http://schemas.microsoft.com/office/drawing/2010/main" val="0"/>
@@ -20351,21 +19406,12 @@
                                   <w:color w:val="262626" w:themeColor="text1" w:themeTint="D9"/>
                                 </w:rPr>
                               </w:pPr>
-                              <w:proofErr w:type="spellStart"/>
                               <w:r>
                                 <w:rPr>
                                   <w:rFonts w:ascii="Baskerville Old Face" w:hAnsi="Baskerville Old Face"/>
                                   <w:color w:val="262626" w:themeColor="text1" w:themeTint="D9"/>
                                 </w:rPr>
-                                <w:t>PoinTec</w:t>
-                              </w:r>
-                              <w:proofErr w:type="spellEnd"/>
-                              <w:r>
-                                <w:rPr>
-                                  <w:rFonts w:ascii="Baskerville Old Face" w:hAnsi="Baskerville Old Face"/>
-                                  <w:color w:val="262626" w:themeColor="text1" w:themeTint="D9"/>
-                                </w:rPr>
-                                <w:t xml:space="preserve"> Pens and Energy Pvt. Ltd.</w:t>
+                                <w:t>PoinTec Pens and Energy Pvt. Ltd.</w:t>
                               </w:r>
                             </w:p>
                           </w:txbxContent>
@@ -20698,7 +19744,7 @@
                                       </pic:cNvPicPr>
                                     </pic:nvPicPr>
                                     <pic:blipFill>
-                                      <a:blip r:embed="rId26">
+                                      <a:blip r:embed="rId28">
                                         <a:extLst>
                                           <a:ext uri="{28A0092B-C50C-407E-A947-70E740481C1C}">
                                             <a14:useLocalDpi xmlns:a14="http://schemas.microsoft.com/office/drawing/2010/main" val="0"/>
@@ -20804,7 +19850,7 @@
                                       </pic:cNvPicPr>
                                     </pic:nvPicPr>
                                     <pic:blipFill>
-                                      <a:blip r:embed="rId27">
+                                      <a:blip r:embed="rId29">
                                         <a:extLst>
                                           <a:ext uri="{28A0092B-C50C-407E-A947-70E740481C1C}">
                                             <a14:useLocalDpi xmlns:a14="http://schemas.microsoft.com/office/drawing/2010/main" val="0"/>
@@ -20889,7 +19935,7 @@
                         </wpg:grpSpPr>
                         <wps:wsp>
                           <wps:cNvPr id="363" name="Rectangle 15">
-                            <a:hlinkClick r:id="rId28"/>
+                            <a:hlinkClick r:id="rId30"/>
                           </wps:cNvPr>
                           <wps:cNvSpPr>
                             <a:spLocks/>
@@ -20919,7 +19965,7 @@
                                     <w:rFonts w:ascii="Times New Roman" w:hAnsi="Times New Roman"/>
                                   </w:rPr>
                                 </w:pPr>
-                                <w:hyperlink r:id="rId48" w:history="1">
+                                <w:hyperlink r:id="rId67" w:history="1">
                                   <w:r>
                                     <w:rPr>
                                       <w:rStyle w:val="Hyperlink"/>
@@ -20992,7 +20038,7 @@
                                               </pic:cNvPicPr>
                                             </pic:nvPicPr>
                                             <pic:blipFill>
-                                              <a:blip r:embed="rId30">
+                                              <a:blip r:embed="rId32">
                                                 <a:extLst>
                                                   <a:ext uri="{28A0092B-C50C-407E-A947-70E740481C1C}">
                                                     <a14:useLocalDpi xmlns:a14="http://schemas.microsoft.com/office/drawing/2010/main" val="0"/>
@@ -21155,7 +20201,7 @@
                               <w:rFonts w:ascii="Times New Roman" w:hAnsi="Times New Roman"/>
                             </w:rPr>
                           </w:pPr>
-                          <w:hyperlink r:id="rId49" w:history="1">
+                          <w:hyperlink r:id="rId68" w:history="1">
                             <w:r>
                               <w:rPr>
                                 <w:rStyle w:val="Hyperlink"/>
@@ -21207,7 +20253,7 @@
                                         </pic:cNvPicPr>
                                       </pic:nvPicPr>
                                       <pic:blipFill>
-                                        <a:blip r:embed="rId30">
+                                        <a:blip r:embed="rId34">
                                           <a:extLst>
                                             <a:ext uri="{28A0092B-C50C-407E-A947-70E740481C1C}">
                                               <a14:useLocalDpi xmlns:a14="http://schemas.microsoft.com/office/drawing/2010/main" val="0"/>
@@ -21358,7 +20404,7 @@
                               <w:r>
                                 <w:t>OREDA</w:t>
                               </w:r>
-                              <w:hyperlink r:id="rId50" w:history="1"/>
+                              <w:hyperlink r:id="rId69" w:history="1"/>
                             </w:p>
                           </w:txbxContent>
                         </wps:txbx>
@@ -21640,7 +20686,7 @@
                         <w:r>
                           <w:t>OREDA</w:t>
                         </w:r>
-                        <w:hyperlink r:id="rId51" w:history="1"/>
+                        <w:hyperlink r:id="rId70" w:history="1"/>
                       </w:p>
                     </w:txbxContent>
                   </v:textbox>
@@ -21681,7 +20727,7 @@
                                       </pic:cNvPicPr>
                                     </pic:nvPicPr>
                                     <pic:blipFill>
-                                      <a:blip r:embed="rId26">
+                                      <a:blip r:embed="rId28">
                                         <a:extLst>
                                           <a:ext uri="{28A0092B-C50C-407E-A947-70E740481C1C}">
                                             <a14:useLocalDpi xmlns:a14="http://schemas.microsoft.com/office/drawing/2010/main" val="0"/>
@@ -21791,7 +20837,7 @@
                                       </pic:cNvPicPr>
                                     </pic:nvPicPr>
                                     <pic:blipFill>
-                                      <a:blip r:embed="rId27">
+                                      <a:blip r:embed="rId29">
                                         <a:extLst>
                                           <a:ext uri="{28A0092B-C50C-407E-A947-70E740481C1C}">
                                             <a14:useLocalDpi xmlns:a14="http://schemas.microsoft.com/office/drawing/2010/main" val="0"/>
@@ -21876,7 +20922,7 @@
                         </wpg:grpSpPr>
                         <wps:wsp>
                           <wps:cNvPr id="339" name="Rectangle 15">
-                            <a:hlinkClick r:id="rId28"/>
+                            <a:hlinkClick r:id="rId30"/>
                           </wps:cNvPr>
                           <wps:cNvSpPr>
                             <a:spLocks/>
@@ -21906,7 +20952,7 @@
                                     <w:rFonts w:ascii="Times New Roman" w:hAnsi="Times New Roman"/>
                                   </w:rPr>
                                 </w:pPr>
-                                <w:hyperlink r:id="rId52" w:history="1">
+                                <w:hyperlink r:id="rId71" w:history="1">
                                   <w:r>
                                     <w:rPr>
                                       <w:rStyle w:val="Hyperlink"/>
@@ -21979,7 +21025,7 @@
                                               </pic:cNvPicPr>
                                             </pic:nvPicPr>
                                             <pic:blipFill>
-                                              <a:blip r:embed="rId30">
+                                              <a:blip r:embed="rId32">
                                                 <a:extLst>
                                                   <a:ext uri="{28A0092B-C50C-407E-A947-70E740481C1C}">
                                                     <a14:useLocalDpi xmlns:a14="http://schemas.microsoft.com/office/drawing/2010/main" val="0"/>
@@ -22141,7 +21187,7 @@
                               <w:rFonts w:ascii="Times New Roman" w:hAnsi="Times New Roman"/>
                             </w:rPr>
                           </w:pPr>
-                          <w:hyperlink r:id="rId53" w:history="1">
+                          <w:hyperlink r:id="rId72" w:history="1">
                             <w:r>
                               <w:rPr>
                                 <w:rStyle w:val="Hyperlink"/>
@@ -22193,7 +21239,7 @@
                                         </pic:cNvPicPr>
                                       </pic:nvPicPr>
                                       <pic:blipFill>
-                                        <a:blip r:embed="rId30">
+                                        <a:blip r:embed="rId34">
                                           <a:extLst>
                                             <a:ext uri="{28A0092B-C50C-407E-A947-70E740481C1C}">
                                               <a14:useLocalDpi xmlns:a14="http://schemas.microsoft.com/office/drawing/2010/main" val="0"/>
@@ -22487,7 +21533,6 @@
                                 </w:rPr>
                                 <w:t xml:space="preserve"> </w:t>
                               </w:r>
-                              <w:proofErr w:type="spellStart"/>
                               <w:r>
                                 <w:rPr>
                                   <w:rFonts w:ascii="Times New Roman" w:hAnsi="Times New Roman"/>
@@ -22495,17 +21540,7 @@
                                   <w:color w:val="2E74B5" w:themeColor="accent1" w:themeShade="BF"/>
                                   <w:sz w:val="18"/>
                                 </w:rPr>
-                                <w:t>Kabini</w:t>
-                              </w:r>
-                              <w:proofErr w:type="spellEnd"/>
-                              <w:r>
-                                <w:rPr>
-                                  <w:rFonts w:ascii="Times New Roman" w:hAnsi="Times New Roman"/>
-                                  <w:i/>
-                                  <w:color w:val="2E74B5" w:themeColor="accent1" w:themeShade="BF"/>
-                                  <w:sz w:val="18"/>
-                                </w:rPr>
-                                <w:t>, Karnataka</w:t>
+                                <w:t>Kabini, Karnataka</w:t>
                               </w:r>
                             </w:p>
                           </w:txbxContent>
@@ -22682,7 +21717,7 @@
                                       </pic:cNvPicPr>
                                     </pic:nvPicPr>
                                     <pic:blipFill>
-                                      <a:blip r:embed="rId26">
+                                      <a:blip r:embed="rId28">
                                         <a:extLst>
                                           <a:ext uri="{28A0092B-C50C-407E-A947-70E740481C1C}">
                                             <a14:useLocalDpi xmlns:a14="http://schemas.microsoft.com/office/drawing/2010/main" val="0"/>
@@ -22796,7 +21831,7 @@
                                       </pic:cNvPicPr>
                                     </pic:nvPicPr>
                                     <pic:blipFill>
-                                      <a:blip r:embed="rId27">
+                                      <a:blip r:embed="rId29">
                                         <a:extLst>
                                           <a:ext uri="{28A0092B-C50C-407E-A947-70E740481C1C}">
                                             <a14:useLocalDpi xmlns:a14="http://schemas.microsoft.com/office/drawing/2010/main" val="0"/>
@@ -22902,7 +21937,7 @@
                                   <w:szCs w:val="16"/>
                                 </w:rPr>
                               </w:pPr>
-                              <w:hyperlink r:id="rId54" w:history="1">
+                              <w:hyperlink r:id="rId73" w:history="1">
                                 <w:r>
                                   <w:rPr>
                                     <w:rFonts w:ascii="Baskerville Old Face" w:hAnsi="Baskerville Old Face"/>
@@ -23188,7 +22223,7 @@
                             <w:szCs w:val="16"/>
                           </w:rPr>
                         </w:pPr>
-                        <w:hyperlink r:id="rId55" w:history="1">
+                        <w:hyperlink r:id="rId74" w:history="1">
                           <w:r>
                             <w:rPr>
                               <w:rFonts w:ascii="Baskerville Old Face" w:hAnsi="Baskerville Old Face"/>
@@ -23238,7 +22273,7 @@
                                       </pic:cNvPicPr>
                                     </pic:nvPicPr>
                                     <pic:blipFill>
-                                      <a:blip r:embed="rId26">
+                                      <a:blip r:embed="rId28">
                                         <a:extLst>
                                           <a:ext uri="{28A0092B-C50C-407E-A947-70E740481C1C}">
                                             <a14:useLocalDpi xmlns:a14="http://schemas.microsoft.com/office/drawing/2010/main" val="0"/>
@@ -23344,7 +22379,7 @@
                                       </pic:cNvPicPr>
                                     </pic:nvPicPr>
                                     <pic:blipFill>
-                                      <a:blip r:embed="rId27">
+                                      <a:blip r:embed="rId29">
                                         <a:extLst>
                                           <a:ext uri="{28A0092B-C50C-407E-A947-70E740481C1C}">
                                             <a14:useLocalDpi xmlns:a14="http://schemas.microsoft.com/office/drawing/2010/main" val="0"/>
@@ -23429,7 +22464,7 @@
                         </wpg:grpSpPr>
                         <wps:wsp>
                           <wps:cNvPr id="613" name="Rectangle 15">
-                            <a:hlinkClick r:id="rId28"/>
+                            <a:hlinkClick r:id="rId30"/>
                           </wps:cNvPr>
                           <wps:cNvSpPr>
                             <a:spLocks/>
@@ -23459,7 +22494,7 @@
                                     <w:rFonts w:ascii="Times New Roman" w:hAnsi="Times New Roman"/>
                                   </w:rPr>
                                 </w:pPr>
-                                <w:hyperlink r:id="rId56" w:history="1">
+                                <w:hyperlink r:id="rId75" w:history="1">
                                   <w:r>
                                     <w:rPr>
                                       <w:rStyle w:val="Hyperlink"/>
@@ -23532,7 +22567,7 @@
                                               </pic:cNvPicPr>
                                             </pic:nvPicPr>
                                             <pic:blipFill>
-                                              <a:blip r:embed="rId30">
+                                              <a:blip r:embed="rId32">
                                                 <a:extLst>
                                                   <a:ext uri="{28A0092B-C50C-407E-A947-70E740481C1C}">
                                                     <a14:useLocalDpi xmlns:a14="http://schemas.microsoft.com/office/drawing/2010/main" val="0"/>
@@ -23704,7 +22739,7 @@
                               <w:rFonts w:ascii="Times New Roman" w:hAnsi="Times New Roman"/>
                             </w:rPr>
                           </w:pPr>
-                          <w:hyperlink r:id="rId57" w:history="1">
+                          <w:hyperlink r:id="rId76" w:history="1">
                             <w:r>
                               <w:rPr>
                                 <w:rStyle w:val="Hyperlink"/>
@@ -23756,7 +22791,7 @@
                                         </pic:cNvPicPr>
                                       </pic:nvPicPr>
                                       <pic:blipFill>
-                                        <a:blip r:embed="rId30">
+                                        <a:blip r:embed="rId34">
                                           <a:extLst>
                                             <a:ext uri="{28A0092B-C50C-407E-A947-70E740481C1C}">
                                               <a14:useLocalDpi xmlns:a14="http://schemas.microsoft.com/office/drawing/2010/main" val="0"/>
@@ -24245,7 +23280,7 @@
                                       </pic:cNvPicPr>
                                     </pic:nvPicPr>
                                     <pic:blipFill>
-                                      <a:blip r:embed="rId26">
+                                      <a:blip r:embed="rId28">
                                         <a:extLst>
                                           <a:ext uri="{28A0092B-C50C-407E-A947-70E740481C1C}">
                                             <a14:useLocalDpi xmlns:a14="http://schemas.microsoft.com/office/drawing/2010/main" val="0"/>
@@ -24351,7 +23386,7 @@
                                       </pic:cNvPicPr>
                                     </pic:nvPicPr>
                                     <pic:blipFill>
-                                      <a:blip r:embed="rId27">
+                                      <a:blip r:embed="rId29">
                                         <a:extLst>
                                           <a:ext uri="{28A0092B-C50C-407E-A947-70E740481C1C}">
                                             <a14:useLocalDpi xmlns:a14="http://schemas.microsoft.com/office/drawing/2010/main" val="0"/>
@@ -24457,23 +23492,13 @@
                                   <w:szCs w:val="16"/>
                                 </w:rPr>
                               </w:pPr>
-                              <w:proofErr w:type="spellStart"/>
                               <w:r>
                                 <w:rPr>
                                   <w:rFonts w:ascii="Baskerville Old Face" w:hAnsi="Baskerville Old Face"/>
                                   <w:color w:val="000000" w:themeColor="text1"/>
                                   <w:szCs w:val="16"/>
                                 </w:rPr>
-                                <w:t>Seshaasai</w:t>
-                              </w:r>
-                              <w:proofErr w:type="spellEnd"/>
-                              <w:r>
-                                <w:rPr>
-                                  <w:rFonts w:ascii="Baskerville Old Face" w:hAnsi="Baskerville Old Face"/>
-                                  <w:color w:val="000000" w:themeColor="text1"/>
-                                  <w:szCs w:val="16"/>
-                                </w:rPr>
-                                <w:t xml:space="preserve"> E Forms Private Limited</w:t>
+                                <w:t>Seshaasai E Forms Private Limited</w:t>
                               </w:r>
                             </w:p>
                           </w:txbxContent>
@@ -24809,7 +23834,7 @@
                                       </pic:cNvPicPr>
                                     </pic:nvPicPr>
                                     <pic:blipFill>
-                                      <a:blip r:embed="rId26">
+                                      <a:blip r:embed="rId28">
                                         <a:extLst>
                                           <a:ext uri="{28A0092B-C50C-407E-A947-70E740481C1C}">
                                             <a14:useLocalDpi xmlns:a14="http://schemas.microsoft.com/office/drawing/2010/main" val="0"/>
@@ -24915,7 +23940,7 @@
                                       </pic:cNvPicPr>
                                     </pic:nvPicPr>
                                     <pic:blipFill>
-                                      <a:blip r:embed="rId27">
+                                      <a:blip r:embed="rId29">
                                         <a:extLst>
                                           <a:ext uri="{28A0092B-C50C-407E-A947-70E740481C1C}">
                                             <a14:useLocalDpi xmlns:a14="http://schemas.microsoft.com/office/drawing/2010/main" val="0"/>

--- a/docs/Bikash_Resume.docx
+++ b/docs/Bikash_Resume.docx
@@ -569,9 +569,9 @@
                           <a:avLst/>
                         </a:prstGeom>
                         <a:solidFill>
-                          <a:schemeClr val="accent6">
-                            <a:lumMod val="40000"/>
-                            <a:lumOff val="60000"/>
+                          <a:schemeClr val="tx1">
+                            <a:lumMod val="75000"/>
+                            <a:lumOff val="25000"/>
                           </a:schemeClr>
                         </a:solidFill>
                         <a:ln>
@@ -611,7 +611,7 @@
           </mc:Choice>
           <mc:Fallback>
             <w:pict>
-              <v:rect id="Rectangle 14" o:spid="_x0000_s1026" style="position:absolute;margin-left:9.2pt;margin-top:105.2pt;width:18.65pt;height:206.1pt;z-index:251691008;visibility:visible;mso-wrap-style:square;mso-height-percent:0;mso-wrap-distance-left:9pt;mso-wrap-distance-top:0;mso-wrap-distance-right:9pt;mso-wrap-distance-bottom:0;mso-position-horizontal:absolute;mso-position-horizontal-relative:text;mso-position-vertical:absolute;mso-position-vertical-relative:text;mso-height-percent:0;mso-height-relative:margin;v-text-anchor:middle" o:gfxdata="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" fillcolor="#c5e0b3 [1305]" stroked="f" strokeweight="1pt"/>
+              <v:rect id="Rectangle 14" o:spid="_x0000_s1026" style="position:absolute;margin-left:9.2pt;margin-top:105.2pt;width:18.65pt;height:206.1pt;z-index:251691008;visibility:visible;mso-wrap-style:square;mso-height-percent:0;mso-wrap-distance-left:9pt;mso-wrap-distance-top:0;mso-wrap-distance-right:9pt;mso-wrap-distance-bottom:0;mso-position-horizontal:absolute;mso-position-horizontal-relative:text;mso-position-vertical:absolute;mso-position-vertical-relative:text;mso-height-percent:0;mso-height-relative:margin;v-text-anchor:middle" o:gfxdata="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" fillcolor="#404040 [2429]" stroked="f" strokeweight="1pt"/>
             </w:pict>
           </mc:Fallback>
         </mc:AlternateContent>
@@ -3183,6 +3183,10 @@
           </mc:Choice>
           <mc:Fallback>
             <w:pict>
+              <v:shapetype id="_x0000_t202" coordsize="21600,21600" o:spt="202" path="m,l,21600r21600,l21600,xe">
+                <v:stroke joinstyle="miter"/>
+                <v:path gradientshapeok="t" o:connecttype="rect"/>
+              </v:shapetype>
               <v:shape id="_x0000_s1042" type="#_x0000_t202" style="position:absolute;left:0;text-align:left;margin-left:-1in;margin-top:0;width:613.5pt;height:88.8pt;z-index:251659264;visibility:visible;mso-wrap-style:square;mso-width-percent:0;mso-height-percent:0;mso-wrap-distance-left:9pt;mso-wrap-distance-top:3.6pt;mso-wrap-distance-right:9pt;mso-wrap-distance-bottom:3.6pt;mso-position-horizontal:absolute;mso-position-horizontal-relative:text;mso-position-vertical:absolute;mso-position-vertical-relative:text;mso-width-percent:0;mso-height-percent:0;mso-width-relative:margin;mso-height-relative:margin;v-text-anchor:top" o:gfxdata="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" filled="f" stroked="f">
                 <v:textbox>
                   <w:txbxContent>
@@ -3832,6 +3836,195 @@
       </w:r>
     </w:p>
     <w:p>
+      <w:r>
+        <w:rPr>
+          <w:noProof/>
+          <w:color w:val="595959" w:themeColor="text1" w:themeTint="A6"/>
+        </w:rPr>
+        <mc:AlternateContent>
+          <mc:Choice Requires="wps">
+            <w:drawing>
+              <wp:anchor distT="0" distB="0" distL="114300" distR="114300" simplePos="0" relativeHeight="251695104" behindDoc="0" locked="0" layoutInCell="1" allowOverlap="1">
+                <wp:simplePos x="0" y="0"/>
+                <wp:positionH relativeFrom="column">
+                  <wp:posOffset>123825</wp:posOffset>
+                </wp:positionH>
+                <wp:positionV relativeFrom="paragraph">
+                  <wp:posOffset>2610485</wp:posOffset>
+                </wp:positionV>
+                <wp:extent cx="236855" cy="914400"/>
+                <wp:effectExtent l="0" t="0" r="0" b="0"/>
+                <wp:wrapNone/>
+                <wp:docPr id="301" name="Rectangle 301"/>
+                <wp:cNvGraphicFramePr/>
+                <a:graphic xmlns:a="http://schemas.openxmlformats.org/drawingml/2006/main">
+                  <a:graphicData uri="http://schemas.microsoft.com/office/word/2010/wordprocessingShape">
+                    <wps:wsp>
+                      <wps:cNvSpPr/>
+                      <wps:spPr>
+                        <a:xfrm>
+                          <a:off x="0" y="0"/>
+                          <a:ext cx="236855" cy="914400"/>
+                        </a:xfrm>
+                        <a:prstGeom prst="rect">
+                          <a:avLst/>
+                        </a:prstGeom>
+                        <a:solidFill>
+                          <a:schemeClr val="accent1">
+                            <a:lumMod val="75000"/>
+                          </a:schemeClr>
+                        </a:solidFill>
+                        <a:ln>
+                          <a:noFill/>
+                        </a:ln>
+                      </wps:spPr>
+                      <wps:style>
+                        <a:lnRef idx="2">
+                          <a:schemeClr val="accent1">
+                            <a:shade val="50000"/>
+                          </a:schemeClr>
+                        </a:lnRef>
+                        <a:fillRef idx="1">
+                          <a:schemeClr val="accent1"/>
+                        </a:fillRef>
+                        <a:effectRef idx="0">
+                          <a:schemeClr val="accent1"/>
+                        </a:effectRef>
+                        <a:fontRef idx="minor">
+                          <a:schemeClr val="lt1"/>
+                        </a:fontRef>
+                      </wps:style>
+                      <wps:bodyPr rot="0" spcFirstLastPara="0" vertOverflow="overflow" horzOverflow="overflow" vert="horz" wrap="square" lIns="91440" tIns="45720" rIns="91440" bIns="45720" numCol="1" spcCol="0" rtlCol="0" fromWordArt="0" anchor="ctr" anchorCtr="0" forceAA="0" compatLnSpc="1">
+                        <a:prstTxWarp prst="textNoShape">
+                          <a:avLst/>
+                        </a:prstTxWarp>
+                        <a:noAutofit/>
+                      </wps:bodyPr>
+                    </wps:wsp>
+                  </a:graphicData>
+                </a:graphic>
+                <wp14:sizeRelH relativeFrom="margin">
+                  <wp14:pctWidth>0</wp14:pctWidth>
+                </wp14:sizeRelH>
+                <wp14:sizeRelV relativeFrom="margin">
+                  <wp14:pctHeight>0</wp14:pctHeight>
+                </wp14:sizeRelV>
+              </wp:anchor>
+            </w:drawing>
+          </mc:Choice>
+          <mc:Fallback>
+            <w:pict>
+              <v:rect id="Rectangle 301" o:spid="_x0000_s1026" style="position:absolute;margin-left:9.75pt;margin-top:205.55pt;width:18.65pt;height:1in;z-index:251695104;visibility:visible;mso-wrap-style:square;mso-width-percent:0;mso-height-percent:0;mso-wrap-distance-left:9pt;mso-wrap-distance-top:0;mso-wrap-distance-right:9pt;mso-wrap-distance-bottom:0;mso-position-horizontal:absolute;mso-position-horizontal-relative:text;mso-position-vertical:absolute;mso-position-vertical-relative:text;mso-width-percent:0;mso-height-percent:0;mso-width-relative:margin;mso-height-relative:margin;v-text-anchor:middle" o:gfxdata="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" fillcolor="#2e74b5 [2404]" stroked="f" strokeweight="1pt"/>
+            </w:pict>
+          </mc:Fallback>
+        </mc:AlternateContent>
+      </w:r>
+      <w:r>
+        <w:rPr>
+          <w:noProof/>
+        </w:rPr>
+        <mc:AlternateContent>
+          <mc:Choice Requires="wps">
+            <w:drawing>
+              <wp:anchor distT="45720" distB="45720" distL="114300" distR="114300" simplePos="0" relativeHeight="251707392" behindDoc="0" locked="0" layoutInCell="1" allowOverlap="1">
+                <wp:simplePos x="0" y="0"/>
+                <wp:positionH relativeFrom="column">
+                  <wp:posOffset>-469265</wp:posOffset>
+                </wp:positionH>
+                <wp:positionV relativeFrom="paragraph">
+                  <wp:posOffset>875665</wp:posOffset>
+                </wp:positionV>
+                <wp:extent cx="1333500" cy="227330"/>
+                <wp:effectExtent l="635" t="0" r="635" b="0"/>
+                <wp:wrapSquare wrapText="bothSides"/>
+                <wp:docPr id="9" name="Text Box 2"/>
+                <wp:cNvGraphicFramePr>
+                  <a:graphicFrameLocks xmlns:a="http://schemas.openxmlformats.org/drawingml/2006/main"/>
+                </wp:cNvGraphicFramePr>
+                <a:graphic xmlns:a="http://schemas.openxmlformats.org/drawingml/2006/main">
+                  <a:graphicData uri="http://schemas.microsoft.com/office/word/2010/wordprocessingShape">
+                    <wps:wsp>
+                      <wps:cNvSpPr txBox="1">
+                        <a:spLocks noChangeArrowheads="1"/>
+                      </wps:cNvSpPr>
+                      <wps:spPr bwMode="auto">
+                        <a:xfrm rot="16200000">
+                          <a:off x="0" y="0"/>
+                          <a:ext cx="1333500" cy="227330"/>
+                        </a:xfrm>
+                        <a:prstGeom prst="rect">
+                          <a:avLst/>
+                        </a:prstGeom>
+                        <a:noFill/>
+                        <a:ln w="9525">
+                          <a:noFill/>
+                          <a:miter lim="800000"/>
+                          <a:headEnd/>
+                          <a:tailEnd/>
+                        </a:ln>
+                      </wps:spPr>
+                      <wps:txbx>
+                        <w:txbxContent>
+                          <w:p>
+                            <w:pPr>
+                              <w:rPr>
+                                <w:b/>
+                                <w:color w:val="FFFFFF" w:themeColor="background1"/>
+                              </w:rPr>
+                            </w:pPr>
+                            <w:r>
+                              <w:rPr>
+                                <w:b/>
+                                <w:color w:val="FFFFFF" w:themeColor="background1"/>
+                              </w:rPr>
+                              <w:t>Work Experience</w:t>
+                            </w:r>
+                          </w:p>
+                        </w:txbxContent>
+                      </wps:txbx>
+                      <wps:bodyPr rot="0" vert="horz" wrap="square" lIns="91440" tIns="45720" rIns="91440" bIns="45720" anchor="t" anchorCtr="0">
+                        <a:noAutofit/>
+                      </wps:bodyPr>
+                    </wps:wsp>
+                  </a:graphicData>
+                </a:graphic>
+                <wp14:sizeRelH relativeFrom="margin">
+                  <wp14:pctWidth>0</wp14:pctWidth>
+                </wp14:sizeRelH>
+                <wp14:sizeRelV relativeFrom="margin">
+                  <wp14:pctHeight>0</wp14:pctHeight>
+                </wp14:sizeRelV>
+              </wp:anchor>
+            </w:drawing>
+          </mc:Choice>
+          <mc:Fallback>
+            <w:pict>
+              <v:shape id="_x0000_s1043" type="#_x0000_t202" style="position:absolute;margin-left:-36.95pt;margin-top:68.95pt;width:105pt;height:17.9pt;rotation:-90;z-index:251707392;visibility:visible;mso-wrap-style:square;mso-width-percent:0;mso-height-percent:0;mso-wrap-distance-left:9pt;mso-wrap-distance-top:3.6pt;mso-wrap-distance-right:9pt;mso-wrap-distance-bottom:3.6pt;mso-position-horizontal:absolute;mso-position-horizontal-relative:text;mso-position-vertical:absolute;mso-position-vertical-relative:text;mso-width-percent:0;mso-height-percent:0;mso-width-relative:margin;mso-height-relative:margin;v-text-anchor:top" o:gfxdata="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" filled="f" stroked="f">
+                <v:textbox>
+                  <w:txbxContent>
+                    <w:p>
+                      <w:pPr>
+                        <w:rPr>
+                          <w:b/>
+                          <w:color w:val="FFFFFF" w:themeColor="background1"/>
+                        </w:rPr>
+                      </w:pPr>
+                      <w:r>
+                        <w:rPr>
+                          <w:b/>
+                          <w:color w:val="FFFFFF" w:themeColor="background1"/>
+                        </w:rPr>
+                        <w:t>Work Experience</w:t>
+                      </w:r>
+                    </w:p>
+                  </w:txbxContent>
+                </v:textbox>
+                <w10:wrap type="square"/>
+              </v:shape>
+            </w:pict>
+          </mc:Fallback>
+        </mc:AlternateContent>
+      </w:r>
       <w:r>
         <w:rPr>
           <w:noProof/>
@@ -4094,13 +4287,13 @@
                             <w:pPr>
                               <w:rPr>
                                 <w:b/>
-                                <w:color w:val="3B3838" w:themeColor="background2" w:themeShade="40"/>
+                                <w:color w:val="FFFFFF" w:themeColor="background1"/>
                               </w:rPr>
                             </w:pPr>
                             <w:r>
                               <w:rPr>
                                 <w:b/>
-                                <w:color w:val="3B3838" w:themeColor="background2" w:themeShade="40"/>
+                                <w:color w:val="FFFFFF" w:themeColor="background1"/>
                               </w:rPr>
                               <w:t>Education</w:t>
                             </w:r>
@@ -4124,128 +4317,22 @@
           </mc:Choice>
           <mc:Fallback>
             <w:pict>
-              <v:shape id="_x0000_s1045" type="#_x0000_t202" style="position:absolute;margin-left:-11.85pt;margin-top:228.15pt;width:63pt;height:23.8pt;rotation:-90;z-index:251709440;visibility:visible;mso-wrap-style:square;mso-width-percent:0;mso-height-percent:0;mso-wrap-distance-left:9pt;mso-wrap-distance-top:3.6pt;mso-wrap-distance-right:9pt;mso-wrap-distance-bottom:3.6pt;mso-position-horizontal:absolute;mso-position-horizontal-relative:text;mso-position-vertical:absolute;mso-position-vertical-relative:text;mso-width-percent:0;mso-height-percent:0;mso-width-relative:margin;mso-height-relative:margin;v-text-anchor:top" o:gfxdata="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" filled="f" stroked="f">
+              <v:shape id="_x0000_s1046" type="#_x0000_t202" style="position:absolute;margin-left:-11.85pt;margin-top:228.15pt;width:63pt;height:23.8pt;rotation:-90;z-index:251709440;visibility:visible;mso-wrap-style:square;mso-width-percent:0;mso-height-percent:0;mso-wrap-distance-left:9pt;mso-wrap-distance-top:3.6pt;mso-wrap-distance-right:9pt;mso-wrap-distance-bottom:3.6pt;mso-position-horizontal:absolute;mso-position-horizontal-relative:text;mso-position-vertical:absolute;mso-position-vertical-relative:text;mso-width-percent:0;mso-height-percent:0;mso-width-relative:margin;mso-height-relative:margin;v-text-anchor:top" o:gfxdata="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" filled="f" stroked="f">
                 <v:textbox>
                   <w:txbxContent>
                     <w:p>
                       <w:pPr>
                         <w:rPr>
                           <w:b/>
-                          <w:color w:val="3B3838" w:themeColor="background2" w:themeShade="40"/>
+                          <w:color w:val="FFFFFF" w:themeColor="background1"/>
                         </w:rPr>
                       </w:pPr>
                       <w:r>
                         <w:rPr>
                           <w:b/>
-                          <w:color w:val="3B3838" w:themeColor="background2" w:themeShade="40"/>
+                          <w:color w:val="FFFFFF" w:themeColor="background1"/>
                         </w:rPr>
                         <w:t>Education</w:t>
-                      </w:r>
-                    </w:p>
-                  </w:txbxContent>
-                </v:textbox>
-                <w10:wrap type="square"/>
-              </v:shape>
-            </w:pict>
-          </mc:Fallback>
-        </mc:AlternateContent>
-      </w:r>
-      <w:r>
-        <w:rPr>
-          <w:noProof/>
-        </w:rPr>
-        <mc:AlternateContent>
-          <mc:Choice Requires="wps">
-            <w:drawing>
-              <wp:anchor distT="45720" distB="45720" distL="114300" distR="114300" simplePos="0" relativeHeight="251707392" behindDoc="0" locked="0" layoutInCell="1" allowOverlap="1">
-                <wp:simplePos x="0" y="0"/>
-                <wp:positionH relativeFrom="column">
-                  <wp:posOffset>46355</wp:posOffset>
-                </wp:positionH>
-                <wp:positionV relativeFrom="paragraph">
-                  <wp:posOffset>305435</wp:posOffset>
-                </wp:positionV>
-                <wp:extent cx="1468755" cy="1404620"/>
-                <wp:effectExtent l="0" t="0" r="6032" b="0"/>
-                <wp:wrapSquare wrapText="bothSides"/>
-                <wp:docPr id="9" name="Text Box 2"/>
-                <wp:cNvGraphicFramePr>
-                  <a:graphicFrameLocks xmlns:a="http://schemas.openxmlformats.org/drawingml/2006/main"/>
-                </wp:cNvGraphicFramePr>
-                <a:graphic xmlns:a="http://schemas.openxmlformats.org/drawingml/2006/main">
-                  <a:graphicData uri="http://schemas.microsoft.com/office/word/2010/wordprocessingShape">
-                    <wps:wsp>
-                      <wps:cNvSpPr txBox="1">
-                        <a:spLocks noChangeArrowheads="1"/>
-                      </wps:cNvSpPr>
-                      <wps:spPr bwMode="auto">
-                        <a:xfrm rot="16200000">
-                          <a:off x="0" y="0"/>
-                          <a:ext cx="1468755" cy="1404620"/>
-                        </a:xfrm>
-                        <a:prstGeom prst="rect">
-                          <a:avLst/>
-                        </a:prstGeom>
-                        <a:noFill/>
-                        <a:ln w="9525">
-                          <a:noFill/>
-                          <a:miter lim="800000"/>
-                          <a:headEnd/>
-                          <a:tailEnd/>
-                        </a:ln>
-                      </wps:spPr>
-                      <wps:txbx>
-                        <w:txbxContent>
-                          <w:p>
-                            <w:pPr>
-                              <w:rPr>
-                                <w:b/>
-                                <w:color w:val="3B3838" w:themeColor="background2" w:themeShade="40"/>
-                              </w:rPr>
-                            </w:pPr>
-                            <w:r>
-                              <w:rPr>
-                                <w:b/>
-                                <w:color w:val="3B3838" w:themeColor="background2" w:themeShade="40"/>
-                              </w:rPr>
-                              <w:t>Work Experience</w:t>
-                            </w:r>
-                          </w:p>
-                        </w:txbxContent>
-                      </wps:txbx>
-                      <wps:bodyPr rot="0" vert="horz" wrap="square" lIns="91440" tIns="45720" rIns="91440" bIns="45720" anchor="t" anchorCtr="0">
-                        <a:spAutoFit/>
-                      </wps:bodyPr>
-                    </wps:wsp>
-                  </a:graphicData>
-                </a:graphic>
-                <wp14:sizeRelH relativeFrom="margin">
-                  <wp14:pctWidth>0</wp14:pctWidth>
-                </wp14:sizeRelH>
-                <wp14:sizeRelV relativeFrom="margin">
-                  <wp14:pctHeight>0</wp14:pctHeight>
-                </wp14:sizeRelV>
-              </wp:anchor>
-            </w:drawing>
-          </mc:Choice>
-          <mc:Fallback>
-            <w:pict>
-              <v:shape id="_x0000_s1046" type="#_x0000_t202" style="position:absolute;margin-left:3.65pt;margin-top:24.05pt;width:115.65pt;height:110.6pt;rotation:-90;z-index:251707392;visibility:visible;mso-wrap-style:square;mso-width-percent:0;mso-height-percent:0;mso-wrap-distance-left:9pt;mso-wrap-distance-top:3.6pt;mso-wrap-distance-right:9pt;mso-wrap-distance-bottom:3.6pt;mso-position-horizontal:absolute;mso-position-horizontal-relative:text;mso-position-vertical:absolute;mso-position-vertical-relative:text;mso-width-percent:0;mso-height-percent:0;mso-width-relative:margin;mso-height-relative:margin;v-text-anchor:top" o:gfxdata="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" filled="f" stroked="f">
-                <v:textbox style="mso-fit-shape-to-text:t">
-                  <w:txbxContent>
-                    <w:p>
-                      <w:pPr>
-                        <w:rPr>
-                          <w:b/>
-                          <w:color w:val="3B3838" w:themeColor="background2" w:themeShade="40"/>
-                        </w:rPr>
-                      </w:pPr>
-                      <w:r>
-                        <w:rPr>
-                          <w:b/>
-                          <w:color w:val="3B3838" w:themeColor="background2" w:themeShade="40"/>
-                        </w:rPr>
-                        <w:t>Work Experience</w:t>
                       </w:r>
                     </w:p>
                   </w:txbxContent>
@@ -4727,7 +4814,17 @@
                                 <w:i/>
                                 <w:color w:val="595959" w:themeColor="text1" w:themeTint="A6"/>
                               </w:rPr>
-                              <w:t>The project is all about a Thingworx based solution where in the devices ( T&amp;M Instruments) send data to the cloud where the data is used to analyze utilization of the device to properly plan purchase decisions.</w:t>
+                              <w:t xml:space="preserve">The project is all about </w:t>
+                            </w:r>
+                            <w:bookmarkStart w:id="0" w:name="_GoBack"/>
+                            <w:bookmarkEnd w:id="0"/>
+                            <w:r>
+                              <w:rPr>
+                                <w:rFonts w:ascii="Times New Roman" w:hAnsi="Times New Roman"/>
+                                <w:i/>
+                                <w:color w:val="595959" w:themeColor="text1" w:themeTint="A6"/>
+                              </w:rPr>
+                              <w:t>a Thingworx based solution where in the devices ( T&amp;M Instruments) send data to the cloud where the data is used to analyze utilization of the device to properly plan purchase decisions.</w:t>
                             </w:r>
                           </w:p>
                           <w:p>
@@ -5012,7 +5109,17 @@
                           <w:i/>
                           <w:color w:val="595959" w:themeColor="text1" w:themeTint="A6"/>
                         </w:rPr>
-                        <w:t>The project is all about a Thingworx based solution where in the devices ( T&amp;M Instruments) send data to the cloud where the data is used to analyze utilization of the device to properly plan purchase decisions.</w:t>
+                        <w:t xml:space="preserve">The project is all about </w:t>
+                      </w:r>
+                      <w:bookmarkStart w:id="1" w:name="_GoBack"/>
+                      <w:bookmarkEnd w:id="1"/>
+                      <w:r>
+                        <w:rPr>
+                          <w:rFonts w:ascii="Times New Roman" w:hAnsi="Times New Roman"/>
+                          <w:i/>
+                          <w:color w:val="595959" w:themeColor="text1" w:themeTint="A6"/>
+                        </w:rPr>
+                        <w:t>a Thingworx based solution where in the devices ( T&amp;M Instruments) send data to the cloud where the data is used to analyze utilization of the device to properly plan purchase decisions.</w:t>
                       </w:r>
                     </w:p>
                     <w:p>
@@ -5215,90 +5322,6 @@
                 </v:textbox>
                 <w10:wrap type="square"/>
               </v:shape>
-            </w:pict>
-          </mc:Fallback>
-        </mc:AlternateContent>
-      </w:r>
-      <w:r>
-        <w:rPr>
-          <w:noProof/>
-          <w:color w:val="595959" w:themeColor="text1" w:themeTint="A6"/>
-        </w:rPr>
-        <mc:AlternateContent>
-          <mc:Choice Requires="wps">
-            <w:drawing>
-              <wp:anchor distT="0" distB="0" distL="114300" distR="114300" simplePos="0" relativeHeight="251695104" behindDoc="0" locked="0" layoutInCell="1" allowOverlap="1">
-                <wp:simplePos x="0" y="0"/>
-                <wp:positionH relativeFrom="column">
-                  <wp:posOffset>133350</wp:posOffset>
-                </wp:positionH>
-                <wp:positionV relativeFrom="paragraph">
-                  <wp:posOffset>2610486</wp:posOffset>
-                </wp:positionV>
-                <wp:extent cx="236855" cy="914400"/>
-                <wp:effectExtent l="0" t="0" r="0" b="0"/>
-                <wp:wrapNone/>
-                <wp:docPr id="301" name="Rectangle 301"/>
-                <wp:cNvGraphicFramePr/>
-                <a:graphic xmlns:a="http://schemas.openxmlformats.org/drawingml/2006/main">
-                  <a:graphicData uri="http://schemas.microsoft.com/office/word/2010/wordprocessingShape">
-                    <wps:wsp>
-                      <wps:cNvSpPr/>
-                      <wps:spPr>
-                        <a:xfrm>
-                          <a:off x="0" y="0"/>
-                          <a:ext cx="236855" cy="914400"/>
-                        </a:xfrm>
-                        <a:prstGeom prst="rect">
-                          <a:avLst/>
-                        </a:prstGeom>
-                        <a:solidFill>
-                          <a:schemeClr val="accent1">
-                            <a:lumMod val="60000"/>
-                            <a:lumOff val="40000"/>
-                          </a:schemeClr>
-                        </a:solidFill>
-                        <a:ln>
-                          <a:noFill/>
-                        </a:ln>
-                      </wps:spPr>
-                      <wps:style>
-                        <a:lnRef idx="2">
-                          <a:schemeClr val="accent1">
-                            <a:shade val="50000"/>
-                          </a:schemeClr>
-                        </a:lnRef>
-                        <a:fillRef idx="1">
-                          <a:schemeClr val="accent1"/>
-                        </a:fillRef>
-                        <a:effectRef idx="0">
-                          <a:schemeClr val="accent1"/>
-                        </a:effectRef>
-                        <a:fontRef idx="minor">
-                          <a:schemeClr val="lt1"/>
-                        </a:fontRef>
-                      </wps:style>
-                      <wps:bodyPr rot="0" spcFirstLastPara="0" vertOverflow="overflow" horzOverflow="overflow" vert="horz" wrap="square" lIns="91440" tIns="45720" rIns="91440" bIns="45720" numCol="1" spcCol="0" rtlCol="0" fromWordArt="0" anchor="ctr" anchorCtr="0" forceAA="0" compatLnSpc="1">
-                        <a:prstTxWarp prst="textNoShape">
-                          <a:avLst/>
-                        </a:prstTxWarp>
-                        <a:noAutofit/>
-                      </wps:bodyPr>
-                    </wps:wsp>
-                  </a:graphicData>
-                </a:graphic>
-                <wp14:sizeRelH relativeFrom="margin">
-                  <wp14:pctWidth>0</wp14:pctWidth>
-                </wp14:sizeRelH>
-                <wp14:sizeRelV relativeFrom="margin">
-                  <wp14:pctHeight>0</wp14:pctHeight>
-                </wp14:sizeRelV>
-              </wp:anchor>
-            </w:drawing>
-          </mc:Choice>
-          <mc:Fallback>
-            <w:pict>
-              <v:rect id="Rectangle 301" o:spid="_x0000_s1026" style="position:absolute;margin-left:10.5pt;margin-top:205.55pt;width:18.65pt;height:1in;z-index:251695104;visibility:visible;mso-wrap-style:square;mso-width-percent:0;mso-height-percent:0;mso-wrap-distance-left:9pt;mso-wrap-distance-top:0;mso-wrap-distance-right:9pt;mso-wrap-distance-bottom:0;mso-position-horizontal:absolute;mso-position-horizontal-relative:text;mso-position-vertical:absolute;mso-position-vertical-relative:text;mso-width-percent:0;mso-height-percent:0;mso-width-relative:margin;mso-height-relative:margin;v-text-anchor:middle" o:gfxdata="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" fillcolor="#9cc2e5 [1940]" stroked="f" strokeweight="1pt"/>
             </w:pict>
           </mc:Fallback>
         </mc:AlternateContent>
@@ -5893,7 +5916,7 @@
                                     </pic:cNvPicPr>
                                   </pic:nvPicPr>
                                   <pic:blipFill>
-                                    <a:blip r:embed="rId16">
+                                    <a:blip r:embed="rId17">
                                       <a:extLst>
                                         <a:ext uri="{28A0092B-C50C-407E-A947-70E740481C1C}">
                                           <a14:useLocalDpi xmlns:a14="http://schemas.microsoft.com/office/drawing/2010/main" val="0"/>
@@ -5946,7 +5969,7 @@
                                     </pic:cNvPicPr>
                                   </pic:nvPicPr>
                                   <pic:blipFill>
-                                    <a:blip r:embed="rId16">
+                                    <a:blip r:embed="rId17">
                                       <a:extLst>
                                         <a:ext uri="{28A0092B-C50C-407E-A947-70E740481C1C}">
                                           <a14:useLocalDpi xmlns:a14="http://schemas.microsoft.com/office/drawing/2010/main" val="0"/>
@@ -6045,18 +6068,8 @@
                                 <w:color w:val="000000" w:themeColor="text1"/>
                                 <w:szCs w:val="16"/>
                               </w:rPr>
-                              <w:t xml:space="preserve">  https://bikashnpanda.github.i</w:t>
-                            </w:r>
-                            <w:bookmarkStart w:id="0" w:name="_GoBack"/>
-                            <w:r>
-                              <w:rPr>
-                                <w:rFonts w:ascii="Baskerville Old Face" w:hAnsi="Baskerville Old Face"/>
-                                <w:color w:val="000000" w:themeColor="text1"/>
-                                <w:szCs w:val="16"/>
-                              </w:rPr>
-                              <w:t>o</w:t>
-                            </w:r>
-                            <w:bookmarkEnd w:id="0"/>
+                              <w:t xml:space="preserve">  https://bikashnpanda.github.io</w:t>
+                            </w:r>
                           </w:p>
                         </w:txbxContent>
                       </wps:txbx>
@@ -6195,7 +6208,7 @@
                                           </pic:cNvPicPr>
                                         </pic:nvPicPr>
                                         <pic:blipFill>
-                                          <a:blip r:embed="rId17">
+                                          <a:blip r:embed="rId18">
                                             <a:extLst>
                                               <a:ext uri="{28A0092B-C50C-407E-A947-70E740481C1C}">
                                                 <a14:useLocalDpi xmlns:a14="http://schemas.microsoft.com/office/drawing/2010/main" val="0"/>
@@ -6284,7 +6297,7 @@
                                     </pic:cNvPicPr>
                                   </pic:nvPicPr>
                                   <pic:blipFill>
-                                    <a:blip r:embed="rId17">
+                                    <a:blip r:embed="rId19">
                                       <a:extLst>
                                         <a:ext uri="{28A0092B-C50C-407E-A947-70E740481C1C}">
                                           <a14:useLocalDpi xmlns:a14="http://schemas.microsoft.com/office/drawing/2010/main" val="0"/>
@@ -7323,7 +7336,7 @@
 </file>
 
 <file path=customXml/itemProps1.xml><?xml version="1.0" encoding="utf-8"?>
-<ds:datastoreItem xmlns:ds="http://schemas.openxmlformats.org/officeDocument/2006/customXml" ds:itemID="{7FC7915D-EA92-4EEE-AC60-B3B132F21CC3}">
+<ds:datastoreItem xmlns:ds="http://schemas.openxmlformats.org/officeDocument/2006/customXml" ds:itemID="{68F2C90F-4DE0-4BB5-AEED-8C41AE0F47B2}">
   <ds:schemaRefs>
     <ds:schemaRef ds:uri="http://schemas.openxmlformats.org/officeDocument/2006/bibliography"/>
   </ds:schemaRefs>

--- a/docs/Bikash_Resume.docx
+++ b/docs/Bikash_Resume.docx
@@ -11,6 +11,87 @@
           <w:szCs w:val="16"/>
         </w:rPr>
       </w:pPr>
+      <w:r>
+        <w:rPr>
+          <w:noProof/>
+          <w:color w:val="70AD47" w:themeColor="accent6"/>
+        </w:rPr>
+        <mc:AlternateContent>
+          <mc:Choice Requires="wps">
+            <w:drawing>
+              <wp:anchor distT="0" distB="0" distL="114300" distR="114300" simplePos="0" relativeHeight="251691008" behindDoc="0" locked="0" layoutInCell="1" allowOverlap="1">
+                <wp:simplePos x="0" y="0"/>
+                <wp:positionH relativeFrom="column">
+                  <wp:posOffset>114300</wp:posOffset>
+                </wp:positionH>
+                <wp:positionV relativeFrom="paragraph">
+                  <wp:posOffset>1333500</wp:posOffset>
+                </wp:positionV>
+                <wp:extent cx="236855" cy="2486025"/>
+                <wp:effectExtent l="0" t="0" r="0" b="9525"/>
+                <wp:wrapNone/>
+                <wp:docPr id="14" name="Rectangle 14"/>
+                <wp:cNvGraphicFramePr/>
+                <a:graphic xmlns:a="http://schemas.openxmlformats.org/drawingml/2006/main">
+                  <a:graphicData uri="http://schemas.microsoft.com/office/word/2010/wordprocessingShape">
+                    <wps:wsp>
+                      <wps:cNvSpPr/>
+                      <wps:spPr>
+                        <a:xfrm>
+                          <a:off x="0" y="0"/>
+                          <a:ext cx="236855" cy="2486025"/>
+                        </a:xfrm>
+                        <a:prstGeom prst="rect">
+                          <a:avLst/>
+                        </a:prstGeom>
+                        <a:solidFill>
+                          <a:schemeClr val="tx1">
+                            <a:lumMod val="75000"/>
+                            <a:lumOff val="25000"/>
+                          </a:schemeClr>
+                        </a:solidFill>
+                        <a:ln>
+                          <a:noFill/>
+                        </a:ln>
+                      </wps:spPr>
+                      <wps:style>
+                        <a:lnRef idx="2">
+                          <a:schemeClr val="accent1">
+                            <a:shade val="50000"/>
+                          </a:schemeClr>
+                        </a:lnRef>
+                        <a:fillRef idx="1">
+                          <a:schemeClr val="accent1"/>
+                        </a:fillRef>
+                        <a:effectRef idx="0">
+                          <a:schemeClr val="accent1"/>
+                        </a:effectRef>
+                        <a:fontRef idx="minor">
+                          <a:schemeClr val="lt1"/>
+                        </a:fontRef>
+                      </wps:style>
+                      <wps:bodyPr rot="0" spcFirstLastPara="0" vertOverflow="overflow" horzOverflow="overflow" vert="horz" wrap="square" lIns="91440" tIns="45720" rIns="91440" bIns="45720" numCol="1" spcCol="0" rtlCol="0" fromWordArt="0" anchor="ctr" anchorCtr="0" forceAA="0" compatLnSpc="1">
+                        <a:prstTxWarp prst="textNoShape">
+                          <a:avLst/>
+                        </a:prstTxWarp>
+                        <a:noAutofit/>
+                      </wps:bodyPr>
+                    </wps:wsp>
+                  </a:graphicData>
+                </a:graphic>
+                <wp14:sizeRelV relativeFrom="margin">
+                  <wp14:pctHeight>0</wp14:pctHeight>
+                </wp14:sizeRelV>
+              </wp:anchor>
+            </w:drawing>
+          </mc:Choice>
+          <mc:Fallback>
+            <w:pict>
+              <v:rect id="Rectangle 14" o:spid="_x0000_s1026" style="position:absolute;margin-left:9pt;margin-top:105pt;width:18.65pt;height:195.75pt;z-index:251691008;visibility:visible;mso-wrap-style:square;mso-height-percent:0;mso-wrap-distance-left:9pt;mso-wrap-distance-top:0;mso-wrap-distance-right:9pt;mso-wrap-distance-bottom:0;mso-position-horizontal:absolute;mso-position-horizontal-relative:text;mso-position-vertical:absolute;mso-position-vertical-relative:text;mso-height-percent:0;mso-height-relative:margin;v-text-anchor:middle" o:gfxdata="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" fillcolor="#404040 [2429]" stroked="f" strokeweight="1pt"/>
+            </w:pict>
+          </mc:Fallback>
+        </mc:AlternateContent>
+      </w:r>
       <w:r>
         <w:rPr>
           <w:noProof/>
@@ -531,87 +612,6 @@
                 </v:textbox>
                 <w10:wrap type="square"/>
               </v:shape>
-            </w:pict>
-          </mc:Fallback>
-        </mc:AlternateContent>
-      </w:r>
-      <w:r>
-        <w:rPr>
-          <w:noProof/>
-          <w:color w:val="70AD47" w:themeColor="accent6"/>
-        </w:rPr>
-        <mc:AlternateContent>
-          <mc:Choice Requires="wps">
-            <w:drawing>
-              <wp:anchor distT="0" distB="0" distL="114300" distR="114300" simplePos="0" relativeHeight="251691008" behindDoc="0" locked="0" layoutInCell="1" allowOverlap="1">
-                <wp:simplePos x="0" y="0"/>
-                <wp:positionH relativeFrom="column">
-                  <wp:posOffset>116541</wp:posOffset>
-                </wp:positionH>
-                <wp:positionV relativeFrom="paragraph">
-                  <wp:posOffset>1335741</wp:posOffset>
-                </wp:positionV>
-                <wp:extent cx="236855" cy="2617694"/>
-                <wp:effectExtent l="0" t="0" r="0" b="0"/>
-                <wp:wrapNone/>
-                <wp:docPr id="14" name="Rectangle 14"/>
-                <wp:cNvGraphicFramePr/>
-                <a:graphic xmlns:a="http://schemas.openxmlformats.org/drawingml/2006/main">
-                  <a:graphicData uri="http://schemas.microsoft.com/office/word/2010/wordprocessingShape">
-                    <wps:wsp>
-                      <wps:cNvSpPr/>
-                      <wps:spPr>
-                        <a:xfrm>
-                          <a:off x="0" y="0"/>
-                          <a:ext cx="236855" cy="2617694"/>
-                        </a:xfrm>
-                        <a:prstGeom prst="rect">
-                          <a:avLst/>
-                        </a:prstGeom>
-                        <a:solidFill>
-                          <a:schemeClr val="tx1">
-                            <a:lumMod val="75000"/>
-                            <a:lumOff val="25000"/>
-                          </a:schemeClr>
-                        </a:solidFill>
-                        <a:ln>
-                          <a:noFill/>
-                        </a:ln>
-                      </wps:spPr>
-                      <wps:style>
-                        <a:lnRef idx="2">
-                          <a:schemeClr val="accent1">
-                            <a:shade val="50000"/>
-                          </a:schemeClr>
-                        </a:lnRef>
-                        <a:fillRef idx="1">
-                          <a:schemeClr val="accent1"/>
-                        </a:fillRef>
-                        <a:effectRef idx="0">
-                          <a:schemeClr val="accent1"/>
-                        </a:effectRef>
-                        <a:fontRef idx="minor">
-                          <a:schemeClr val="lt1"/>
-                        </a:fontRef>
-                      </wps:style>
-                      <wps:bodyPr rot="0" spcFirstLastPara="0" vertOverflow="overflow" horzOverflow="overflow" vert="horz" wrap="square" lIns="91440" tIns="45720" rIns="91440" bIns="45720" numCol="1" spcCol="0" rtlCol="0" fromWordArt="0" anchor="ctr" anchorCtr="0" forceAA="0" compatLnSpc="1">
-                        <a:prstTxWarp prst="textNoShape">
-                          <a:avLst/>
-                        </a:prstTxWarp>
-                        <a:noAutofit/>
-                      </wps:bodyPr>
-                    </wps:wsp>
-                  </a:graphicData>
-                </a:graphic>
-                <wp14:sizeRelV relativeFrom="margin">
-                  <wp14:pctHeight>0</wp14:pctHeight>
-                </wp14:sizeRelV>
-              </wp:anchor>
-            </w:drawing>
-          </mc:Choice>
-          <mc:Fallback>
-            <w:pict>
-              <v:rect id="Rectangle 14" o:spid="_x0000_s1026" style="position:absolute;margin-left:9.2pt;margin-top:105.2pt;width:18.65pt;height:206.1pt;z-index:251691008;visibility:visible;mso-wrap-style:square;mso-height-percent:0;mso-wrap-distance-left:9pt;mso-wrap-distance-top:0;mso-wrap-distance-right:9pt;mso-wrap-distance-bottom:0;mso-position-horizontal:absolute;mso-position-horizontal-relative:text;mso-position-vertical:absolute;mso-position-vertical-relative:text;mso-height-percent:0;mso-height-relative:margin;v-text-anchor:middle" o:gfxdata="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" fillcolor="#404040 [2429]" stroked="f" strokeweight="1pt"/>
             </w:pict>
           </mc:Fallback>
         </mc:AlternateContent>
@@ -2562,7 +2562,7 @@
                                 <w:rFonts w:ascii="Arial" w:hAnsi="Arial" w:cs="Arial"/>
                                 <w:sz w:val="20"/>
                               </w:rPr>
-                              <w:t>Being a developer I have around 5+ years of hands on experience in IOT, Smart Micro Grid &amp; Embedded System Integration and Implementation. Technology always fascinates me and making my home smart is one of my primary hobbies. I also post blog/make videos on IoT and Embedded System.</w:t>
+                              <w:t>Being a developer I have around 6+ years of hands on experience in IOT, Smart Micro Grid &amp; Embedded System Integration and Implementation. Technology always fascinates me and making my home smart is one of my primary hobbies. I also post blog/make videos on IoT and Embedded System.</w:t>
                             </w:r>
                           </w:p>
                           <w:p>
@@ -3183,10 +3183,6 @@
           </mc:Choice>
           <mc:Fallback>
             <w:pict>
-              <v:shapetype id="_x0000_t202" coordsize="21600,21600" o:spt="202" path="m,l,21600r21600,l21600,xe">
-                <v:stroke joinstyle="miter"/>
-                <v:path gradientshapeok="t" o:connecttype="rect"/>
-              </v:shapetype>
               <v:shape id="_x0000_s1042" type="#_x0000_t202" style="position:absolute;left:0;text-align:left;margin-left:-1in;margin-top:0;width:613.5pt;height:88.8pt;z-index:251659264;visibility:visible;mso-wrap-style:square;mso-width-percent:0;mso-height-percent:0;mso-wrap-distance-left:9pt;mso-wrap-distance-top:3.6pt;mso-wrap-distance-right:9pt;mso-wrap-distance-bottom:3.6pt;mso-position-horizontal:absolute;mso-position-horizontal-relative:text;mso-position-vertical:absolute;mso-position-vertical-relative:text;mso-width-percent:0;mso-height-percent:0;mso-width-relative:margin;mso-height-relative:margin;v-text-anchor:top" o:gfxdata="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" filled="f" stroked="f">
                 <v:textbox>
                   <w:txbxContent>
@@ -3221,7 +3217,7 @@
                           <w:rFonts w:ascii="Arial" w:hAnsi="Arial" w:cs="Arial"/>
                           <w:sz w:val="20"/>
                         </w:rPr>
-                        <w:t>Being a developer I have around 5+ years of hands on experience in IOT, Smart Micro Grid &amp; Embedded System Integration and Implementation. Technology always fascinates me and making my home smart is one of my primary hobbies. I also post blog/make videos on IoT and Embedded System.</w:t>
+                        <w:t>Being a developer I have around 6+ years of hands on experience in IOT, Smart Micro Grid &amp; Embedded System Integration and Implementation. Technology always fascinates me and making my home smart is one of my primary hobbies. I also post blog/make videos on IoT and Embedded System.</w:t>
                       </w:r>
                     </w:p>
                     <w:p>
@@ -3850,9 +3846,9 @@
                   <wp:posOffset>123825</wp:posOffset>
                 </wp:positionH>
                 <wp:positionV relativeFrom="paragraph">
-                  <wp:posOffset>2610485</wp:posOffset>
+                  <wp:posOffset>2448560</wp:posOffset>
                 </wp:positionV>
-                <wp:extent cx="236855" cy="914400"/>
+                <wp:extent cx="236855" cy="1123950"/>
                 <wp:effectExtent l="0" t="0" r="0" b="0"/>
                 <wp:wrapNone/>
                 <wp:docPr id="301" name="Rectangle 301"/>
@@ -3864,7 +3860,7 @@
                       <wps:spPr>
                         <a:xfrm>
                           <a:off x="0" y="0"/>
-                          <a:ext cx="236855" cy="914400"/>
+                          <a:ext cx="236855" cy="1123950"/>
                         </a:xfrm>
                         <a:prstGeom prst="rect">
                           <a:avLst/>
@@ -3914,7 +3910,1095 @@
           </mc:Choice>
           <mc:Fallback>
             <w:pict>
-              <v:rect id="Rectangle 301" o:spid="_x0000_s1026" style="position:absolute;margin-left:9.75pt;margin-top:205.55pt;width:18.65pt;height:1in;z-index:251695104;visibility:visible;mso-wrap-style:square;mso-width-percent:0;mso-height-percent:0;mso-wrap-distance-left:9pt;mso-wrap-distance-top:0;mso-wrap-distance-right:9pt;mso-wrap-distance-bottom:0;mso-position-horizontal:absolute;mso-position-horizontal-relative:text;mso-position-vertical:absolute;mso-position-vertical-relative:text;mso-width-percent:0;mso-height-percent:0;mso-width-relative:margin;mso-height-relative:margin;v-text-anchor:middle" o:gfxdata="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" fillcolor="#2e74b5 [2404]" stroked="f" strokeweight="1pt"/>
+              <v:rect id="Rectangle 301" o:spid="_x0000_s1026" style="position:absolute;margin-left:9.75pt;margin-top:192.8pt;width:18.65pt;height:88.5pt;z-index:251695104;visibility:visible;mso-wrap-style:square;mso-width-percent:0;mso-height-percent:0;mso-wrap-distance-left:9pt;mso-wrap-distance-top:0;mso-wrap-distance-right:9pt;mso-wrap-distance-bottom:0;mso-position-horizontal:absolute;mso-position-horizontal-relative:text;mso-position-vertical:absolute;mso-position-vertical-relative:text;mso-width-percent:0;mso-height-percent:0;mso-width-relative:margin;mso-height-relative:margin;v-text-anchor:middle" o:gfxdata="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" fillcolor="#2e74b5 [2404]" stroked="f" strokeweight="1pt"/>
+            </w:pict>
+          </mc:Fallback>
+        </mc:AlternateContent>
+      </w:r>
+      <w:r>
+        <w:rPr>
+          <w:noProof/>
+        </w:rPr>
+        <mc:AlternateContent>
+          <mc:Choice Requires="wps">
+            <w:drawing>
+              <wp:anchor distT="45720" distB="45720" distL="114300" distR="114300" simplePos="0" relativeHeight="251697152" behindDoc="0" locked="0" layoutInCell="1" allowOverlap="1">
+                <wp:simplePos x="0" y="0"/>
+                <wp:positionH relativeFrom="column">
+                  <wp:posOffset>333375</wp:posOffset>
+                </wp:positionH>
+                <wp:positionV relativeFrom="paragraph">
+                  <wp:posOffset>2353310</wp:posOffset>
+                </wp:positionV>
+                <wp:extent cx="4759960" cy="1276350"/>
+                <wp:effectExtent l="0" t="0" r="2540" b="0"/>
+                <wp:wrapSquare wrapText="bothSides"/>
+                <wp:docPr id="19" name="Text Box 2"/>
+                <wp:cNvGraphicFramePr>
+                  <a:graphicFrameLocks xmlns:a="http://schemas.openxmlformats.org/drawingml/2006/main"/>
+                </wp:cNvGraphicFramePr>
+                <a:graphic xmlns:a="http://schemas.openxmlformats.org/drawingml/2006/main">
+                  <a:graphicData uri="http://schemas.microsoft.com/office/word/2010/wordprocessingShape">
+                    <wps:wsp>
+                      <wps:cNvSpPr txBox="1">
+                        <a:spLocks noChangeArrowheads="1"/>
+                      </wps:cNvSpPr>
+                      <wps:spPr bwMode="auto">
+                        <a:xfrm>
+                          <a:off x="0" y="0"/>
+                          <a:ext cx="4759960" cy="1276350"/>
+                        </a:xfrm>
+                        <a:prstGeom prst="rect">
+                          <a:avLst/>
+                        </a:prstGeom>
+                        <a:solidFill>
+                          <a:srgbClr val="FFFFFF"/>
+                        </a:solidFill>
+                        <a:ln w="9525">
+                          <a:noFill/>
+                          <a:miter lim="800000"/>
+                          <a:headEnd/>
+                          <a:tailEnd/>
+                        </a:ln>
+                      </wps:spPr>
+                      <wps:txbx>
+                        <w:txbxContent>
+                          <w:p>
+                            <w:pPr>
+                              <w:pStyle w:val="NoSpacing"/>
+                              <w:rPr>
+                                <w:rFonts w:ascii="Times New Roman" w:hAnsi="Times New Roman"/>
+                                <w:b/>
+                                <w:color w:val="262626" w:themeColor="text1" w:themeTint="D9"/>
+                              </w:rPr>
+                            </w:pPr>
+                            <w:r>
+                              <w:rPr>
+                                <w:rFonts w:ascii="Times New Roman" w:hAnsi="Times New Roman"/>
+                                <w:b/>
+                                <w:color w:val="262626" w:themeColor="text1" w:themeTint="D9"/>
+                              </w:rPr>
+                              <w:t>National Institute of Science and Technology</w:t>
+                            </w:r>
+                          </w:p>
+                          <w:p>
+                            <w:pPr>
+                              <w:pStyle w:val="NoSpacing"/>
+                              <w:rPr>
+                                <w:rFonts w:ascii="Times New Roman" w:hAnsi="Times New Roman"/>
+                                <w:b/>
+                                <w:i/>
+                                <w:color w:val="767171" w:themeColor="background2" w:themeShade="80"/>
+                                <w:sz w:val="18"/>
+                              </w:rPr>
+                            </w:pPr>
+                            <w:r>
+                              <w:rPr>
+                                <w:rFonts w:ascii="Times New Roman" w:hAnsi="Times New Roman"/>
+                                <w:b/>
+                                <w:i/>
+                                <w:color w:val="767171" w:themeColor="background2" w:themeShade="80"/>
+                                <w:sz w:val="18"/>
+                              </w:rPr>
+                              <w:t>Biju Pattnaik University of Technology, Odisha</w:t>
+                            </w:r>
+                          </w:p>
+                          <w:p>
+                            <w:pPr>
+                              <w:pStyle w:val="NoSpacing"/>
+                              <w:rPr>
+                                <w:color w:val="595959" w:themeColor="text1" w:themeTint="A6"/>
+                              </w:rPr>
+                            </w:pPr>
+                            <w:r>
+                              <w:rPr>
+                                <w:b/>
+                                <w:color w:val="595959" w:themeColor="text1" w:themeTint="A6"/>
+                              </w:rPr>
+                              <w:t>M. Tech</w:t>
+                            </w:r>
+                            <w:r>
+                              <w:rPr>
+                                <w:color w:val="595959" w:themeColor="text1" w:themeTint="A6"/>
+                              </w:rPr>
+                              <w:t xml:space="preserve">, Electronics and Communication, </w:t>
+                            </w:r>
+                            <w:r>
+                              <w:rPr>
+                                <w:rStyle w:val="Hyperlink"/>
+                                <w:rFonts w:ascii="Times New Roman" w:hAnsi="Times New Roman"/>
+                                <w:i/>
+                                <w:color w:val="2E74B5" w:themeColor="accent1" w:themeShade="BF"/>
+                                <w:sz w:val="16"/>
+                                <w:u w:val="none"/>
+                              </w:rPr>
+                              <w:t>2012-2014</w:t>
+                            </w:r>
+                            <w:r>
+                              <w:rPr>
+                                <w:color w:val="595959" w:themeColor="text1" w:themeTint="A6"/>
+                              </w:rPr>
+                              <w:t xml:space="preserve">, CGPA: </w:t>
+                            </w:r>
+                            <w:r>
+                              <w:rPr>
+                                <w:b/>
+                                <w:color w:val="595959" w:themeColor="text1" w:themeTint="A6"/>
+                              </w:rPr>
+                              <w:t>8.68</w:t>
+                            </w:r>
+                          </w:p>
+                          <w:p>
+                            <w:pPr>
+                              <w:rPr>
+                                <w:b/>
+                                <w:sz w:val="4"/>
+                              </w:rPr>
+                            </w:pPr>
+                            <w:r>
+                              <w:rPr>
+                                <w:rFonts w:ascii="Times New Roman" w:hAnsi="Times New Roman"/>
+                                <w:b/>
+                                <w:i/>
+                                <w:color w:val="595959" w:themeColor="text1" w:themeTint="A6"/>
+                                <w:sz w:val="18"/>
+                              </w:rPr>
+                              <w:t>2 IEEE Conference Publications on IOT and Smartgrid</w:t>
+                            </w:r>
+                          </w:p>
+                          <w:p>
+                            <w:pPr>
+                              <w:spacing w:after="0" w:line="240" w:lineRule="auto"/>
+                              <w:jc w:val="both"/>
+                              <w:rPr>
+                                <w:rFonts w:ascii="Times New Roman" w:hAnsi="Times New Roman"/>
+                                <w:b/>
+                                <w:color w:val="262626" w:themeColor="text1" w:themeTint="D9"/>
+                              </w:rPr>
+                            </w:pPr>
+                            <w:r>
+                              <w:rPr>
+                                <w:rFonts w:ascii="Times New Roman" w:hAnsi="Times New Roman"/>
+                                <w:b/>
+                                <w:color w:val="262626" w:themeColor="text1" w:themeTint="D9"/>
+                              </w:rPr>
+                              <w:t>PKA College of Engineering</w:t>
+                            </w:r>
+                          </w:p>
+                          <w:p>
+                            <w:pPr>
+                              <w:pStyle w:val="NoSpacing"/>
+                              <w:rPr>
+                                <w:rFonts w:ascii="Times New Roman" w:hAnsi="Times New Roman"/>
+                                <w:b/>
+                                <w:i/>
+                                <w:color w:val="767171" w:themeColor="background2" w:themeShade="80"/>
+                                <w:sz w:val="18"/>
+                              </w:rPr>
+                            </w:pPr>
+                            <w:r>
+                              <w:rPr>
+                                <w:rFonts w:ascii="Times New Roman" w:hAnsi="Times New Roman"/>
+                                <w:b/>
+                                <w:i/>
+                                <w:color w:val="767171" w:themeColor="background2" w:themeShade="80"/>
+                                <w:sz w:val="18"/>
+                              </w:rPr>
+                              <w:t>Biju Pattnaik University of Technology, Odisha</w:t>
+                            </w:r>
+                          </w:p>
+                          <w:p>
+                            <w:pPr>
+                              <w:pStyle w:val="NoSpacing"/>
+                              <w:rPr>
+                                <w:color w:val="595959" w:themeColor="text1" w:themeTint="A6"/>
+                              </w:rPr>
+                            </w:pPr>
+                            <w:r>
+                              <w:rPr>
+                                <w:b/>
+                                <w:color w:val="595959" w:themeColor="text1" w:themeTint="A6"/>
+                              </w:rPr>
+                              <w:t>B. Tech</w:t>
+                            </w:r>
+                            <w:r>
+                              <w:rPr>
+                                <w:color w:val="595959" w:themeColor="text1" w:themeTint="A6"/>
+                              </w:rPr>
+                              <w:t xml:space="preserve">, Electronics and Telecommunication, </w:t>
+                            </w:r>
+                            <w:r>
+                              <w:rPr>
+                                <w:rStyle w:val="Hyperlink"/>
+                                <w:rFonts w:ascii="Times New Roman" w:hAnsi="Times New Roman"/>
+                                <w:i/>
+                                <w:color w:val="2E74B5" w:themeColor="accent1" w:themeShade="BF"/>
+                                <w:sz w:val="16"/>
+                                <w:u w:val="none"/>
+                              </w:rPr>
+                              <w:t>2007-2011</w:t>
+                            </w:r>
+                            <w:r>
+                              <w:rPr>
+                                <w:color w:val="595959" w:themeColor="text1" w:themeTint="A6"/>
+                              </w:rPr>
+                              <w:t xml:space="preserve">, CGPA: </w:t>
+                            </w:r>
+                            <w:r>
+                              <w:rPr>
+                                <w:b/>
+                                <w:color w:val="595959" w:themeColor="text1" w:themeTint="A6"/>
+                              </w:rPr>
+                              <w:t>7.32</w:t>
+                            </w:r>
+                          </w:p>
+                          <w:p>
+                            <w:pPr>
+                              <w:pStyle w:val="NoSpacing"/>
+                            </w:pPr>
+                          </w:p>
+                        </w:txbxContent>
+                      </wps:txbx>
+                      <wps:bodyPr rot="0" vert="horz" wrap="square" lIns="91440" tIns="45720" rIns="91440" bIns="45720" anchor="t" anchorCtr="0">
+                        <a:noAutofit/>
+                      </wps:bodyPr>
+                    </wps:wsp>
+                  </a:graphicData>
+                </a:graphic>
+                <wp14:sizeRelH relativeFrom="margin">
+                  <wp14:pctWidth>0</wp14:pctWidth>
+                </wp14:sizeRelH>
+                <wp14:sizeRelV relativeFrom="margin">
+                  <wp14:pctHeight>0</wp14:pctHeight>
+                </wp14:sizeRelV>
+              </wp:anchor>
+            </w:drawing>
+          </mc:Choice>
+          <mc:Fallback>
+            <w:pict>
+              <v:shape id="_x0000_s1043" type="#_x0000_t202" style="position:absolute;margin-left:26.25pt;margin-top:185.3pt;width:374.8pt;height:100.5pt;z-index:251697152;visibility:visible;mso-wrap-style:square;mso-width-percent:0;mso-height-percent:0;mso-wrap-distance-left:9pt;mso-wrap-distance-top:3.6pt;mso-wrap-distance-right:9pt;mso-wrap-distance-bottom:3.6pt;mso-position-horizontal:absolute;mso-position-horizontal-relative:text;mso-position-vertical:absolute;mso-position-vertical-relative:text;mso-width-percent:0;mso-height-percent:0;mso-width-relative:margin;mso-height-relative:margin;v-text-anchor:top" o:gfxdata="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" stroked="f">
+                <v:textbox>
+                  <w:txbxContent>
+                    <w:p>
+                      <w:pPr>
+                        <w:pStyle w:val="NoSpacing"/>
+                        <w:rPr>
+                          <w:rFonts w:ascii="Times New Roman" w:hAnsi="Times New Roman"/>
+                          <w:b/>
+                          <w:color w:val="262626" w:themeColor="text1" w:themeTint="D9"/>
+                        </w:rPr>
+                      </w:pPr>
+                      <w:r>
+                        <w:rPr>
+                          <w:rFonts w:ascii="Times New Roman" w:hAnsi="Times New Roman"/>
+                          <w:b/>
+                          <w:color w:val="262626" w:themeColor="text1" w:themeTint="D9"/>
+                        </w:rPr>
+                        <w:t>National Institute of Science and Technology</w:t>
+                      </w:r>
+                    </w:p>
+                    <w:p>
+                      <w:pPr>
+                        <w:pStyle w:val="NoSpacing"/>
+                        <w:rPr>
+                          <w:rFonts w:ascii="Times New Roman" w:hAnsi="Times New Roman"/>
+                          <w:b/>
+                          <w:i/>
+                          <w:color w:val="767171" w:themeColor="background2" w:themeShade="80"/>
+                          <w:sz w:val="18"/>
+                        </w:rPr>
+                      </w:pPr>
+                      <w:r>
+                        <w:rPr>
+                          <w:rFonts w:ascii="Times New Roman" w:hAnsi="Times New Roman"/>
+                          <w:b/>
+                          <w:i/>
+                          <w:color w:val="767171" w:themeColor="background2" w:themeShade="80"/>
+                          <w:sz w:val="18"/>
+                        </w:rPr>
+                        <w:t>Biju Pattnaik University of Technology, Odisha</w:t>
+                      </w:r>
+                    </w:p>
+                    <w:p>
+                      <w:pPr>
+                        <w:pStyle w:val="NoSpacing"/>
+                        <w:rPr>
+                          <w:color w:val="595959" w:themeColor="text1" w:themeTint="A6"/>
+                        </w:rPr>
+                      </w:pPr>
+                      <w:r>
+                        <w:rPr>
+                          <w:b/>
+                          <w:color w:val="595959" w:themeColor="text1" w:themeTint="A6"/>
+                        </w:rPr>
+                        <w:t>M. Tech</w:t>
+                      </w:r>
+                      <w:r>
+                        <w:rPr>
+                          <w:color w:val="595959" w:themeColor="text1" w:themeTint="A6"/>
+                        </w:rPr>
+                        <w:t xml:space="preserve">, Electronics and Communication, </w:t>
+                      </w:r>
+                      <w:r>
+                        <w:rPr>
+                          <w:rStyle w:val="Hyperlink"/>
+                          <w:rFonts w:ascii="Times New Roman" w:hAnsi="Times New Roman"/>
+                          <w:i/>
+                          <w:color w:val="2E74B5" w:themeColor="accent1" w:themeShade="BF"/>
+                          <w:sz w:val="16"/>
+                          <w:u w:val="none"/>
+                        </w:rPr>
+                        <w:t>2012-2014</w:t>
+                      </w:r>
+                      <w:r>
+                        <w:rPr>
+                          <w:color w:val="595959" w:themeColor="text1" w:themeTint="A6"/>
+                        </w:rPr>
+                        <w:t xml:space="preserve">, CGPA: </w:t>
+                      </w:r>
+                      <w:r>
+                        <w:rPr>
+                          <w:b/>
+                          <w:color w:val="595959" w:themeColor="text1" w:themeTint="A6"/>
+                        </w:rPr>
+                        <w:t>8.68</w:t>
+                      </w:r>
+                    </w:p>
+                    <w:p>
+                      <w:pPr>
+                        <w:rPr>
+                          <w:b/>
+                          <w:sz w:val="4"/>
+                        </w:rPr>
+                      </w:pPr>
+                      <w:r>
+                        <w:rPr>
+                          <w:rFonts w:ascii="Times New Roman" w:hAnsi="Times New Roman"/>
+                          <w:b/>
+                          <w:i/>
+                          <w:color w:val="595959" w:themeColor="text1" w:themeTint="A6"/>
+                          <w:sz w:val="18"/>
+                        </w:rPr>
+                        <w:t>2 IEEE Conference Publications on IOT and Smartgrid</w:t>
+                      </w:r>
+                    </w:p>
+                    <w:p>
+                      <w:pPr>
+                        <w:spacing w:after="0" w:line="240" w:lineRule="auto"/>
+                        <w:jc w:val="both"/>
+                        <w:rPr>
+                          <w:rFonts w:ascii="Times New Roman" w:hAnsi="Times New Roman"/>
+                          <w:b/>
+                          <w:color w:val="262626" w:themeColor="text1" w:themeTint="D9"/>
+                        </w:rPr>
+                      </w:pPr>
+                      <w:r>
+                        <w:rPr>
+                          <w:rFonts w:ascii="Times New Roman" w:hAnsi="Times New Roman"/>
+                          <w:b/>
+                          <w:color w:val="262626" w:themeColor="text1" w:themeTint="D9"/>
+                        </w:rPr>
+                        <w:t>PKA College of Engineering</w:t>
+                      </w:r>
+                    </w:p>
+                    <w:p>
+                      <w:pPr>
+                        <w:pStyle w:val="NoSpacing"/>
+                        <w:rPr>
+                          <w:rFonts w:ascii="Times New Roman" w:hAnsi="Times New Roman"/>
+                          <w:b/>
+                          <w:i/>
+                          <w:color w:val="767171" w:themeColor="background2" w:themeShade="80"/>
+                          <w:sz w:val="18"/>
+                        </w:rPr>
+                      </w:pPr>
+                      <w:r>
+                        <w:rPr>
+                          <w:rFonts w:ascii="Times New Roman" w:hAnsi="Times New Roman"/>
+                          <w:b/>
+                          <w:i/>
+                          <w:color w:val="767171" w:themeColor="background2" w:themeShade="80"/>
+                          <w:sz w:val="18"/>
+                        </w:rPr>
+                        <w:t>Biju Pattnaik University of Technology, Odisha</w:t>
+                      </w:r>
+                    </w:p>
+                    <w:p>
+                      <w:pPr>
+                        <w:pStyle w:val="NoSpacing"/>
+                        <w:rPr>
+                          <w:color w:val="595959" w:themeColor="text1" w:themeTint="A6"/>
+                        </w:rPr>
+                      </w:pPr>
+                      <w:r>
+                        <w:rPr>
+                          <w:b/>
+                          <w:color w:val="595959" w:themeColor="text1" w:themeTint="A6"/>
+                        </w:rPr>
+                        <w:t>B. Tech</w:t>
+                      </w:r>
+                      <w:r>
+                        <w:rPr>
+                          <w:color w:val="595959" w:themeColor="text1" w:themeTint="A6"/>
+                        </w:rPr>
+                        <w:t xml:space="preserve">, Electronics and Telecommunication, </w:t>
+                      </w:r>
+                      <w:r>
+                        <w:rPr>
+                          <w:rStyle w:val="Hyperlink"/>
+                          <w:rFonts w:ascii="Times New Roman" w:hAnsi="Times New Roman"/>
+                          <w:i/>
+                          <w:color w:val="2E74B5" w:themeColor="accent1" w:themeShade="BF"/>
+                          <w:sz w:val="16"/>
+                          <w:u w:val="none"/>
+                        </w:rPr>
+                        <w:t>2007-2011</w:t>
+                      </w:r>
+                      <w:r>
+                        <w:rPr>
+                          <w:color w:val="595959" w:themeColor="text1" w:themeTint="A6"/>
+                        </w:rPr>
+                        <w:t xml:space="preserve">, CGPA: </w:t>
+                      </w:r>
+                      <w:r>
+                        <w:rPr>
+                          <w:b/>
+                          <w:color w:val="595959" w:themeColor="text1" w:themeTint="A6"/>
+                        </w:rPr>
+                        <w:t>7.32</w:t>
+                      </w:r>
+                    </w:p>
+                    <w:p>
+                      <w:pPr>
+                        <w:pStyle w:val="NoSpacing"/>
+                      </w:pPr>
+                    </w:p>
+                  </w:txbxContent>
+                </v:textbox>
+                <w10:wrap type="square"/>
+              </v:shape>
+            </w:pict>
+          </mc:Fallback>
+        </mc:AlternateContent>
+      </w:r>
+      <w:r>
+        <w:rPr>
+          <w:noProof/>
+        </w:rPr>
+        <mc:AlternateContent>
+          <mc:Choice Requires="wps">
+            <w:drawing>
+              <wp:anchor distT="0" distB="0" distL="114300" distR="114300" simplePos="0" relativeHeight="251686912" behindDoc="0" locked="0" layoutInCell="1" allowOverlap="1">
+                <wp:simplePos x="0" y="0"/>
+                <wp:positionH relativeFrom="column">
+                  <wp:posOffset>5208905</wp:posOffset>
+                </wp:positionH>
+                <wp:positionV relativeFrom="paragraph">
+                  <wp:posOffset>6502400</wp:posOffset>
+                </wp:positionV>
+                <wp:extent cx="2007870" cy="1864360"/>
+                <wp:effectExtent l="0" t="0" r="0" b="3810"/>
+                <wp:wrapNone/>
+                <wp:docPr id="10" name="Rectangle 18"/>
+                <wp:cNvGraphicFramePr>
+                  <a:graphicFrameLocks xmlns:a="http://schemas.openxmlformats.org/drawingml/2006/main"/>
+                </wp:cNvGraphicFramePr>
+                <a:graphic xmlns:a="http://schemas.openxmlformats.org/drawingml/2006/main">
+                  <a:graphicData uri="http://schemas.microsoft.com/office/word/2010/wordprocessingShape">
+                    <wps:wsp>
+                      <wps:cNvSpPr>
+                        <a:spLocks/>
+                      </wps:cNvSpPr>
+                      <wps:spPr bwMode="auto">
+                        <a:xfrm>
+                          <a:off x="0" y="0"/>
+                          <a:ext cx="2007870" cy="1864360"/>
+                        </a:xfrm>
+                        <a:prstGeom prst="rect">
+                          <a:avLst/>
+                        </a:prstGeom>
+                        <a:noFill/>
+                        <a:ln>
+                          <a:noFill/>
+                        </a:ln>
+                        <a:effectLst/>
+                        <a:extLst/>
+                      </wps:spPr>
+                      <wps:txbx>
+                        <w:txbxContent>
+                          <w:p>
+                            <w:pPr>
+                              <w:jc w:val="both"/>
+                              <w:rPr>
+                                <w:rFonts w:ascii="Baskerville Old Face" w:hAnsi="Baskerville Old Face"/>
+                                <w:color w:val="000000" w:themeColor="text1"/>
+                                <w:szCs w:val="16"/>
+                              </w:rPr>
+                            </w:pPr>
+                            <w:r>
+                              <w:rPr>
+                                <w:rFonts w:ascii="Baskerville Old Face" w:hAnsi="Baskerville Old Face"/>
+                                <w:noProof/>
+                                <w:color w:val="000000" w:themeColor="text1"/>
+                                <w:szCs w:val="16"/>
+                              </w:rPr>
+                              <w:drawing>
+                                <wp:inline distT="0" distB="0" distL="0" distR="0">
+                                  <wp:extent cx="1047115" cy="1047115"/>
+                                  <wp:effectExtent l="0" t="0" r="635" b="635"/>
+                                  <wp:docPr id="28" name="Picture 28" descr="C:\Users\user\Downloads\qrcode (2).png"/>
+                                  <wp:cNvGraphicFramePr>
+                                    <a:graphicFrameLocks xmlns:a="http://schemas.openxmlformats.org/drawingml/2006/main" noChangeAspect="1"/>
+                                  </wp:cNvGraphicFramePr>
+                                  <a:graphic xmlns:a="http://schemas.openxmlformats.org/drawingml/2006/main">
+                                    <a:graphicData uri="http://schemas.openxmlformats.org/drawingml/2006/picture">
+                                      <pic:pic xmlns:pic="http://schemas.openxmlformats.org/drawingml/2006/picture">
+                                        <pic:nvPicPr>
+                                          <pic:cNvPr id="0" name="Picture 24" descr="C:\Users\user\Downloads\qrcode (2).png"/>
+                                          <pic:cNvPicPr>
+                                            <a:picLocks noChangeAspect="1" noChangeArrowheads="1"/>
+                                          </pic:cNvPicPr>
+                                        </pic:nvPicPr>
+                                        <pic:blipFill>
+                                          <a:blip r:embed="rId14">
+                                            <a:extLst>
+                                              <a:ext uri="{28A0092B-C50C-407E-A947-70E740481C1C}">
+                                                <a14:useLocalDpi xmlns:a14="http://schemas.microsoft.com/office/drawing/2010/main" val="0"/>
+                                              </a:ext>
+                                            </a:extLst>
+                                          </a:blip>
+                                          <a:srcRect/>
+                                          <a:stretch>
+                                            <a:fillRect/>
+                                          </a:stretch>
+                                        </pic:blipFill>
+                                        <pic:spPr bwMode="auto">
+                                          <a:xfrm flipH="1">
+                                            <a:off x="0" y="0"/>
+                                            <a:ext cx="1047590" cy="1047590"/>
+                                          </a:xfrm>
+                                          <a:prstGeom prst="rect">
+                                            <a:avLst/>
+                                          </a:prstGeom>
+                                          <a:noFill/>
+                                          <a:ln>
+                                            <a:noFill/>
+                                          </a:ln>
+                                        </pic:spPr>
+                                      </pic:pic>
+                                    </a:graphicData>
+                                  </a:graphic>
+                                </wp:inline>
+                              </w:drawing>
+                            </w:r>
+                          </w:p>
+                        </w:txbxContent>
+                      </wps:txbx>
+                      <wps:bodyPr rot="0" vert="horz" wrap="none" lIns="91440" tIns="45720" rIns="91440" bIns="45720" anchor="t" anchorCtr="0" upright="1">
+                        <a:spAutoFit/>
+                      </wps:bodyPr>
+                    </wps:wsp>
+                  </a:graphicData>
+                </a:graphic>
+                <wp14:sizeRelH relativeFrom="page">
+                  <wp14:pctWidth>0</wp14:pctWidth>
+                </wp14:sizeRelH>
+                <wp14:sizeRelV relativeFrom="page">
+                  <wp14:pctHeight>0</wp14:pctHeight>
+                </wp14:sizeRelV>
+              </wp:anchor>
+            </w:drawing>
+          </mc:Choice>
+          <mc:Fallback>
+            <w:pict>
+              <v:rect id="_x0000_s1043" style="position:absolute;margin-left:410.15pt;margin-top:512pt;width:158.1pt;height:146.8pt;z-index:251686912;visibility:visible;mso-wrap-style:none;mso-width-percent:0;mso-height-percent:0;mso-wrap-distance-left:9pt;mso-wrap-distance-top:0;mso-wrap-distance-right:9pt;mso-wrap-distance-bottom:0;mso-position-horizontal:absolute;mso-position-horizontal-relative:text;mso-position-vertical:absolute;mso-position-vertical-relative:text;mso-width-percent:0;mso-height-percent:0;mso-width-relative:page;mso-height-relative:page;v-text-anchor:top" o:gfxdata="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" filled="f" stroked="f">
+                <v:path arrowok="t"/>
+                <v:textbox style="mso-fit-shape-to-text:t">
+                  <w:txbxContent>
+                    <w:p>
+                      <w:pPr>
+                        <w:jc w:val="both"/>
+                        <w:rPr>
+                          <w:rFonts w:ascii="Baskerville Old Face" w:hAnsi="Baskerville Old Face"/>
+                          <w:color w:val="000000" w:themeColor="text1"/>
+                          <w:szCs w:val="16"/>
+                        </w:rPr>
+                      </w:pPr>
+                      <w:r>
+                        <w:rPr>
+                          <w:rFonts w:ascii="Baskerville Old Face" w:hAnsi="Baskerville Old Face"/>
+                          <w:noProof/>
+                          <w:color w:val="000000" w:themeColor="text1"/>
+                          <w:szCs w:val="16"/>
+                        </w:rPr>
+                        <w:drawing>
+                          <wp:inline distT="0" distB="0" distL="0" distR="0">
+                            <wp:extent cx="1047115" cy="1047115"/>
+                            <wp:effectExtent l="0" t="0" r="635" b="635"/>
+                            <wp:docPr id="28" name="Picture 28" descr="C:\Users\user\Downloads\qrcode (2).png"/>
+                            <wp:cNvGraphicFramePr>
+                              <a:graphicFrameLocks xmlns:a="http://schemas.openxmlformats.org/drawingml/2006/main" noChangeAspect="1"/>
+                            </wp:cNvGraphicFramePr>
+                            <a:graphic xmlns:a="http://schemas.openxmlformats.org/drawingml/2006/main">
+                              <a:graphicData uri="http://schemas.openxmlformats.org/drawingml/2006/picture">
+                                <pic:pic xmlns:pic="http://schemas.openxmlformats.org/drawingml/2006/picture">
+                                  <pic:nvPicPr>
+                                    <pic:cNvPr id="0" name="Picture 24" descr="C:\Users\user\Downloads\qrcode (2).png"/>
+                                    <pic:cNvPicPr>
+                                      <a:picLocks noChangeAspect="1" noChangeArrowheads="1"/>
+                                    </pic:cNvPicPr>
+                                  </pic:nvPicPr>
+                                  <pic:blipFill>
+                                    <a:blip r:embed="rId15">
+                                      <a:extLst>
+                                        <a:ext uri="{28A0092B-C50C-407E-A947-70E740481C1C}">
+                                          <a14:useLocalDpi xmlns:a14="http://schemas.microsoft.com/office/drawing/2010/main" val="0"/>
+                                        </a:ext>
+                                      </a:extLst>
+                                    </a:blip>
+                                    <a:srcRect/>
+                                    <a:stretch>
+                                      <a:fillRect/>
+                                    </a:stretch>
+                                  </pic:blipFill>
+                                  <pic:spPr bwMode="auto">
+                                    <a:xfrm flipH="1">
+                                      <a:off x="0" y="0"/>
+                                      <a:ext cx="1047590" cy="1047590"/>
+                                    </a:xfrm>
+                                    <a:prstGeom prst="rect">
+                                      <a:avLst/>
+                                    </a:prstGeom>
+                                    <a:noFill/>
+                                    <a:ln>
+                                      <a:noFill/>
+                                    </a:ln>
+                                  </pic:spPr>
+                                </pic:pic>
+                              </a:graphicData>
+                            </a:graphic>
+                          </wp:inline>
+                        </w:drawing>
+                      </w:r>
+                    </w:p>
+                  </w:txbxContent>
+                </v:textbox>
+              </v:rect>
+            </w:pict>
+          </mc:Fallback>
+        </mc:AlternateContent>
+      </w:r>
+      <w:r>
+        <w:rPr>
+          <w:noProof/>
+        </w:rPr>
+        <mc:AlternateContent>
+          <mc:Choice Requires="wps">
+            <w:drawing>
+              <wp:anchor distT="0" distB="0" distL="114300" distR="114300" simplePos="0" relativeHeight="251688960" behindDoc="0" locked="0" layoutInCell="1" allowOverlap="1">
+                <wp:simplePos x="0" y="0"/>
+                <wp:positionH relativeFrom="column">
+                  <wp:posOffset>5372100</wp:posOffset>
+                </wp:positionH>
+                <wp:positionV relativeFrom="paragraph">
+                  <wp:posOffset>6334760</wp:posOffset>
+                </wp:positionV>
+                <wp:extent cx="1962150" cy="231140"/>
+                <wp:effectExtent l="0" t="0" r="0" b="0"/>
+                <wp:wrapNone/>
+                <wp:docPr id="4" name="Rectangle 18"/>
+                <wp:cNvGraphicFramePr>
+                  <a:graphicFrameLocks xmlns:a="http://schemas.openxmlformats.org/drawingml/2006/main"/>
+                </wp:cNvGraphicFramePr>
+                <a:graphic xmlns:a="http://schemas.openxmlformats.org/drawingml/2006/main">
+                  <a:graphicData uri="http://schemas.microsoft.com/office/word/2010/wordprocessingShape">
+                    <wps:wsp>
+                      <wps:cNvSpPr>
+                        <a:spLocks/>
+                      </wps:cNvSpPr>
+                      <wps:spPr bwMode="auto">
+                        <a:xfrm>
+                          <a:off x="0" y="0"/>
+                          <a:ext cx="1962150" cy="231140"/>
+                        </a:xfrm>
+                        <a:prstGeom prst="rect">
+                          <a:avLst/>
+                        </a:prstGeom>
+                        <a:noFill/>
+                        <a:ln>
+                          <a:noFill/>
+                        </a:ln>
+                        <a:effectLst/>
+                        <a:extLst/>
+                      </wps:spPr>
+                      <wps:txbx>
+                        <w:txbxContent>
+                          <w:p>
+                            <w:pPr>
+                              <w:jc w:val="center"/>
+                              <w:rPr>
+                                <w:rFonts w:ascii="Baskerville Old Face" w:hAnsi="Baskerville Old Face"/>
+                                <w:color w:val="000000" w:themeColor="text1"/>
+                                <w:szCs w:val="16"/>
+                              </w:rPr>
+                            </w:pPr>
+                            <w:r>
+                              <w:rPr>
+                                <w:rFonts w:ascii="Baskerville Old Face" w:hAnsi="Baskerville Old Face"/>
+                                <w:color w:val="000000" w:themeColor="text1"/>
+                                <w:szCs w:val="16"/>
+                              </w:rPr>
+                              <w:t xml:space="preserve">  https://bikashnpanda.github.io</w:t>
+                            </w:r>
+                          </w:p>
+                        </w:txbxContent>
+                      </wps:txbx>
+                      <wps:bodyPr rot="0" vert="horz" wrap="square" lIns="91440" tIns="45720" rIns="91440" bIns="45720" anchor="t" anchorCtr="0" upright="1">
+                        <a:noAutofit/>
+                      </wps:bodyPr>
+                    </wps:wsp>
+                  </a:graphicData>
+                </a:graphic>
+                <wp14:sizeRelH relativeFrom="page">
+                  <wp14:pctWidth>0</wp14:pctWidth>
+                </wp14:sizeRelH>
+                <wp14:sizeRelV relativeFrom="page">
+                  <wp14:pctHeight>0</wp14:pctHeight>
+                </wp14:sizeRelV>
+              </wp:anchor>
+            </w:drawing>
+          </mc:Choice>
+          <mc:Fallback>
+            <w:pict>
+              <v:rect id="_x0000_s1044" style="position:absolute;margin-left:423pt;margin-top:498.8pt;width:154.5pt;height:18.2pt;z-index:251688960;visibility:visible;mso-wrap-style:square;mso-width-percent:0;mso-height-percent:0;mso-wrap-distance-left:9pt;mso-wrap-distance-top:0;mso-wrap-distance-right:9pt;mso-wrap-distance-bottom:0;mso-position-horizontal:absolute;mso-position-horizontal-relative:text;mso-position-vertical:absolute;mso-position-vertical-relative:text;mso-width-percent:0;mso-height-percent:0;mso-width-relative:page;mso-height-relative:page;v-text-anchor:top" o:gfxdata="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" filled="f" stroked="f">
+                <v:path arrowok="t"/>
+                <v:textbox>
+                  <w:txbxContent>
+                    <w:p>
+                      <w:pPr>
+                        <w:jc w:val="center"/>
+                        <w:rPr>
+                          <w:rFonts w:ascii="Baskerville Old Face" w:hAnsi="Baskerville Old Face"/>
+                          <w:color w:val="000000" w:themeColor="text1"/>
+                          <w:szCs w:val="16"/>
+                        </w:rPr>
+                      </w:pPr>
+                      <w:r>
+                        <w:rPr>
+                          <w:rFonts w:ascii="Baskerville Old Face" w:hAnsi="Baskerville Old Face"/>
+                          <w:color w:val="000000" w:themeColor="text1"/>
+                          <w:szCs w:val="16"/>
+                        </w:rPr>
+                        <w:t xml:space="preserve">  https://bikashnpanda.github.io</w:t>
+                      </w:r>
+                    </w:p>
+                  </w:txbxContent>
+                </v:textbox>
+              </v:rect>
+            </w:pict>
+          </mc:Fallback>
+        </mc:AlternateContent>
+      </w:r>
+      <w:r>
+        <w:rPr>
+          <w:noProof/>
+        </w:rPr>
+        <mc:AlternateContent>
+          <mc:Choice Requires="wps">
+            <w:drawing>
+              <wp:anchor distT="0" distB="0" distL="114300" distR="114300" simplePos="0" relativeHeight="251687936" behindDoc="0" locked="0" layoutInCell="1" allowOverlap="1">
+                <wp:simplePos x="0" y="0"/>
+                <wp:positionH relativeFrom="column">
+                  <wp:posOffset>5280660</wp:posOffset>
+                </wp:positionH>
+                <wp:positionV relativeFrom="paragraph">
+                  <wp:posOffset>6303010</wp:posOffset>
+                </wp:positionV>
+                <wp:extent cx="403225" cy="259715"/>
+                <wp:effectExtent l="0" t="0" r="0" b="6985"/>
+                <wp:wrapNone/>
+                <wp:docPr id="12" name="Text Box 12"/>
+                <wp:cNvGraphicFramePr/>
+                <a:graphic xmlns:a="http://schemas.openxmlformats.org/drawingml/2006/main">
+                  <a:graphicData uri="http://schemas.microsoft.com/office/word/2010/wordprocessingShape">
+                    <wps:wsp>
+                      <wps:cNvSpPr txBox="1"/>
+                      <wps:spPr>
+                        <a:xfrm>
+                          <a:off x="0" y="0"/>
+                          <a:ext cx="403225" cy="259715"/>
+                        </a:xfrm>
+                        <a:prstGeom prst="rect">
+                          <a:avLst/>
+                        </a:prstGeom>
+                        <a:solidFill>
+                          <a:schemeClr val="lt1"/>
+                        </a:solidFill>
+                        <a:ln w="6350">
+                          <a:noFill/>
+                        </a:ln>
+                        <a:effectLst/>
+                      </wps:spPr>
+                      <wps:style>
+                        <a:lnRef idx="0">
+                          <a:schemeClr val="accent1"/>
+                        </a:lnRef>
+                        <a:fillRef idx="0">
+                          <a:schemeClr val="accent1"/>
+                        </a:fillRef>
+                        <a:effectRef idx="0">
+                          <a:schemeClr val="accent1"/>
+                        </a:effectRef>
+                        <a:fontRef idx="minor">
+                          <a:schemeClr val="dk1"/>
+                        </a:fontRef>
+                      </wps:style>
+                      <wps:txbx>
+                        <w:txbxContent>
+                          <w:p>
+                            <w:r>
+                              <w:rPr>
+                                <w:noProof/>
+                              </w:rPr>
+                              <w:drawing>
+                                <wp:inline distT="0" distB="0" distL="0" distR="0">
+                                  <wp:extent cx="0" cy="0"/>
+                                  <wp:effectExtent l="0" t="0" r="0" b="0"/>
+                                  <wp:docPr id="25" name="Picture 25" descr="C:\Users\user\AppData\Local\Microsoft\Windows\INetCache\Content.Word\code.png"/>
+                                  <wp:cNvGraphicFramePr>
+                                    <a:graphicFrameLocks xmlns:a="http://schemas.openxmlformats.org/drawingml/2006/main" noChangeAspect="1"/>
+                                  </wp:cNvGraphicFramePr>
+                                  <a:graphic xmlns:a="http://schemas.openxmlformats.org/drawingml/2006/main">
+                                    <a:graphicData uri="http://schemas.openxmlformats.org/drawingml/2006/picture">
+                                      <pic:pic xmlns:pic="http://schemas.openxmlformats.org/drawingml/2006/picture">
+                                        <pic:nvPicPr>
+                                          <pic:cNvPr id="0" name="Picture 17" descr="C:\Users\user\AppData\Local\Microsoft\Windows\INetCache\Content.Word\code.png"/>
+                                          <pic:cNvPicPr>
+                                            <a:picLocks noChangeAspect="1" noChangeArrowheads="1"/>
+                                          </pic:cNvPicPr>
+                                        </pic:nvPicPr>
+                                        <pic:blipFill>
+                                          <a:blip r:embed="rId16">
+                                            <a:extLst>
+                                              <a:ext uri="{28A0092B-C50C-407E-A947-70E740481C1C}">
+                                                <a14:useLocalDpi xmlns:a14="http://schemas.microsoft.com/office/drawing/2010/main" val="0"/>
+                                              </a:ext>
+                                            </a:extLst>
+                                          </a:blip>
+                                          <a:srcRect/>
+                                          <a:stretch>
+                                            <a:fillRect/>
+                                          </a:stretch>
+                                        </pic:blipFill>
+                                        <pic:spPr bwMode="auto">
+                                          <a:xfrm>
+                                            <a:off x="0" y="0"/>
+                                            <a:ext cx="0" cy="0"/>
+                                          </a:xfrm>
+                                          <a:prstGeom prst="rect">
+                                            <a:avLst/>
+                                          </a:prstGeom>
+                                          <a:noFill/>
+                                          <a:ln>
+                                            <a:noFill/>
+                                          </a:ln>
+                                        </pic:spPr>
+                                      </pic:pic>
+                                    </a:graphicData>
+                                  </a:graphic>
+                                </wp:inline>
+                              </w:drawing>
+                            </w:r>
+                            <w:r>
+                              <w:rPr>
+                                <w:noProof/>
+                              </w:rPr>
+                              <w:drawing>
+                                <wp:inline distT="0" distB="0" distL="0" distR="0">
+                                  <wp:extent cx="151130" cy="151130"/>
+                                  <wp:effectExtent l="0" t="0" r="1270" b="1270"/>
+                                  <wp:docPr id="26" name="Picture 26" descr="C:\Users\user\AppData\Local\Microsoft\Windows\INetCache\Content.Word\code.png"/>
+                                  <wp:cNvGraphicFramePr>
+                                    <a:graphicFrameLocks xmlns:a="http://schemas.openxmlformats.org/drawingml/2006/main" noChangeAspect="1"/>
+                                  </wp:cNvGraphicFramePr>
+                                  <a:graphic xmlns:a="http://schemas.openxmlformats.org/drawingml/2006/main">
+                                    <a:graphicData uri="http://schemas.openxmlformats.org/drawingml/2006/picture">
+                                      <pic:pic xmlns:pic="http://schemas.openxmlformats.org/drawingml/2006/picture">
+                                        <pic:nvPicPr>
+                                          <pic:cNvPr id="0" name="Picture 17" descr="C:\Users\user\AppData\Local\Microsoft\Windows\INetCache\Content.Word\code.png"/>
+                                          <pic:cNvPicPr>
+                                            <a:picLocks noChangeAspect="1" noChangeArrowheads="1"/>
+                                          </pic:cNvPicPr>
+                                        </pic:nvPicPr>
+                                        <pic:blipFill>
+                                          <a:blip r:embed="rId16">
+                                            <a:extLst>
+                                              <a:ext uri="{28A0092B-C50C-407E-A947-70E740481C1C}">
+                                                <a14:useLocalDpi xmlns:a14="http://schemas.microsoft.com/office/drawing/2010/main" val="0"/>
+                                              </a:ext>
+                                            </a:extLst>
+                                          </a:blip>
+                                          <a:srcRect/>
+                                          <a:stretch>
+                                            <a:fillRect/>
+                                          </a:stretch>
+                                        </pic:blipFill>
+                                        <pic:spPr bwMode="auto">
+                                          <a:xfrm>
+                                            <a:off x="0" y="0"/>
+                                            <a:ext cx="151130" cy="151130"/>
+                                          </a:xfrm>
+                                          <a:prstGeom prst="rect">
+                                            <a:avLst/>
+                                          </a:prstGeom>
+                                          <a:noFill/>
+                                          <a:ln>
+                                            <a:noFill/>
+                                          </a:ln>
+                                        </pic:spPr>
+                                      </pic:pic>
+                                    </a:graphicData>
+                                  </a:graphic>
+                                </wp:inline>
+                              </w:drawing>
+                            </w:r>
+                          </w:p>
+                        </w:txbxContent>
+                      </wps:txbx>
+                      <wps:bodyPr rot="0" spcFirstLastPara="0" vertOverflow="overflow" horzOverflow="overflow" vert="horz" wrap="square" lIns="91440" tIns="45720" rIns="91440" bIns="45720" numCol="1" spcCol="0" rtlCol="0" fromWordArt="0" anchor="t" anchorCtr="0" forceAA="0" compatLnSpc="1">
+                        <a:prstTxWarp prst="textNoShape">
+                          <a:avLst/>
+                        </a:prstTxWarp>
+                        <a:noAutofit/>
+                      </wps:bodyPr>
+                    </wps:wsp>
+                  </a:graphicData>
+                </a:graphic>
+                <wp14:sizeRelH relativeFrom="margin">
+                  <wp14:pctWidth>0</wp14:pctWidth>
+                </wp14:sizeRelH>
+                <wp14:sizeRelV relativeFrom="margin">
+                  <wp14:pctHeight>0</wp14:pctHeight>
+                </wp14:sizeRelV>
+              </wp:anchor>
+            </w:drawing>
+          </mc:Choice>
+          <mc:Fallback>
+            <w:pict>
+              <v:shape id="Text Box 12" o:spid="_x0000_s1046" type="#_x0000_t202" style="position:absolute;margin-left:415.8pt;margin-top:496.3pt;width:31.75pt;height:20.45pt;z-index:251687936;visibility:visible;mso-wrap-style:square;mso-width-percent:0;mso-height-percent:0;mso-wrap-distance-left:9pt;mso-wrap-distance-top:0;mso-wrap-distance-right:9pt;mso-wrap-distance-bottom:0;mso-position-horizontal:absolute;mso-position-horizontal-relative:text;mso-position-vertical:absolute;mso-position-vertical-relative:text;mso-width-percent:0;mso-height-percent:0;mso-width-relative:margin;mso-height-relative:margin;v-text-anchor:top" o:gfxdata="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" fillcolor="white [3201]" stroked="f" strokeweight=".5pt">
+                <v:textbox>
+                  <w:txbxContent>
+                    <w:p>
+                      <w:r>
+                        <w:rPr>
+                          <w:noProof/>
+                        </w:rPr>
+                        <w:drawing>
+                          <wp:inline distT="0" distB="0" distL="0" distR="0">
+                            <wp:extent cx="0" cy="0"/>
+                            <wp:effectExtent l="0" t="0" r="0" b="0"/>
+                            <wp:docPr id="25" name="Picture 25" descr="C:\Users\user\AppData\Local\Microsoft\Windows\INetCache\Content.Word\code.png"/>
+                            <wp:cNvGraphicFramePr>
+                              <a:graphicFrameLocks xmlns:a="http://schemas.openxmlformats.org/drawingml/2006/main" noChangeAspect="1"/>
+                            </wp:cNvGraphicFramePr>
+                            <a:graphic xmlns:a="http://schemas.openxmlformats.org/drawingml/2006/main">
+                              <a:graphicData uri="http://schemas.openxmlformats.org/drawingml/2006/picture">
+                                <pic:pic xmlns:pic="http://schemas.openxmlformats.org/drawingml/2006/picture">
+                                  <pic:nvPicPr>
+                                    <pic:cNvPr id="0" name="Picture 17" descr="C:\Users\user\AppData\Local\Microsoft\Windows\INetCache\Content.Word\code.png"/>
+                                    <pic:cNvPicPr>
+                                      <a:picLocks noChangeAspect="1" noChangeArrowheads="1"/>
+                                    </pic:cNvPicPr>
+                                  </pic:nvPicPr>
+                                  <pic:blipFill>
+                                    <a:blip r:embed="rId16">
+                                      <a:extLst>
+                                        <a:ext uri="{28A0092B-C50C-407E-A947-70E740481C1C}">
+                                          <a14:useLocalDpi xmlns:a14="http://schemas.microsoft.com/office/drawing/2010/main" val="0"/>
+                                        </a:ext>
+                                      </a:extLst>
+                                    </a:blip>
+                                    <a:srcRect/>
+                                    <a:stretch>
+                                      <a:fillRect/>
+                                    </a:stretch>
+                                  </pic:blipFill>
+                                  <pic:spPr bwMode="auto">
+                                    <a:xfrm>
+                                      <a:off x="0" y="0"/>
+                                      <a:ext cx="0" cy="0"/>
+                                    </a:xfrm>
+                                    <a:prstGeom prst="rect">
+                                      <a:avLst/>
+                                    </a:prstGeom>
+                                    <a:noFill/>
+                                    <a:ln>
+                                      <a:noFill/>
+                                    </a:ln>
+                                  </pic:spPr>
+                                </pic:pic>
+                              </a:graphicData>
+                            </a:graphic>
+                          </wp:inline>
+                        </w:drawing>
+                      </w:r>
+                      <w:r>
+                        <w:rPr>
+                          <w:noProof/>
+                        </w:rPr>
+                        <w:drawing>
+                          <wp:inline distT="0" distB="0" distL="0" distR="0">
+                            <wp:extent cx="151130" cy="151130"/>
+                            <wp:effectExtent l="0" t="0" r="1270" b="1270"/>
+                            <wp:docPr id="26" name="Picture 26" descr="C:\Users\user\AppData\Local\Microsoft\Windows\INetCache\Content.Word\code.png"/>
+                            <wp:cNvGraphicFramePr>
+                              <a:graphicFrameLocks xmlns:a="http://schemas.openxmlformats.org/drawingml/2006/main" noChangeAspect="1"/>
+                            </wp:cNvGraphicFramePr>
+                            <a:graphic xmlns:a="http://schemas.openxmlformats.org/drawingml/2006/main">
+                              <a:graphicData uri="http://schemas.openxmlformats.org/drawingml/2006/picture">
+                                <pic:pic xmlns:pic="http://schemas.openxmlformats.org/drawingml/2006/picture">
+                                  <pic:nvPicPr>
+                                    <pic:cNvPr id="0" name="Picture 17" descr="C:\Users\user\AppData\Local\Microsoft\Windows\INetCache\Content.Word\code.png"/>
+                                    <pic:cNvPicPr>
+                                      <a:picLocks noChangeAspect="1" noChangeArrowheads="1"/>
+                                    </pic:cNvPicPr>
+                                  </pic:nvPicPr>
+                                  <pic:blipFill>
+                                    <a:blip r:embed="rId16">
+                                      <a:extLst>
+                                        <a:ext uri="{28A0092B-C50C-407E-A947-70E740481C1C}">
+                                          <a14:useLocalDpi xmlns:a14="http://schemas.microsoft.com/office/drawing/2010/main" val="0"/>
+                                        </a:ext>
+                                      </a:extLst>
+                                    </a:blip>
+                                    <a:srcRect/>
+                                    <a:stretch>
+                                      <a:fillRect/>
+                                    </a:stretch>
+                                  </pic:blipFill>
+                                  <pic:spPr bwMode="auto">
+                                    <a:xfrm>
+                                      <a:off x="0" y="0"/>
+                                      <a:ext cx="151130" cy="151130"/>
+                                    </a:xfrm>
+                                    <a:prstGeom prst="rect">
+                                      <a:avLst/>
+                                    </a:prstGeom>
+                                    <a:noFill/>
+                                    <a:ln>
+                                      <a:noFill/>
+                                    </a:ln>
+                                  </pic:spPr>
+                                </pic:pic>
+                              </a:graphicData>
+                            </a:graphic>
+                          </wp:inline>
+                        </w:drawing>
+                      </w:r>
+                    </w:p>
+                  </w:txbxContent>
+                </v:textbox>
+              </v:shape>
             </w:pict>
           </mc:Fallback>
         </mc:AlternateContent>
@@ -4317,7 +5401,7 @@
           </mc:Choice>
           <mc:Fallback>
             <w:pict>
-              <v:shape id="_x0000_s1046" type="#_x0000_t202" style="position:absolute;margin-left:-11.85pt;margin-top:228.15pt;width:63pt;height:23.8pt;rotation:-90;z-index:251709440;visibility:visible;mso-wrap-style:square;mso-width-percent:0;mso-height-percent:0;mso-wrap-distance-left:9pt;mso-wrap-distance-top:3.6pt;mso-wrap-distance-right:9pt;mso-wrap-distance-bottom:3.6pt;mso-position-horizontal:absolute;mso-position-horizontal-relative:text;mso-position-vertical:absolute;mso-position-vertical-relative:text;mso-width-percent:0;mso-height-percent:0;mso-width-relative:margin;mso-height-relative:margin;v-text-anchor:top" o:gfxdata="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" filled="f" stroked="f">
+              <v:shape id="_x0000_s1050" type="#_x0000_t202" style="position:absolute;margin-left:-11.85pt;margin-top:228.15pt;width:63pt;height:23.8pt;rotation:-90;z-index:251709440;visibility:visible;mso-wrap-style:square;mso-width-percent:0;mso-height-percent:0;mso-wrap-distance-left:9pt;mso-wrap-distance-top:3.6pt;mso-wrap-distance-right:9pt;mso-wrap-distance-bottom:3.6pt;mso-position-horizontal:absolute;mso-position-horizontal-relative:text;mso-position-vertical:absolute;mso-position-vertical-relative:text;mso-width-percent:0;mso-height-percent:0;mso-width-relative:margin;mso-height-relative:margin;v-text-anchor:top" o:gfxdata="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" filled="f" stroked="f">
                 <v:textbox>
                   <w:txbxContent>
                     <w:p>
@@ -4774,15 +5858,6 @@
                               </w:rPr>
                               <w:t xml:space="preserve"> </w:t>
                             </w:r>
-                            <w:r>
-                              <w:rPr>
-                                <w:rStyle w:val="Hyperlink"/>
-                                <w:b/>
-                                <w:color w:val="767171" w:themeColor="background2" w:themeShade="80"/>
-                                <w:sz w:val="18"/>
-                              </w:rPr>
-                              <w:t>assetadvisor.keysight.com</w:t>
-                            </w:r>
                           </w:p>
                           <w:p>
                             <w:pPr>
@@ -4795,7 +5870,7 @@
                               <w:rPr>
                                 <w:color w:val="000000" w:themeColor="text1"/>
                               </w:rPr>
-                              <w:t>Keysight Technologies Limited</w:t>
+                              <w:t>A leading T&amp;M Instruments Manufacturer</w:t>
                             </w:r>
                           </w:p>
                           <w:p>
@@ -4814,17 +5889,7 @@
                                 <w:i/>
                                 <w:color w:val="595959" w:themeColor="text1" w:themeTint="A6"/>
                               </w:rPr>
-                              <w:t xml:space="preserve">The project is all about </w:t>
-                            </w:r>
-                            <w:bookmarkStart w:id="0" w:name="_GoBack"/>
-                            <w:bookmarkEnd w:id="0"/>
-                            <w:r>
-                              <w:rPr>
-                                <w:rFonts w:ascii="Times New Roman" w:hAnsi="Times New Roman"/>
-                                <w:i/>
-                                <w:color w:val="595959" w:themeColor="text1" w:themeTint="A6"/>
-                              </w:rPr>
-                              <w:t>a Thingworx based solution where in the devices ( T&amp;M Instruments) send data to the cloud where the data is used to analyze utilization of the device to properly plan purchase decisions.</w:t>
+                              <w:t>The project is all about a Thingworx based solution where in the devices ( T&amp;M Instruments) send data to the cloud where the data is used to analyze utilization of the device to properly plan purchase decisions.</w:t>
                             </w:r>
                           </w:p>
                           <w:p>
@@ -4857,6 +5922,7 @@
                                 <w:b/>
                                 <w:color w:val="767171" w:themeColor="background2" w:themeShade="80"/>
                                 <w:sz w:val="18"/>
+                                <w:u w:val="none"/>
                               </w:rPr>
                               <w:t>smartnanogrid.net/SmartVillageNanogrid/</w:t>
                             </w:r>
@@ -4869,7 +5935,7 @@
                                 <w:color w:val="262626" w:themeColor="text1" w:themeTint="D9"/>
                               </w:rPr>
                             </w:pPr>
-                            <w:hyperlink r:id="rId14" w:history="1">
+                            <w:hyperlink r:id="rId17" w:history="1">
                               <w:r>
                                 <w:rPr>
                                   <w:rFonts w:eastAsia="Calibri"/>
@@ -4947,6 +6013,7 @@
                                 <w:rStyle w:val="Hyperlink"/>
                                 <w:color w:val="767171" w:themeColor="background2" w:themeShade="80"/>
                                 <w:sz w:val="18"/>
+                                <w:u w:val="none"/>
                               </w:rPr>
                               <w:t>nanosoftremote.com</w:t>
                             </w:r>
@@ -4985,7 +6052,17 @@
                                 <w:i/>
                                 <w:color w:val="595959" w:themeColor="text1" w:themeTint="A6"/>
                               </w:rPr>
-                              <w:t>A control system designed to communicate with PLC using MODBUS over RS-485 to fetch data and logging them to cloud server. The aggregated data helps to do analytics of the production, raw material usage, employee work hours, machine condition etc.</w:t>
+                              <w:t>A control system designed to communicate with PLC using MODBUS over RS-485 to fetch data and logging them to c</w:t>
+                            </w:r>
+                            <w:bookmarkStart w:id="0" w:name="_GoBack"/>
+                            <w:bookmarkEnd w:id="0"/>
+                            <w:r>
+                              <w:rPr>
+                                <w:rFonts w:ascii="Times New Roman" w:hAnsi="Times New Roman"/>
+                                <w:i/>
+                                <w:color w:val="595959" w:themeColor="text1" w:themeTint="A6"/>
+                              </w:rPr>
+                              <w:t>loud server. The aggregated data helps to do analytics of the production, raw material usage, employee work hours, machine condition etc.</w:t>
                             </w:r>
                           </w:p>
                           <w:p>
@@ -5042,7 +6119,7 @@
           </mc:Choice>
           <mc:Fallback>
             <w:pict>
-              <v:shape id="_x0000_s1048" type="#_x0000_t202" style="position:absolute;margin-left:25.5pt;margin-top:281.3pt;width:384pt;height:289.5pt;z-index:251701248;visibility:visible;mso-wrap-style:square;mso-width-percent:0;mso-height-percent:0;mso-wrap-distance-left:9pt;mso-wrap-distance-top:3.6pt;mso-wrap-distance-right:9pt;mso-wrap-distance-bottom:3.6pt;mso-position-horizontal:absolute;mso-position-horizontal-relative:text;mso-position-vertical:absolute;mso-position-vertical-relative:text;mso-width-percent:0;mso-height-percent:0;mso-width-relative:margin;mso-height-relative:margin;v-text-anchor:top" o:gfxdata="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" stroked="f">
+              <v:shape id="_x0000_s1052" type="#_x0000_t202" style="position:absolute;margin-left:25.5pt;margin-top:281.3pt;width:384pt;height:289.5pt;z-index:251701248;visibility:visible;mso-wrap-style:square;mso-width-percent:0;mso-height-percent:0;mso-wrap-distance-left:9pt;mso-wrap-distance-top:3.6pt;mso-wrap-distance-right:9pt;mso-wrap-distance-bottom:3.6pt;mso-position-horizontal:absolute;mso-position-horizontal-relative:text;mso-position-vertical:absolute;mso-position-vertical-relative:text;mso-width-percent:0;mso-height-percent:0;mso-width-relative:margin;mso-height-relative:margin;v-text-anchor:top" o:gfxdata="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" stroked="f">
                 <v:textbox>
                   <w:txbxContent>
                     <w:p>
@@ -5069,15 +6146,6 @@
                         </w:rPr>
                         <w:t xml:space="preserve"> </w:t>
                       </w:r>
-                      <w:r>
-                        <w:rPr>
-                          <w:rStyle w:val="Hyperlink"/>
-                          <w:b/>
-                          <w:color w:val="767171" w:themeColor="background2" w:themeShade="80"/>
-                          <w:sz w:val="18"/>
-                        </w:rPr>
-                        <w:t>assetadvisor.keysight.com</w:t>
-                      </w:r>
                     </w:p>
                     <w:p>
                       <w:pPr>
@@ -5090,7 +6158,7 @@
                         <w:rPr>
                           <w:color w:val="000000" w:themeColor="text1"/>
                         </w:rPr>
-                        <w:t>Keysight Technologies Limited</w:t>
+                        <w:t>A leading T&amp;M Instruments Manufacturer</w:t>
                       </w:r>
                     </w:p>
                     <w:p>
@@ -5109,17 +6177,7 @@
                           <w:i/>
                           <w:color w:val="595959" w:themeColor="text1" w:themeTint="A6"/>
                         </w:rPr>
-                        <w:t xml:space="preserve">The project is all about </w:t>
-                      </w:r>
-                      <w:bookmarkStart w:id="1" w:name="_GoBack"/>
-                      <w:bookmarkEnd w:id="1"/>
-                      <w:r>
-                        <w:rPr>
-                          <w:rFonts w:ascii="Times New Roman" w:hAnsi="Times New Roman"/>
-                          <w:i/>
-                          <w:color w:val="595959" w:themeColor="text1" w:themeTint="A6"/>
-                        </w:rPr>
-                        <w:t>a Thingworx based solution where in the devices ( T&amp;M Instruments) send data to the cloud where the data is used to analyze utilization of the device to properly plan purchase decisions.</w:t>
+                        <w:t>The project is all about a Thingworx based solution where in the devices ( T&amp;M Instruments) send data to the cloud where the data is used to analyze utilization of the device to properly plan purchase decisions.</w:t>
                       </w:r>
                     </w:p>
                     <w:p>
@@ -5152,6 +6210,7 @@
                           <w:b/>
                           <w:color w:val="767171" w:themeColor="background2" w:themeShade="80"/>
                           <w:sz w:val="18"/>
+                          <w:u w:val="none"/>
                         </w:rPr>
                         <w:t>smartnanogrid.net/SmartVillageNanogrid/</w:t>
                       </w:r>
@@ -5164,7 +6223,7 @@
                           <w:color w:val="262626" w:themeColor="text1" w:themeTint="D9"/>
                         </w:rPr>
                       </w:pPr>
-                      <w:hyperlink r:id="rId15" w:history="1">
+                      <w:hyperlink r:id="rId18" w:history="1">
                         <w:r>
                           <w:rPr>
                             <w:rFonts w:eastAsia="Calibri"/>
@@ -5242,6 +6301,7 @@
                           <w:rStyle w:val="Hyperlink"/>
                           <w:color w:val="767171" w:themeColor="background2" w:themeShade="80"/>
                           <w:sz w:val="18"/>
+                          <w:u w:val="none"/>
                         </w:rPr>
                         <w:t>nanosoftremote.com</w:t>
                       </w:r>
@@ -5280,7 +6340,17 @@
                           <w:i/>
                           <w:color w:val="595959" w:themeColor="text1" w:themeTint="A6"/>
                         </w:rPr>
-                        <w:t>A control system designed to communicate with PLC using MODBUS over RS-485 to fetch data and logging them to cloud server. The aggregated data helps to do analytics of the production, raw material usage, employee work hours, machine condition etc.</w:t>
+                        <w:t>A control system designed to communicate with PLC using MODBUS over RS-485 to fetch data and logging them to c</w:t>
+                      </w:r>
+                      <w:bookmarkStart w:id="1" w:name="_GoBack"/>
+                      <w:bookmarkEnd w:id="1"/>
+                      <w:r>
+                        <w:rPr>
+                          <w:rFonts w:ascii="Times New Roman" w:hAnsi="Times New Roman"/>
+                          <w:i/>
+                          <w:color w:val="595959" w:themeColor="text1" w:themeTint="A6"/>
+                        </w:rPr>
+                        <w:t>loud server. The aggregated data helps to do analytics of the production, raw material usage, employee work hours, machine condition etc.</w:t>
                       </w:r>
                     </w:p>
                     <w:p>
@@ -5322,1016 +6392,6 @@
                 </v:textbox>
                 <w10:wrap type="square"/>
               </v:shape>
-            </w:pict>
-          </mc:Fallback>
-        </mc:AlternateContent>
-      </w:r>
-      <w:r>
-        <w:rPr>
-          <w:noProof/>
-        </w:rPr>
-        <mc:AlternateContent>
-          <mc:Choice Requires="wps">
-            <w:drawing>
-              <wp:anchor distT="45720" distB="45720" distL="114300" distR="114300" simplePos="0" relativeHeight="251697152" behindDoc="0" locked="0" layoutInCell="1" allowOverlap="1">
-                <wp:simplePos x="0" y="0"/>
-                <wp:positionH relativeFrom="column">
-                  <wp:posOffset>333375</wp:posOffset>
-                </wp:positionH>
-                <wp:positionV relativeFrom="paragraph">
-                  <wp:posOffset>2553335</wp:posOffset>
-                </wp:positionV>
-                <wp:extent cx="4759960" cy="1076325"/>
-                <wp:effectExtent l="0" t="0" r="2540" b="9525"/>
-                <wp:wrapSquare wrapText="bothSides"/>
-                <wp:docPr id="19" name="Text Box 2"/>
-                <wp:cNvGraphicFramePr>
-                  <a:graphicFrameLocks xmlns:a="http://schemas.openxmlformats.org/drawingml/2006/main"/>
-                </wp:cNvGraphicFramePr>
-                <a:graphic xmlns:a="http://schemas.openxmlformats.org/drawingml/2006/main">
-                  <a:graphicData uri="http://schemas.microsoft.com/office/word/2010/wordprocessingShape">
-                    <wps:wsp>
-                      <wps:cNvSpPr txBox="1">
-                        <a:spLocks noChangeArrowheads="1"/>
-                      </wps:cNvSpPr>
-                      <wps:spPr bwMode="auto">
-                        <a:xfrm>
-                          <a:off x="0" y="0"/>
-                          <a:ext cx="4759960" cy="1076325"/>
-                        </a:xfrm>
-                        <a:prstGeom prst="rect">
-                          <a:avLst/>
-                        </a:prstGeom>
-                        <a:solidFill>
-                          <a:srgbClr val="FFFFFF"/>
-                        </a:solidFill>
-                        <a:ln w="9525">
-                          <a:noFill/>
-                          <a:miter lim="800000"/>
-                          <a:headEnd/>
-                          <a:tailEnd/>
-                        </a:ln>
-                      </wps:spPr>
-                      <wps:txbx>
-                        <w:txbxContent>
-                          <w:p>
-                            <w:pPr>
-                              <w:pStyle w:val="NoSpacing"/>
-                              <w:rPr>
-                                <w:rFonts w:ascii="Times New Roman" w:hAnsi="Times New Roman"/>
-                                <w:b/>
-                                <w:color w:val="262626" w:themeColor="text1" w:themeTint="D9"/>
-                              </w:rPr>
-                            </w:pPr>
-                            <w:r>
-                              <w:rPr>
-                                <w:rFonts w:ascii="Times New Roman" w:hAnsi="Times New Roman"/>
-                                <w:b/>
-                                <w:color w:val="262626" w:themeColor="text1" w:themeTint="D9"/>
-                              </w:rPr>
-                              <w:t>National Institute of Science and Technology</w:t>
-                            </w:r>
-                          </w:p>
-                          <w:p>
-                            <w:pPr>
-                              <w:pStyle w:val="NoSpacing"/>
-                              <w:rPr>
-                                <w:color w:val="595959" w:themeColor="text1" w:themeTint="A6"/>
-                              </w:rPr>
-                            </w:pPr>
-                            <w:r>
-                              <w:rPr>
-                                <w:b/>
-                                <w:color w:val="595959" w:themeColor="text1" w:themeTint="A6"/>
-                              </w:rPr>
-                              <w:t>M. Tech</w:t>
-                            </w:r>
-                            <w:r>
-                              <w:rPr>
-                                <w:color w:val="595959" w:themeColor="text1" w:themeTint="A6"/>
-                              </w:rPr>
-                              <w:t xml:space="preserve">, Electronics and Communication, </w:t>
-                            </w:r>
-                            <w:r>
-                              <w:rPr>
-                                <w:rStyle w:val="Hyperlink"/>
-                                <w:rFonts w:ascii="Times New Roman" w:hAnsi="Times New Roman"/>
-                                <w:i/>
-                                <w:color w:val="2E74B5" w:themeColor="accent1" w:themeShade="BF"/>
-                                <w:sz w:val="16"/>
-                                <w:u w:val="none"/>
-                              </w:rPr>
-                              <w:t>2012-2014</w:t>
-                            </w:r>
-                            <w:r>
-                              <w:rPr>
-                                <w:color w:val="595959" w:themeColor="text1" w:themeTint="A6"/>
-                              </w:rPr>
-                              <w:t xml:space="preserve">, CGPA: </w:t>
-                            </w:r>
-                            <w:r>
-                              <w:rPr>
-                                <w:b/>
-                                <w:color w:val="595959" w:themeColor="text1" w:themeTint="A6"/>
-                              </w:rPr>
-                              <w:t>8.68</w:t>
-                            </w:r>
-                          </w:p>
-                          <w:p>
-                            <w:pPr>
-                              <w:rPr>
-                                <w:b/>
-                                <w:sz w:val="4"/>
-                              </w:rPr>
-                            </w:pPr>
-                            <w:r>
-                              <w:rPr>
-                                <w:rFonts w:ascii="Times New Roman" w:hAnsi="Times New Roman"/>
-                                <w:b/>
-                                <w:i/>
-                                <w:color w:val="595959" w:themeColor="text1" w:themeTint="A6"/>
-                                <w:sz w:val="18"/>
-                              </w:rPr>
-                              <w:t>2 IEEE Conference Publications on IOT and Smartgrid</w:t>
-                            </w:r>
-                          </w:p>
-                          <w:p>
-                            <w:pPr>
-                              <w:spacing w:after="0" w:line="240" w:lineRule="auto"/>
-                              <w:jc w:val="both"/>
-                              <w:rPr>
-                                <w:rFonts w:ascii="Times New Roman" w:hAnsi="Times New Roman"/>
-                                <w:b/>
-                                <w:color w:val="262626" w:themeColor="text1" w:themeTint="D9"/>
-                              </w:rPr>
-                            </w:pPr>
-                            <w:r>
-                              <w:rPr>
-                                <w:rFonts w:ascii="Times New Roman" w:hAnsi="Times New Roman"/>
-                                <w:b/>
-                                <w:color w:val="262626" w:themeColor="text1" w:themeTint="D9"/>
-                              </w:rPr>
-                              <w:t>PKA College of Engineering</w:t>
-                            </w:r>
-                          </w:p>
-                          <w:p>
-                            <w:pPr>
-                              <w:pStyle w:val="NoSpacing"/>
-                              <w:rPr>
-                                <w:color w:val="595959" w:themeColor="text1" w:themeTint="A6"/>
-                              </w:rPr>
-                            </w:pPr>
-                            <w:r>
-                              <w:rPr>
-                                <w:b/>
-                                <w:color w:val="595959" w:themeColor="text1" w:themeTint="A6"/>
-                              </w:rPr>
-                              <w:t>B. Tech</w:t>
-                            </w:r>
-                            <w:r>
-                              <w:rPr>
-                                <w:color w:val="595959" w:themeColor="text1" w:themeTint="A6"/>
-                              </w:rPr>
-                              <w:t xml:space="preserve">, Electronics and Telecommunication, </w:t>
-                            </w:r>
-                            <w:r>
-                              <w:rPr>
-                                <w:rStyle w:val="Hyperlink"/>
-                                <w:rFonts w:ascii="Times New Roman" w:hAnsi="Times New Roman"/>
-                                <w:i/>
-                                <w:color w:val="2E74B5" w:themeColor="accent1" w:themeShade="BF"/>
-                                <w:sz w:val="16"/>
-                                <w:u w:val="none"/>
-                              </w:rPr>
-                              <w:t>2007-2011</w:t>
-                            </w:r>
-                            <w:r>
-                              <w:rPr>
-                                <w:color w:val="595959" w:themeColor="text1" w:themeTint="A6"/>
-                              </w:rPr>
-                              <w:t xml:space="preserve">, CGPA: </w:t>
-                            </w:r>
-                            <w:r>
-                              <w:rPr>
-                                <w:b/>
-                                <w:color w:val="595959" w:themeColor="text1" w:themeTint="A6"/>
-                              </w:rPr>
-                              <w:t>7.32</w:t>
-                            </w:r>
-                          </w:p>
-                          <w:p>
-                            <w:pPr>
-                              <w:pStyle w:val="NoSpacing"/>
-                            </w:pPr>
-                          </w:p>
-                        </w:txbxContent>
-                      </wps:txbx>
-                      <wps:bodyPr rot="0" vert="horz" wrap="square" lIns="91440" tIns="45720" rIns="91440" bIns="45720" anchor="t" anchorCtr="0">
-                        <a:noAutofit/>
-                      </wps:bodyPr>
-                    </wps:wsp>
-                  </a:graphicData>
-                </a:graphic>
-                <wp14:sizeRelH relativeFrom="margin">
-                  <wp14:pctWidth>0</wp14:pctWidth>
-                </wp14:sizeRelH>
-                <wp14:sizeRelV relativeFrom="margin">
-                  <wp14:pctHeight>0</wp14:pctHeight>
-                </wp14:sizeRelV>
-              </wp:anchor>
-            </w:drawing>
-          </mc:Choice>
-          <mc:Fallback>
-            <w:pict>
-              <v:shape id="_x0000_s1049" type="#_x0000_t202" style="position:absolute;margin-left:26.25pt;margin-top:201.05pt;width:374.8pt;height:84.75pt;z-index:251697152;visibility:visible;mso-wrap-style:square;mso-width-percent:0;mso-height-percent:0;mso-wrap-distance-left:9pt;mso-wrap-distance-top:3.6pt;mso-wrap-distance-right:9pt;mso-wrap-distance-bottom:3.6pt;mso-position-horizontal:absolute;mso-position-horizontal-relative:text;mso-position-vertical:absolute;mso-position-vertical-relative:text;mso-width-percent:0;mso-height-percent:0;mso-width-relative:margin;mso-height-relative:margin;v-text-anchor:top" o:gfxdata="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" stroked="f">
-                <v:textbox>
-                  <w:txbxContent>
-                    <w:p>
-                      <w:pPr>
-                        <w:pStyle w:val="NoSpacing"/>
-                        <w:rPr>
-                          <w:rFonts w:ascii="Times New Roman" w:hAnsi="Times New Roman"/>
-                          <w:b/>
-                          <w:color w:val="262626" w:themeColor="text1" w:themeTint="D9"/>
-                        </w:rPr>
-                      </w:pPr>
-                      <w:r>
-                        <w:rPr>
-                          <w:rFonts w:ascii="Times New Roman" w:hAnsi="Times New Roman"/>
-                          <w:b/>
-                          <w:color w:val="262626" w:themeColor="text1" w:themeTint="D9"/>
-                        </w:rPr>
-                        <w:t>National Institute of Science and Technology</w:t>
-                      </w:r>
-                    </w:p>
-                    <w:p>
-                      <w:pPr>
-                        <w:pStyle w:val="NoSpacing"/>
-                        <w:rPr>
-                          <w:color w:val="595959" w:themeColor="text1" w:themeTint="A6"/>
-                        </w:rPr>
-                      </w:pPr>
-                      <w:r>
-                        <w:rPr>
-                          <w:b/>
-                          <w:color w:val="595959" w:themeColor="text1" w:themeTint="A6"/>
-                        </w:rPr>
-                        <w:t>M. Tech</w:t>
-                      </w:r>
-                      <w:r>
-                        <w:rPr>
-                          <w:color w:val="595959" w:themeColor="text1" w:themeTint="A6"/>
-                        </w:rPr>
-                        <w:t xml:space="preserve">, Electronics and Communication, </w:t>
-                      </w:r>
-                      <w:r>
-                        <w:rPr>
-                          <w:rStyle w:val="Hyperlink"/>
-                          <w:rFonts w:ascii="Times New Roman" w:hAnsi="Times New Roman"/>
-                          <w:i/>
-                          <w:color w:val="2E74B5" w:themeColor="accent1" w:themeShade="BF"/>
-                          <w:sz w:val="16"/>
-                          <w:u w:val="none"/>
-                        </w:rPr>
-                        <w:t>2012-2014</w:t>
-                      </w:r>
-                      <w:r>
-                        <w:rPr>
-                          <w:color w:val="595959" w:themeColor="text1" w:themeTint="A6"/>
-                        </w:rPr>
-                        <w:t xml:space="preserve">, CGPA: </w:t>
-                      </w:r>
-                      <w:r>
-                        <w:rPr>
-                          <w:b/>
-                          <w:color w:val="595959" w:themeColor="text1" w:themeTint="A6"/>
-                        </w:rPr>
-                        <w:t>8.68</w:t>
-                      </w:r>
-                    </w:p>
-                    <w:p>
-                      <w:pPr>
-                        <w:rPr>
-                          <w:b/>
-                          <w:sz w:val="4"/>
-                        </w:rPr>
-                      </w:pPr>
-                      <w:r>
-                        <w:rPr>
-                          <w:rFonts w:ascii="Times New Roman" w:hAnsi="Times New Roman"/>
-                          <w:b/>
-                          <w:i/>
-                          <w:color w:val="595959" w:themeColor="text1" w:themeTint="A6"/>
-                          <w:sz w:val="18"/>
-                        </w:rPr>
-                        <w:t>2 IEEE Conference Publications on IOT and Smartgrid</w:t>
-                      </w:r>
-                    </w:p>
-                    <w:p>
-                      <w:pPr>
-                        <w:spacing w:after="0" w:line="240" w:lineRule="auto"/>
-                        <w:jc w:val="both"/>
-                        <w:rPr>
-                          <w:rFonts w:ascii="Times New Roman" w:hAnsi="Times New Roman"/>
-                          <w:b/>
-                          <w:color w:val="262626" w:themeColor="text1" w:themeTint="D9"/>
-                        </w:rPr>
-                      </w:pPr>
-                      <w:r>
-                        <w:rPr>
-                          <w:rFonts w:ascii="Times New Roman" w:hAnsi="Times New Roman"/>
-                          <w:b/>
-                          <w:color w:val="262626" w:themeColor="text1" w:themeTint="D9"/>
-                        </w:rPr>
-                        <w:t>PKA College of Engineering</w:t>
-                      </w:r>
-                    </w:p>
-                    <w:p>
-                      <w:pPr>
-                        <w:pStyle w:val="NoSpacing"/>
-                        <w:rPr>
-                          <w:color w:val="595959" w:themeColor="text1" w:themeTint="A6"/>
-                        </w:rPr>
-                      </w:pPr>
-                      <w:r>
-                        <w:rPr>
-                          <w:b/>
-                          <w:color w:val="595959" w:themeColor="text1" w:themeTint="A6"/>
-                        </w:rPr>
-                        <w:t>B. Tech</w:t>
-                      </w:r>
-                      <w:r>
-                        <w:rPr>
-                          <w:color w:val="595959" w:themeColor="text1" w:themeTint="A6"/>
-                        </w:rPr>
-                        <w:t xml:space="preserve">, Electronics and Telecommunication, </w:t>
-                      </w:r>
-                      <w:r>
-                        <w:rPr>
-                          <w:rStyle w:val="Hyperlink"/>
-                          <w:rFonts w:ascii="Times New Roman" w:hAnsi="Times New Roman"/>
-                          <w:i/>
-                          <w:color w:val="2E74B5" w:themeColor="accent1" w:themeShade="BF"/>
-                          <w:sz w:val="16"/>
-                          <w:u w:val="none"/>
-                        </w:rPr>
-                        <w:t>2007-2011</w:t>
-                      </w:r>
-                      <w:r>
-                        <w:rPr>
-                          <w:color w:val="595959" w:themeColor="text1" w:themeTint="A6"/>
-                        </w:rPr>
-                        <w:t xml:space="preserve">, CGPA: </w:t>
-                      </w:r>
-                      <w:r>
-                        <w:rPr>
-                          <w:b/>
-                          <w:color w:val="595959" w:themeColor="text1" w:themeTint="A6"/>
-                        </w:rPr>
-                        <w:t>7.32</w:t>
-                      </w:r>
-                    </w:p>
-                    <w:p>
-                      <w:pPr>
-                        <w:pStyle w:val="NoSpacing"/>
-                      </w:pPr>
-                    </w:p>
-                  </w:txbxContent>
-                </v:textbox>
-                <w10:wrap type="square"/>
-              </v:shape>
-            </w:pict>
-          </mc:Fallback>
-        </mc:AlternateContent>
-      </w:r>
-      <w:r>
-        <w:rPr>
-          <w:noProof/>
-        </w:rPr>
-        <mc:AlternateContent>
-          <mc:Choice Requires="wps">
-            <w:drawing>
-              <wp:anchor distT="0" distB="0" distL="114300" distR="114300" simplePos="0" relativeHeight="251687936" behindDoc="0" locked="0" layoutInCell="1" allowOverlap="1">
-                <wp:simplePos x="0" y="0"/>
-                <wp:positionH relativeFrom="column">
-                  <wp:posOffset>5423535</wp:posOffset>
-                </wp:positionH>
-                <wp:positionV relativeFrom="paragraph">
-                  <wp:posOffset>6350710</wp:posOffset>
-                </wp:positionV>
-                <wp:extent cx="403225" cy="259715"/>
-                <wp:effectExtent l="0" t="0" r="0" b="6985"/>
-                <wp:wrapNone/>
-                <wp:docPr id="12" name="Text Box 12"/>
-                <wp:cNvGraphicFramePr/>
-                <a:graphic xmlns:a="http://schemas.openxmlformats.org/drawingml/2006/main">
-                  <a:graphicData uri="http://schemas.microsoft.com/office/word/2010/wordprocessingShape">
-                    <wps:wsp>
-                      <wps:cNvSpPr txBox="1"/>
-                      <wps:spPr>
-                        <a:xfrm>
-                          <a:off x="0" y="0"/>
-                          <a:ext cx="403225" cy="259715"/>
-                        </a:xfrm>
-                        <a:prstGeom prst="rect">
-                          <a:avLst/>
-                        </a:prstGeom>
-                        <a:solidFill>
-                          <a:schemeClr val="lt1"/>
-                        </a:solidFill>
-                        <a:ln w="6350">
-                          <a:noFill/>
-                        </a:ln>
-                        <a:effectLst/>
-                      </wps:spPr>
-                      <wps:style>
-                        <a:lnRef idx="0">
-                          <a:schemeClr val="accent1"/>
-                        </a:lnRef>
-                        <a:fillRef idx="0">
-                          <a:schemeClr val="accent1"/>
-                        </a:fillRef>
-                        <a:effectRef idx="0">
-                          <a:schemeClr val="accent1"/>
-                        </a:effectRef>
-                        <a:fontRef idx="minor">
-                          <a:schemeClr val="dk1"/>
-                        </a:fontRef>
-                      </wps:style>
-                      <wps:txbx>
-                        <w:txbxContent>
-                          <w:p>
-                            <w:r>
-                              <w:rPr>
-                                <w:noProof/>
-                              </w:rPr>
-                              <w:drawing>
-                                <wp:inline distT="0" distB="0" distL="0" distR="0">
-                                  <wp:extent cx="0" cy="0"/>
-                                  <wp:effectExtent l="0" t="0" r="0" b="0"/>
-                                  <wp:docPr id="25" name="Picture 25" descr="C:\Users\user\AppData\Local\Microsoft\Windows\INetCache\Content.Word\code.png"/>
-                                  <wp:cNvGraphicFramePr>
-                                    <a:graphicFrameLocks xmlns:a="http://schemas.openxmlformats.org/drawingml/2006/main" noChangeAspect="1"/>
-                                  </wp:cNvGraphicFramePr>
-                                  <a:graphic xmlns:a="http://schemas.openxmlformats.org/drawingml/2006/main">
-                                    <a:graphicData uri="http://schemas.openxmlformats.org/drawingml/2006/picture">
-                                      <pic:pic xmlns:pic="http://schemas.openxmlformats.org/drawingml/2006/picture">
-                                        <pic:nvPicPr>
-                                          <pic:cNvPr id="0" name="Picture 17" descr="C:\Users\user\AppData\Local\Microsoft\Windows\INetCache\Content.Word\code.png"/>
-                                          <pic:cNvPicPr>
-                                            <a:picLocks noChangeAspect="1" noChangeArrowheads="1"/>
-                                          </pic:cNvPicPr>
-                                        </pic:nvPicPr>
-                                        <pic:blipFill>
-                                          <a:blip r:embed="rId16">
-                                            <a:extLst>
-                                              <a:ext uri="{28A0092B-C50C-407E-A947-70E740481C1C}">
-                                                <a14:useLocalDpi xmlns:a14="http://schemas.microsoft.com/office/drawing/2010/main" val="0"/>
-                                              </a:ext>
-                                            </a:extLst>
-                                          </a:blip>
-                                          <a:srcRect/>
-                                          <a:stretch>
-                                            <a:fillRect/>
-                                          </a:stretch>
-                                        </pic:blipFill>
-                                        <pic:spPr bwMode="auto">
-                                          <a:xfrm>
-                                            <a:off x="0" y="0"/>
-                                            <a:ext cx="0" cy="0"/>
-                                          </a:xfrm>
-                                          <a:prstGeom prst="rect">
-                                            <a:avLst/>
-                                          </a:prstGeom>
-                                          <a:noFill/>
-                                          <a:ln>
-                                            <a:noFill/>
-                                          </a:ln>
-                                        </pic:spPr>
-                                      </pic:pic>
-                                    </a:graphicData>
-                                  </a:graphic>
-                                </wp:inline>
-                              </w:drawing>
-                            </w:r>
-                            <w:r>
-                              <w:rPr>
-                                <w:noProof/>
-                              </w:rPr>
-                              <w:drawing>
-                                <wp:inline distT="0" distB="0" distL="0" distR="0">
-                                  <wp:extent cx="151130" cy="151130"/>
-                                  <wp:effectExtent l="0" t="0" r="1270" b="1270"/>
-                                  <wp:docPr id="26" name="Picture 26" descr="C:\Users\user\AppData\Local\Microsoft\Windows\INetCache\Content.Word\code.png"/>
-                                  <wp:cNvGraphicFramePr>
-                                    <a:graphicFrameLocks xmlns:a="http://schemas.openxmlformats.org/drawingml/2006/main" noChangeAspect="1"/>
-                                  </wp:cNvGraphicFramePr>
-                                  <a:graphic xmlns:a="http://schemas.openxmlformats.org/drawingml/2006/main">
-                                    <a:graphicData uri="http://schemas.openxmlformats.org/drawingml/2006/picture">
-                                      <pic:pic xmlns:pic="http://schemas.openxmlformats.org/drawingml/2006/picture">
-                                        <pic:nvPicPr>
-                                          <pic:cNvPr id="0" name="Picture 17" descr="C:\Users\user\AppData\Local\Microsoft\Windows\INetCache\Content.Word\code.png"/>
-                                          <pic:cNvPicPr>
-                                            <a:picLocks noChangeAspect="1" noChangeArrowheads="1"/>
-                                          </pic:cNvPicPr>
-                                        </pic:nvPicPr>
-                                        <pic:blipFill>
-                                          <a:blip r:embed="rId16">
-                                            <a:extLst>
-                                              <a:ext uri="{28A0092B-C50C-407E-A947-70E740481C1C}">
-                                                <a14:useLocalDpi xmlns:a14="http://schemas.microsoft.com/office/drawing/2010/main" val="0"/>
-                                              </a:ext>
-                                            </a:extLst>
-                                          </a:blip>
-                                          <a:srcRect/>
-                                          <a:stretch>
-                                            <a:fillRect/>
-                                          </a:stretch>
-                                        </pic:blipFill>
-                                        <pic:spPr bwMode="auto">
-                                          <a:xfrm>
-                                            <a:off x="0" y="0"/>
-                                            <a:ext cx="151130" cy="151130"/>
-                                          </a:xfrm>
-                                          <a:prstGeom prst="rect">
-                                            <a:avLst/>
-                                          </a:prstGeom>
-                                          <a:noFill/>
-                                          <a:ln>
-                                            <a:noFill/>
-                                          </a:ln>
-                                        </pic:spPr>
-                                      </pic:pic>
-                                    </a:graphicData>
-                                  </a:graphic>
-                                </wp:inline>
-                              </w:drawing>
-                            </w:r>
-                          </w:p>
-                        </w:txbxContent>
-                      </wps:txbx>
-                      <wps:bodyPr rot="0" spcFirstLastPara="0" vertOverflow="overflow" horzOverflow="overflow" vert="horz" wrap="square" lIns="91440" tIns="45720" rIns="91440" bIns="45720" numCol="1" spcCol="0" rtlCol="0" fromWordArt="0" anchor="t" anchorCtr="0" forceAA="0" compatLnSpc="1">
-                        <a:prstTxWarp prst="textNoShape">
-                          <a:avLst/>
-                        </a:prstTxWarp>
-                        <a:noAutofit/>
-                      </wps:bodyPr>
-                    </wps:wsp>
-                  </a:graphicData>
-                </a:graphic>
-                <wp14:sizeRelH relativeFrom="margin">
-                  <wp14:pctWidth>0</wp14:pctWidth>
-                </wp14:sizeRelH>
-                <wp14:sizeRelV relativeFrom="margin">
-                  <wp14:pctHeight>0</wp14:pctHeight>
-                </wp14:sizeRelV>
-              </wp:anchor>
-            </w:drawing>
-          </mc:Choice>
-          <mc:Fallback>
-            <w:pict>
-              <v:shape id="Text Box 12" o:spid="_x0000_s1050" type="#_x0000_t202" style="position:absolute;margin-left:427.05pt;margin-top:500.05pt;width:31.75pt;height:20.45pt;z-index:251687936;visibility:visible;mso-wrap-style:square;mso-width-percent:0;mso-height-percent:0;mso-wrap-distance-left:9pt;mso-wrap-distance-top:0;mso-wrap-distance-right:9pt;mso-wrap-distance-bottom:0;mso-position-horizontal:absolute;mso-position-horizontal-relative:text;mso-position-vertical:absolute;mso-position-vertical-relative:text;mso-width-percent:0;mso-height-percent:0;mso-width-relative:margin;mso-height-relative:margin;v-text-anchor:top" o:gfxdata="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" fillcolor="white [3201]" stroked="f" strokeweight=".5pt">
-                <v:textbox>
-                  <w:txbxContent>
-                    <w:p>
-                      <w:r>
-                        <w:rPr>
-                          <w:noProof/>
-                        </w:rPr>
-                        <w:drawing>
-                          <wp:inline distT="0" distB="0" distL="0" distR="0">
-                            <wp:extent cx="0" cy="0"/>
-                            <wp:effectExtent l="0" t="0" r="0" b="0"/>
-                            <wp:docPr id="25" name="Picture 25" descr="C:\Users\user\AppData\Local\Microsoft\Windows\INetCache\Content.Word\code.png"/>
-                            <wp:cNvGraphicFramePr>
-                              <a:graphicFrameLocks xmlns:a="http://schemas.openxmlformats.org/drawingml/2006/main" noChangeAspect="1"/>
-                            </wp:cNvGraphicFramePr>
-                            <a:graphic xmlns:a="http://schemas.openxmlformats.org/drawingml/2006/main">
-                              <a:graphicData uri="http://schemas.openxmlformats.org/drawingml/2006/picture">
-                                <pic:pic xmlns:pic="http://schemas.openxmlformats.org/drawingml/2006/picture">
-                                  <pic:nvPicPr>
-                                    <pic:cNvPr id="0" name="Picture 17" descr="C:\Users\user\AppData\Local\Microsoft\Windows\INetCache\Content.Word\code.png"/>
-                                    <pic:cNvPicPr>
-                                      <a:picLocks noChangeAspect="1" noChangeArrowheads="1"/>
-                                    </pic:cNvPicPr>
-                                  </pic:nvPicPr>
-                                  <pic:blipFill>
-                                    <a:blip r:embed="rId17">
-                                      <a:extLst>
-                                        <a:ext uri="{28A0092B-C50C-407E-A947-70E740481C1C}">
-                                          <a14:useLocalDpi xmlns:a14="http://schemas.microsoft.com/office/drawing/2010/main" val="0"/>
-                                        </a:ext>
-                                      </a:extLst>
-                                    </a:blip>
-                                    <a:srcRect/>
-                                    <a:stretch>
-                                      <a:fillRect/>
-                                    </a:stretch>
-                                  </pic:blipFill>
-                                  <pic:spPr bwMode="auto">
-                                    <a:xfrm>
-                                      <a:off x="0" y="0"/>
-                                      <a:ext cx="0" cy="0"/>
-                                    </a:xfrm>
-                                    <a:prstGeom prst="rect">
-                                      <a:avLst/>
-                                    </a:prstGeom>
-                                    <a:noFill/>
-                                    <a:ln>
-                                      <a:noFill/>
-                                    </a:ln>
-                                  </pic:spPr>
-                                </pic:pic>
-                              </a:graphicData>
-                            </a:graphic>
-                          </wp:inline>
-                        </w:drawing>
-                      </w:r>
-                      <w:r>
-                        <w:rPr>
-                          <w:noProof/>
-                        </w:rPr>
-                        <w:drawing>
-                          <wp:inline distT="0" distB="0" distL="0" distR="0">
-                            <wp:extent cx="151130" cy="151130"/>
-                            <wp:effectExtent l="0" t="0" r="1270" b="1270"/>
-                            <wp:docPr id="26" name="Picture 26" descr="C:\Users\user\AppData\Local\Microsoft\Windows\INetCache\Content.Word\code.png"/>
-                            <wp:cNvGraphicFramePr>
-                              <a:graphicFrameLocks xmlns:a="http://schemas.openxmlformats.org/drawingml/2006/main" noChangeAspect="1"/>
-                            </wp:cNvGraphicFramePr>
-                            <a:graphic xmlns:a="http://schemas.openxmlformats.org/drawingml/2006/main">
-                              <a:graphicData uri="http://schemas.openxmlformats.org/drawingml/2006/picture">
-                                <pic:pic xmlns:pic="http://schemas.openxmlformats.org/drawingml/2006/picture">
-                                  <pic:nvPicPr>
-                                    <pic:cNvPr id="0" name="Picture 17" descr="C:\Users\user\AppData\Local\Microsoft\Windows\INetCache\Content.Word\code.png"/>
-                                    <pic:cNvPicPr>
-                                      <a:picLocks noChangeAspect="1" noChangeArrowheads="1"/>
-                                    </pic:cNvPicPr>
-                                  </pic:nvPicPr>
-                                  <pic:blipFill>
-                                    <a:blip r:embed="rId17">
-                                      <a:extLst>
-                                        <a:ext uri="{28A0092B-C50C-407E-A947-70E740481C1C}">
-                                          <a14:useLocalDpi xmlns:a14="http://schemas.microsoft.com/office/drawing/2010/main" val="0"/>
-                                        </a:ext>
-                                      </a:extLst>
-                                    </a:blip>
-                                    <a:srcRect/>
-                                    <a:stretch>
-                                      <a:fillRect/>
-                                    </a:stretch>
-                                  </pic:blipFill>
-                                  <pic:spPr bwMode="auto">
-                                    <a:xfrm>
-                                      <a:off x="0" y="0"/>
-                                      <a:ext cx="151130" cy="151130"/>
-                                    </a:xfrm>
-                                    <a:prstGeom prst="rect">
-                                      <a:avLst/>
-                                    </a:prstGeom>
-                                    <a:noFill/>
-                                    <a:ln>
-                                      <a:noFill/>
-                                    </a:ln>
-                                  </pic:spPr>
-                                </pic:pic>
-                              </a:graphicData>
-                            </a:graphic>
-                          </wp:inline>
-                        </w:drawing>
-                      </w:r>
-                    </w:p>
-                  </w:txbxContent>
-                </v:textbox>
-              </v:shape>
-            </w:pict>
-          </mc:Fallback>
-        </mc:AlternateContent>
-      </w:r>
-      <w:r>
-        <w:rPr>
-          <w:noProof/>
-        </w:rPr>
-        <mc:AlternateContent>
-          <mc:Choice Requires="wps">
-            <w:drawing>
-              <wp:anchor distT="0" distB="0" distL="114300" distR="114300" simplePos="0" relativeHeight="251688960" behindDoc="0" locked="0" layoutInCell="1" allowOverlap="1">
-                <wp:simplePos x="0" y="0"/>
-                <wp:positionH relativeFrom="column">
-                  <wp:posOffset>5373370</wp:posOffset>
-                </wp:positionH>
-                <wp:positionV relativeFrom="paragraph">
-                  <wp:posOffset>6360571</wp:posOffset>
-                </wp:positionV>
-                <wp:extent cx="2305050" cy="304800"/>
-                <wp:effectExtent l="0" t="0" r="0" b="0"/>
-                <wp:wrapNone/>
-                <wp:docPr id="4" name="Rectangle 18"/>
-                <wp:cNvGraphicFramePr>
-                  <a:graphicFrameLocks xmlns:a="http://schemas.openxmlformats.org/drawingml/2006/main"/>
-                </wp:cNvGraphicFramePr>
-                <a:graphic xmlns:a="http://schemas.openxmlformats.org/drawingml/2006/main">
-                  <a:graphicData uri="http://schemas.microsoft.com/office/word/2010/wordprocessingShape">
-                    <wps:wsp>
-                      <wps:cNvSpPr>
-                        <a:spLocks/>
-                      </wps:cNvSpPr>
-                      <wps:spPr bwMode="auto">
-                        <a:xfrm>
-                          <a:off x="0" y="0"/>
-                          <a:ext cx="2305050" cy="304800"/>
-                        </a:xfrm>
-                        <a:prstGeom prst="rect">
-                          <a:avLst/>
-                        </a:prstGeom>
-                        <a:noFill/>
-                        <a:ln>
-                          <a:noFill/>
-                        </a:ln>
-                        <a:effectLst/>
-                        <a:extLst/>
-                      </wps:spPr>
-                      <wps:txbx>
-                        <w:txbxContent>
-                          <w:p>
-                            <w:pPr>
-                              <w:jc w:val="center"/>
-                              <w:rPr>
-                                <w:rFonts w:ascii="Baskerville Old Face" w:hAnsi="Baskerville Old Face"/>
-                                <w:color w:val="000000" w:themeColor="text1"/>
-                                <w:szCs w:val="16"/>
-                              </w:rPr>
-                            </w:pPr>
-                            <w:r>
-                              <w:rPr>
-                                <w:rFonts w:ascii="Baskerville Old Face" w:hAnsi="Baskerville Old Face"/>
-                                <w:color w:val="000000" w:themeColor="text1"/>
-                                <w:szCs w:val="16"/>
-                              </w:rPr>
-                              <w:t xml:space="preserve">  https://bikashnpanda.github.io</w:t>
-                            </w:r>
-                          </w:p>
-                        </w:txbxContent>
-                      </wps:txbx>
-                      <wps:bodyPr rot="0" vert="horz" wrap="square" lIns="91440" tIns="45720" rIns="91440" bIns="45720" anchor="t" anchorCtr="0" upright="1">
-                        <a:noAutofit/>
-                      </wps:bodyPr>
-                    </wps:wsp>
-                  </a:graphicData>
-                </a:graphic>
-                <wp14:sizeRelH relativeFrom="page">
-                  <wp14:pctWidth>0</wp14:pctWidth>
-                </wp14:sizeRelH>
-                <wp14:sizeRelV relativeFrom="page">
-                  <wp14:pctHeight>0</wp14:pctHeight>
-                </wp14:sizeRelV>
-              </wp:anchor>
-            </w:drawing>
-          </mc:Choice>
-          <mc:Fallback>
-            <w:pict>
-              <v:rect id="_x0000_s1051" style="position:absolute;margin-left:423.1pt;margin-top:500.85pt;width:181.5pt;height:24pt;z-index:251688960;visibility:visible;mso-wrap-style:square;mso-width-percent:0;mso-height-percent:0;mso-wrap-distance-left:9pt;mso-wrap-distance-top:0;mso-wrap-distance-right:9pt;mso-wrap-distance-bottom:0;mso-position-horizontal:absolute;mso-position-horizontal-relative:text;mso-position-vertical:absolute;mso-position-vertical-relative:text;mso-width-percent:0;mso-height-percent:0;mso-width-relative:page;mso-height-relative:page;v-text-anchor:top" o:gfxdata="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" filled="f" stroked="f">
-                <v:path arrowok="t"/>
-                <v:textbox>
-                  <w:txbxContent>
-                    <w:p>
-                      <w:pPr>
-                        <w:jc w:val="center"/>
-                        <w:rPr>
-                          <w:rFonts w:ascii="Baskerville Old Face" w:hAnsi="Baskerville Old Face"/>
-                          <w:color w:val="000000" w:themeColor="text1"/>
-                          <w:szCs w:val="16"/>
-                        </w:rPr>
-                      </w:pPr>
-                      <w:r>
-                        <w:rPr>
-                          <w:rFonts w:ascii="Baskerville Old Face" w:hAnsi="Baskerville Old Face"/>
-                          <w:color w:val="000000" w:themeColor="text1"/>
-                          <w:szCs w:val="16"/>
-                        </w:rPr>
-                        <w:t xml:space="preserve">  https://bikashnpanda.github.i</w:t>
-                      </w:r>
-                      <w:bookmarkStart w:id="1" w:name="_GoBack"/>
-                      <w:r>
-                        <w:rPr>
-                          <w:rFonts w:ascii="Baskerville Old Face" w:hAnsi="Baskerville Old Face"/>
-                          <w:color w:val="000000" w:themeColor="text1"/>
-                          <w:szCs w:val="16"/>
-                        </w:rPr>
-                        <w:t>o</w:t>
-                      </w:r>
-                      <w:bookmarkEnd w:id="1"/>
-                    </w:p>
-                  </w:txbxContent>
-                </v:textbox>
-              </v:rect>
-            </w:pict>
-          </mc:Fallback>
-        </mc:AlternateContent>
-      </w:r>
-      <w:r>
-        <w:rPr>
-          <w:noProof/>
-        </w:rPr>
-        <mc:AlternateContent>
-          <mc:Choice Requires="wps">
-            <w:drawing>
-              <wp:anchor distT="0" distB="0" distL="114300" distR="114300" simplePos="0" relativeHeight="251686912" behindDoc="0" locked="0" layoutInCell="1" allowOverlap="1">
-                <wp:simplePos x="0" y="0"/>
-                <wp:positionH relativeFrom="column">
-                  <wp:posOffset>5351929</wp:posOffset>
-                </wp:positionH>
-                <wp:positionV relativeFrom="paragraph">
-                  <wp:posOffset>6683562</wp:posOffset>
-                </wp:positionV>
-                <wp:extent cx="2008094" cy="1864659"/>
-                <wp:effectExtent l="0" t="0" r="0" b="2540"/>
-                <wp:wrapNone/>
-                <wp:docPr id="10" name="Rectangle 18"/>
-                <wp:cNvGraphicFramePr>
-                  <a:graphicFrameLocks xmlns:a="http://schemas.openxmlformats.org/drawingml/2006/main"/>
-                </wp:cNvGraphicFramePr>
-                <a:graphic xmlns:a="http://schemas.openxmlformats.org/drawingml/2006/main">
-                  <a:graphicData uri="http://schemas.microsoft.com/office/word/2010/wordprocessingShape">
-                    <wps:wsp>
-                      <wps:cNvSpPr>
-                        <a:spLocks/>
-                      </wps:cNvSpPr>
-                      <wps:spPr bwMode="auto">
-                        <a:xfrm>
-                          <a:off x="0" y="0"/>
-                          <a:ext cx="2008094" cy="1864659"/>
-                        </a:xfrm>
-                        <a:prstGeom prst="rect">
-                          <a:avLst/>
-                        </a:prstGeom>
-                        <a:noFill/>
-                        <a:ln>
-                          <a:noFill/>
-                        </a:ln>
-                        <a:effectLst/>
-                        <a:extLst/>
-                      </wps:spPr>
-                      <wps:txbx>
-                        <w:txbxContent>
-                          <w:p>
-                            <w:pPr>
-                              <w:jc w:val="both"/>
-                              <w:rPr>
-                                <w:rFonts w:ascii="Baskerville Old Face" w:hAnsi="Baskerville Old Face"/>
-                                <w:color w:val="000000" w:themeColor="text1"/>
-                                <w:szCs w:val="16"/>
-                              </w:rPr>
-                            </w:pPr>
-                            <w:r>
-                              <w:rPr>
-                                <w:rFonts w:ascii="Baskerville Old Face" w:hAnsi="Baskerville Old Face"/>
-                                <w:noProof/>
-                                <w:color w:val="000000" w:themeColor="text1"/>
-                                <w:szCs w:val="16"/>
-                              </w:rPr>
-                              <w:drawing>
-                                <wp:inline distT="0" distB="0" distL="0" distR="0">
-                                  <wp:extent cx="1908175" cy="1908175"/>
-                                  <wp:effectExtent l="0" t="0" r="0" b="0"/>
-                                  <wp:docPr id="28" name="Picture 28" descr="C:\Users\user\Downloads\qrcode (2).png"/>
-                                  <wp:cNvGraphicFramePr>
-                                    <a:graphicFrameLocks xmlns:a="http://schemas.openxmlformats.org/drawingml/2006/main" noChangeAspect="1"/>
-                                  </wp:cNvGraphicFramePr>
-                                  <a:graphic xmlns:a="http://schemas.openxmlformats.org/drawingml/2006/main">
-                                    <a:graphicData uri="http://schemas.openxmlformats.org/drawingml/2006/picture">
-                                      <pic:pic xmlns:pic="http://schemas.openxmlformats.org/drawingml/2006/picture">
-                                        <pic:nvPicPr>
-                                          <pic:cNvPr id="0" name="Picture 24" descr="C:\Users\user\Downloads\qrcode (2).png"/>
-                                          <pic:cNvPicPr>
-                                            <a:picLocks noChangeAspect="1" noChangeArrowheads="1"/>
-                                          </pic:cNvPicPr>
-                                        </pic:nvPicPr>
-                                        <pic:blipFill>
-                                          <a:blip r:embed="rId18">
-                                            <a:extLst>
-                                              <a:ext uri="{28A0092B-C50C-407E-A947-70E740481C1C}">
-                                                <a14:useLocalDpi xmlns:a14="http://schemas.microsoft.com/office/drawing/2010/main" val="0"/>
-                                              </a:ext>
-                                            </a:extLst>
-                                          </a:blip>
-                                          <a:srcRect/>
-                                          <a:stretch>
-                                            <a:fillRect/>
-                                          </a:stretch>
-                                        </pic:blipFill>
-                                        <pic:spPr bwMode="auto">
-                                          <a:xfrm>
-                                            <a:off x="0" y="0"/>
-                                            <a:ext cx="1908175" cy="1908175"/>
-                                          </a:xfrm>
-                                          <a:prstGeom prst="rect">
-                                            <a:avLst/>
-                                          </a:prstGeom>
-                                          <a:noFill/>
-                                          <a:ln>
-                                            <a:noFill/>
-                                          </a:ln>
-                                        </pic:spPr>
-                                      </pic:pic>
-                                    </a:graphicData>
-                                  </a:graphic>
-                                </wp:inline>
-                              </w:drawing>
-                            </w:r>
-                          </w:p>
-                        </w:txbxContent>
-                      </wps:txbx>
-                      <wps:bodyPr rot="0" vert="horz" wrap="none" lIns="91440" tIns="45720" rIns="91440" bIns="45720" anchor="t" anchorCtr="0" upright="1">
-                        <a:spAutoFit/>
-                      </wps:bodyPr>
-                    </wps:wsp>
-                  </a:graphicData>
-                </a:graphic>
-                <wp14:sizeRelH relativeFrom="page">
-                  <wp14:pctWidth>0</wp14:pctWidth>
-                </wp14:sizeRelH>
-                <wp14:sizeRelV relativeFrom="page">
-                  <wp14:pctHeight>0</wp14:pctHeight>
-                </wp14:sizeRelV>
-              </wp:anchor>
-            </w:drawing>
-          </mc:Choice>
-          <mc:Fallback>
-            <w:pict>
-              <v:rect id="_x0000_s1052" style="position:absolute;margin-left:421.4pt;margin-top:526.25pt;width:158.1pt;height:146.8pt;z-index:251686912;visibility:visible;mso-wrap-style:none;mso-width-percent:0;mso-height-percent:0;mso-wrap-distance-left:9pt;mso-wrap-distance-top:0;mso-wrap-distance-right:9pt;mso-wrap-distance-bottom:0;mso-position-horizontal:absolute;mso-position-horizontal-relative:text;mso-position-vertical:absolute;mso-position-vertical-relative:text;mso-width-percent:0;mso-height-percent:0;mso-width-relative:page;mso-height-relative:page;v-text-anchor:top" o:gfxdata="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" filled="f" stroked="f">
-                <v:path arrowok="t"/>
-                <v:textbox style="mso-fit-shape-to-text:t">
-                  <w:txbxContent>
-                    <w:p>
-                      <w:pPr>
-                        <w:jc w:val="both"/>
-                        <w:rPr>
-                          <w:rFonts w:ascii="Baskerville Old Face" w:hAnsi="Baskerville Old Face"/>
-                          <w:color w:val="000000" w:themeColor="text1"/>
-                          <w:szCs w:val="16"/>
-                        </w:rPr>
-                      </w:pPr>
-                      <w:r>
-                        <w:rPr>
-                          <w:rFonts w:ascii="Baskerville Old Face" w:hAnsi="Baskerville Old Face"/>
-                          <w:noProof/>
-                          <w:color w:val="000000" w:themeColor="text1"/>
-                          <w:szCs w:val="16"/>
-                        </w:rPr>
-                        <w:drawing>
-                          <wp:inline distT="0" distB="0" distL="0" distR="0">
-                            <wp:extent cx="1908175" cy="1908175"/>
-                            <wp:effectExtent l="0" t="0" r="0" b="0"/>
-                            <wp:docPr id="28" name="Picture 28" descr="C:\Users\user\Downloads\qrcode (2).png"/>
-                            <wp:cNvGraphicFramePr>
-                              <a:graphicFrameLocks xmlns:a="http://schemas.openxmlformats.org/drawingml/2006/main" noChangeAspect="1"/>
-                            </wp:cNvGraphicFramePr>
-                            <a:graphic xmlns:a="http://schemas.openxmlformats.org/drawingml/2006/main">
-                              <a:graphicData uri="http://schemas.openxmlformats.org/drawingml/2006/picture">
-                                <pic:pic xmlns:pic="http://schemas.openxmlformats.org/drawingml/2006/picture">
-                                  <pic:nvPicPr>
-                                    <pic:cNvPr id="0" name="Picture 24" descr="C:\Users\user\Downloads\qrcode (2).png"/>
-                                    <pic:cNvPicPr>
-                                      <a:picLocks noChangeAspect="1" noChangeArrowheads="1"/>
-                                    </pic:cNvPicPr>
-                                  </pic:nvPicPr>
-                                  <pic:blipFill>
-                                    <a:blip r:embed="rId19">
-                                      <a:extLst>
-                                        <a:ext uri="{28A0092B-C50C-407E-A947-70E740481C1C}">
-                                          <a14:useLocalDpi xmlns:a14="http://schemas.microsoft.com/office/drawing/2010/main" val="0"/>
-                                        </a:ext>
-                                      </a:extLst>
-                                    </a:blip>
-                                    <a:srcRect/>
-                                    <a:stretch>
-                                      <a:fillRect/>
-                                    </a:stretch>
-                                  </pic:blipFill>
-                                  <pic:spPr bwMode="auto">
-                                    <a:xfrm>
-                                      <a:off x="0" y="0"/>
-                                      <a:ext cx="1908175" cy="1908175"/>
-                                    </a:xfrm>
-                                    <a:prstGeom prst="rect">
-                                      <a:avLst/>
-                                    </a:prstGeom>
-                                    <a:noFill/>
-                                    <a:ln>
-                                      <a:noFill/>
-                                    </a:ln>
-                                  </pic:spPr>
-                                </pic:pic>
-                              </a:graphicData>
-                            </a:graphic>
-                          </wp:inline>
-                        </w:drawing>
-                      </w:r>
-                    </w:p>
-                  </w:txbxContent>
-                </v:textbox>
-              </v:rect>
             </w:pict>
           </mc:Fallback>
         </mc:AlternateContent>
@@ -7336,7 +7396,7 @@
 </file>
 
 <file path=customXml/itemProps1.xml><?xml version="1.0" encoding="utf-8"?>
-<ds:datastoreItem xmlns:ds="http://schemas.openxmlformats.org/officeDocument/2006/customXml" ds:itemID="{68F2C90F-4DE0-4BB5-AEED-8C41AE0F47B2}">
+<ds:datastoreItem xmlns:ds="http://schemas.openxmlformats.org/officeDocument/2006/customXml" ds:itemID="{442991F3-720D-4485-8607-0DD2AB2C42A8}">
   <ds:schemaRefs>
     <ds:schemaRef ds:uri="http://schemas.openxmlformats.org/officeDocument/2006/bibliography"/>
   </ds:schemaRefs>
